--- a/C# Fundamentals.docx
+++ b/C# Fundamentals.docx
@@ -61,10 +61,336 @@
       <w:r>
         <w:t xml:space="preserve">Any high level language needs additional software to execute the code </w:t>
       </w:r>
+    </w:p>
+    <w:p>
+      <w:pPr>
+        <w:rPr>
+          <w:b/>
+          <w:bCs/>
+          <w:sz w:val="40"/>
+          <w:szCs w:val="40"/>
+        </w:rPr>
+      </w:pPr>
+      <w:r>
+        <w:rPr>
+          <w:b/>
+          <w:bCs/>
+          <w:sz w:val="40"/>
+          <w:szCs w:val="40"/>
+        </w:rPr>
+        <w:t>Variables:</w:t>
+      </w:r>
+    </w:p>
+    <w:p>
+      <w:r>
+        <w:t>We can use var for all types</w:t>
+      </w:r>
+    </w:p>
+    <w:p>
+      <w:r>
+        <w:t>Double x =3.45 the same as var x =3.45</w:t>
+      </w:r>
+    </w:p>
+    <w:p>
+      <w:r>
+        <w:t>Need first initialization to use variable</w:t>
+      </w:r>
+    </w:p>
+    <w:p>
+      <w:r>
+        <w:rPr>
+          <w:color w:val="FF0000"/>
+        </w:rPr>
+        <w:t xml:space="preserve">Wrong </w:t>
+      </w:r>
+      <w:r>
+        <w:rPr>
+          <w:color w:val="FF0000"/>
+        </w:rPr>
+        <w:br/>
+      </w:r>
+      <w:r>
+        <w:t xml:space="preserve">int x; </w:t>
+      </w:r>
+      <w:r>
+        <w:br/>
+        <w:t xml:space="preserve">x=x+1;  </w:t>
+      </w:r>
+    </w:p>
+    <w:p>
+      <w:r>
+        <w:rPr>
+          <w:color w:val="70AD47" w:themeColor="accent6"/>
+        </w:rPr>
+        <w:t>R</w:t>
+      </w:r>
+      <w:r>
+        <w:rPr>
+          <w:color w:val="70AD47" w:themeColor="accent6"/>
+        </w:rPr>
+        <w:t xml:space="preserve">ight </w:t>
+      </w:r>
+      <w:r>
+        <w:rPr>
+          <w:color w:val="70AD47" w:themeColor="accent6"/>
+        </w:rPr>
+        <w:br/>
+      </w:r>
+      <w:r>
+        <w:t>int x=0;</w:t>
+      </w:r>
+      <w:r>
+        <w:br/>
+        <w:t>x=x+1;</w:t>
+      </w:r>
+    </w:p>
+    <w:p>
+      <w:pPr>
+        <w:rPr>
+          <w:b/>
+          <w:bCs/>
+          <w:sz w:val="40"/>
+          <w:szCs w:val="40"/>
+        </w:rPr>
+      </w:pPr>
+      <w:r>
+        <w:rPr>
+          <w:b/>
+          <w:bCs/>
+          <w:sz w:val="40"/>
+          <w:szCs w:val="40"/>
+        </w:rPr>
+        <w:t>Arrays:</w:t>
+      </w:r>
+      <w:r>
+        <w:rPr>
+          <w:b/>
+          <w:bCs/>
+          <w:sz w:val="40"/>
+          <w:szCs w:val="40"/>
+        </w:rPr>
+        <w:br/>
+      </w:r>
+      <w:r>
+        <w:rPr>
+          <w:b/>
+          <w:bCs/>
+          <w:sz w:val="40"/>
+          <w:szCs w:val="40"/>
+        </w:rPr>
+        <w:drawing>
+          <wp:inline distT="0" distB="0" distL="0" distR="0" wp14:anchorId="3B79E94B" wp14:editId="549CE569">
+            <wp:extent cx="4016088" cy="1607959"/>
+            <wp:effectExtent l="0" t="0" r="3810" b="0"/>
+            <wp:docPr id="1" name="Picture 1"/>
+            <wp:cNvGraphicFramePr>
+              <a:graphicFrameLocks xmlns:a="http://schemas.openxmlformats.org/drawingml/2006/main" noChangeAspect="1"/>
+            </wp:cNvGraphicFramePr>
+            <a:graphic xmlns:a="http://schemas.openxmlformats.org/drawingml/2006/main">
+              <a:graphicData uri="http://schemas.openxmlformats.org/drawingml/2006/picture">
+                <pic:pic xmlns:pic="http://schemas.openxmlformats.org/drawingml/2006/picture">
+                  <pic:nvPicPr>
+                    <pic:cNvPr id="1" name=""/>
+                    <pic:cNvPicPr/>
+                  </pic:nvPicPr>
+                  <pic:blipFill>
+                    <a:blip r:embed="rId7"/>
+                    <a:stretch>
+                      <a:fillRect/>
+                    </a:stretch>
+                  </pic:blipFill>
+                  <pic:spPr>
+                    <a:xfrm>
+                      <a:off x="0" y="0"/>
+                      <a:ext cx="4016088" cy="1607959"/>
+                    </a:xfrm>
+                    <a:prstGeom prst="rect">
+                      <a:avLst/>
+                    </a:prstGeom>
+                  </pic:spPr>
+                </pic:pic>
+              </a:graphicData>
+            </a:graphic>
+          </wp:inline>
+        </w:drawing>
+      </w:r>
+    </w:p>
+    <w:p>
+      <w:pPr>
+        <w:rPr>
+          <w:b/>
+          <w:bCs/>
+          <w:sz w:val="40"/>
+          <w:szCs w:val="40"/>
+        </w:rPr>
+      </w:pPr>
+      <w:r>
+        <w:rPr>
+          <w:b/>
+          <w:bCs/>
+          <w:sz w:val="40"/>
+          <w:szCs w:val="40"/>
+        </w:rPr>
+        <w:t>List:</w:t>
+      </w:r>
+    </w:p>
+    <w:p>
+      <w:pPr>
+        <w:rPr>
+          <w:color w:val="FF0000"/>
+        </w:rPr>
+      </w:pPr>
+      <w:r>
+        <w:rPr>
+          <w:color w:val="FF0000"/>
+        </w:rPr>
+        <w:drawing>
+          <wp:anchor distT="0" distB="0" distL="114300" distR="114300" simplePos="0" relativeHeight="251658240" behindDoc="0" locked="0" layoutInCell="1" allowOverlap="1" wp14:anchorId="4630935D" wp14:editId="697C1684">
+            <wp:simplePos x="0" y="0"/>
+            <wp:positionH relativeFrom="margin">
+              <wp:align>left</wp:align>
+            </wp:positionH>
+            <wp:positionV relativeFrom="paragraph">
+              <wp:posOffset>10160</wp:posOffset>
+            </wp:positionV>
+            <wp:extent cx="4305300" cy="1949450"/>
+            <wp:effectExtent l="0" t="0" r="0" b="0"/>
+            <wp:wrapNone/>
+            <wp:docPr id="2" name="Picture 2"/>
+            <wp:cNvGraphicFramePr>
+              <a:graphicFrameLocks xmlns:a="http://schemas.openxmlformats.org/drawingml/2006/main" noChangeAspect="1"/>
+            </wp:cNvGraphicFramePr>
+            <a:graphic xmlns:a="http://schemas.openxmlformats.org/drawingml/2006/main">
+              <a:graphicData uri="http://schemas.openxmlformats.org/drawingml/2006/picture">
+                <pic:pic xmlns:pic="http://schemas.openxmlformats.org/drawingml/2006/picture">
+                  <pic:nvPicPr>
+                    <pic:cNvPr id="1" name=""/>
+                    <pic:cNvPicPr/>
+                  </pic:nvPicPr>
+                  <pic:blipFill>
+                    <a:blip r:embed="rId8">
+                      <a:extLst>
+                        <a:ext uri="{28A0092B-C50C-407E-A947-70E740481C1C}">
+                          <a14:useLocalDpi xmlns:a14="http://schemas.microsoft.com/office/drawing/2010/main" val="0"/>
+                        </a:ext>
+                      </a:extLst>
+                    </a:blip>
+                    <a:stretch>
+                      <a:fillRect/>
+                    </a:stretch>
+                  </pic:blipFill>
+                  <pic:spPr>
+                    <a:xfrm>
+                      <a:off x="0" y="0"/>
+                      <a:ext cx="4305300" cy="1949450"/>
+                    </a:xfrm>
+                    <a:prstGeom prst="rect">
+                      <a:avLst/>
+                    </a:prstGeom>
+                  </pic:spPr>
+                </pic:pic>
+              </a:graphicData>
+            </a:graphic>
+          </wp:anchor>
+        </w:drawing>
+      </w:r>
+    </w:p>
+    <w:p>
+      <w:pPr>
+        <w:rPr>
+          <w:color w:val="FF0000"/>
+        </w:rPr>
+      </w:pPr>
+    </w:p>
+    <w:p>
+      <w:pPr>
+        <w:rPr>
+          <w:color w:val="FF0000"/>
+        </w:rPr>
+      </w:pPr>
+    </w:p>
+    <w:p>
+      <w:pPr>
+        <w:rPr>
+          <w:color w:val="FF0000"/>
+        </w:rPr>
+      </w:pPr>
+    </w:p>
+    <w:p>
+      <w:pPr>
+        <w:rPr>
+          <w:b/>
+          <w:bCs/>
+          <w:sz w:val="40"/>
+          <w:szCs w:val="40"/>
+        </w:rPr>
+      </w:pPr>
+      <w:r>
+        <w:rPr>
+          <w:b/>
+          <w:bCs/>
+          <w:sz w:val="40"/>
+          <w:szCs w:val="40"/>
+        </w:rPr>
+        <w:lastRenderedPageBreak/>
+        <w:t>Loop:</w:t>
+      </w:r>
+      <w:r>
+        <w:rPr>
+          <w:color w:val="FF0000"/>
+        </w:rPr>
+        <w:br/>
+      </w:r>
+      <w:r>
+        <w:rPr>
+          <w:color w:val="FF0000"/>
+        </w:rPr>
+        <w:drawing>
+          <wp:inline distT="0" distB="0" distL="0" distR="0" wp14:anchorId="1A1933A6" wp14:editId="53DF317C">
+            <wp:extent cx="4541914" cy="1996613"/>
+            <wp:effectExtent l="0" t="0" r="0" b="3810"/>
+            <wp:docPr id="3" name="Picture 3"/>
+            <wp:cNvGraphicFramePr>
+              <a:graphicFrameLocks xmlns:a="http://schemas.openxmlformats.org/drawingml/2006/main" noChangeAspect="1"/>
+            </wp:cNvGraphicFramePr>
+            <a:graphic xmlns:a="http://schemas.openxmlformats.org/drawingml/2006/main">
+              <a:graphicData uri="http://schemas.openxmlformats.org/drawingml/2006/picture">
+                <pic:pic xmlns:pic="http://schemas.openxmlformats.org/drawingml/2006/picture">
+                  <pic:nvPicPr>
+                    <pic:cNvPr id="1" name=""/>
+                    <pic:cNvPicPr/>
+                  </pic:nvPicPr>
+                  <pic:blipFill>
+                    <a:blip r:embed="rId9"/>
+                    <a:stretch>
+                      <a:fillRect/>
+                    </a:stretch>
+                  </pic:blipFill>
+                  <pic:spPr>
+                    <a:xfrm>
+                      <a:off x="0" y="0"/>
+                      <a:ext cx="4541914" cy="1996613"/>
+                    </a:xfrm>
+                    <a:prstGeom prst="rect">
+                      <a:avLst/>
+                    </a:prstGeom>
+                  </pic:spPr>
+                </pic:pic>
+              </a:graphicData>
+            </a:graphic>
+          </wp:inline>
+        </w:drawing>
+      </w:r>
+    </w:p>
+    <w:p>
+      <w:pPr>
+        <w:rPr>
+          <w:color w:val="FF0000"/>
+        </w:rPr>
+      </w:pPr>
       <w:bookmarkStart w:id="0" w:name="_GoBack"/>
       <w:bookmarkEnd w:id="0"/>
     </w:p>
-    <w:p/>
     <w:sectPr>
       <w:pgSz w:w="12240" w:h="15840"/>
       <w:pgMar w:top="1440" w:right="1440" w:bottom="1440" w:left="1440" w:header="720" w:footer="720" w:gutter="0"/>
@@ -73,6 +399,56 @@
     </w:sectPr>
   </w:body>
 </w:document>
+</file>
+
+<file path=word/endnotes.xml><?xml version="1.0" encoding="utf-8"?>
+<w:endnotes xmlns:wpc="http://schemas.microsoft.com/office/word/2010/wordprocessingCanvas" xmlns:cx="http://schemas.microsoft.com/office/drawing/2014/chartex" xmlns:cx1="http://schemas.microsoft.com/office/drawing/2015/9/8/chartex" xmlns:cx2="http://schemas.microsoft.com/office/drawing/2015/10/21/chartex" xmlns:cx3="http://schemas.microsoft.com/office/drawing/2016/5/9/chartex" xmlns:cx4="http://schemas.microsoft.com/office/drawing/2016/5/10/chartex" xmlns:cx5="http://schemas.microsoft.com/office/drawing/2016/5/11/chartex" xmlns:cx6="http://schemas.microsoft.com/office/drawing/2016/5/12/chartex" xmlns:cx7="http://schemas.microsoft.com/office/drawing/2016/5/13/chartex" xmlns:cx8="http://schemas.microsoft.com/office/drawing/2016/5/14/chartex" xmlns:mc="http://schemas.openxmlformats.org/markup-compatibility/2006" xmlns:aink="http://schemas.microsoft.com/office/drawing/2016/ink" xmlns:am3d="http://schemas.microsoft.com/office/drawing/2017/model3d" xmlns:o="urn:schemas-microsoft-com:office:office" xmlns:r="http://schemas.openxmlformats.org/officeDocument/2006/relationships" xmlns:m="http://schemas.openxmlformats.org/officeDocument/2006/math" xmlns:v="urn:schemas-microsoft-com:vml" xmlns:wp14="http://schemas.microsoft.com/office/word/2010/wordprocessingDrawing" xmlns:wp="http://schemas.openxmlformats.org/drawingml/2006/wordprocessingDrawing" xmlns:w10="urn:schemas-microsoft-com:office:word" xmlns:w="http://schemas.openxmlformats.org/wordprocessingml/2006/main" xmlns:w14="http://schemas.microsoft.com/office/word/2010/wordml" xmlns:w15="http://schemas.microsoft.com/office/word/2012/wordml" xmlns:w16cid="http://schemas.microsoft.com/office/word/2016/wordml/cid" xmlns:w16se="http://schemas.microsoft.com/office/word/2015/wordml/symex" xmlns:wpg="http://schemas.microsoft.com/office/word/2010/wordprocessingGroup" xmlns:wpi="http://schemas.microsoft.com/office/word/2010/wordprocessingInk" xmlns:wne="http://schemas.microsoft.com/office/word/2006/wordml" xmlns:wps="http://schemas.microsoft.com/office/word/2010/wordprocessingShape" mc:Ignorable="w14 w15 w16se w16cid wp14">
+  <w:endnote w:type="separator" w:id="-1">
+    <w:p>
+      <w:pPr>
+        <w:spacing w:after="0" w:line="240" w:lineRule="auto"/>
+      </w:pPr>
+      <w:r>
+        <w:separator/>
+      </w:r>
+    </w:p>
+  </w:endnote>
+  <w:endnote w:type="continuationSeparator" w:id="0">
+    <w:p>
+      <w:pPr>
+        <w:spacing w:after="0" w:line="240" w:lineRule="auto"/>
+      </w:pPr>
+      <w:r>
+        <w:continuationSeparator/>
+      </w:r>
+    </w:p>
+  </w:endnote>
+</w:endnotes>
+</file>
+
+<file path=word/footnotes.xml><?xml version="1.0" encoding="utf-8"?>
+<w:footnotes xmlns:wpc="http://schemas.microsoft.com/office/word/2010/wordprocessingCanvas" xmlns:cx="http://schemas.microsoft.com/office/drawing/2014/chartex" xmlns:cx1="http://schemas.microsoft.com/office/drawing/2015/9/8/chartex" xmlns:cx2="http://schemas.microsoft.com/office/drawing/2015/10/21/chartex" xmlns:cx3="http://schemas.microsoft.com/office/drawing/2016/5/9/chartex" xmlns:cx4="http://schemas.microsoft.com/office/drawing/2016/5/10/chartex" xmlns:cx5="http://schemas.microsoft.com/office/drawing/2016/5/11/chartex" xmlns:cx6="http://schemas.microsoft.com/office/drawing/2016/5/12/chartex" xmlns:cx7="http://schemas.microsoft.com/office/drawing/2016/5/13/chartex" xmlns:cx8="http://schemas.microsoft.com/office/drawing/2016/5/14/chartex" xmlns:mc="http://schemas.openxmlformats.org/markup-compatibility/2006" xmlns:aink="http://schemas.microsoft.com/office/drawing/2016/ink" xmlns:am3d="http://schemas.microsoft.com/office/drawing/2017/model3d" xmlns:o="urn:schemas-microsoft-com:office:office" xmlns:r="http://schemas.openxmlformats.org/officeDocument/2006/relationships" xmlns:m="http://schemas.openxmlformats.org/officeDocument/2006/math" xmlns:v="urn:schemas-microsoft-com:vml" xmlns:wp14="http://schemas.microsoft.com/office/word/2010/wordprocessingDrawing" xmlns:wp="http://schemas.openxmlformats.org/drawingml/2006/wordprocessingDrawing" xmlns:w10="urn:schemas-microsoft-com:office:word" xmlns:w="http://schemas.openxmlformats.org/wordprocessingml/2006/main" xmlns:w14="http://schemas.microsoft.com/office/word/2010/wordml" xmlns:w15="http://schemas.microsoft.com/office/word/2012/wordml" xmlns:w16cid="http://schemas.microsoft.com/office/word/2016/wordml/cid" xmlns:w16se="http://schemas.microsoft.com/office/word/2015/wordml/symex" xmlns:wpg="http://schemas.microsoft.com/office/word/2010/wordprocessingGroup" xmlns:wpi="http://schemas.microsoft.com/office/word/2010/wordprocessingInk" xmlns:wne="http://schemas.microsoft.com/office/word/2006/wordml" xmlns:wps="http://schemas.microsoft.com/office/word/2010/wordprocessingShape" mc:Ignorable="w14 w15 w16se w16cid wp14">
+  <w:footnote w:type="separator" w:id="-1">
+    <w:p>
+      <w:pPr>
+        <w:spacing w:after="0" w:line="240" w:lineRule="auto"/>
+      </w:pPr>
+      <w:r>
+        <w:separator/>
+      </w:r>
+    </w:p>
+  </w:footnote>
+  <w:footnote w:type="continuationSeparator" w:id="0">
+    <w:p>
+      <w:pPr>
+        <w:spacing w:after="0" w:line="240" w:lineRule="auto"/>
+      </w:pPr>
+      <w:r>
+        <w:continuationSeparator/>
+      </w:r>
+    </w:p>
+  </w:footnote>
+</w:footnotes>
 </file>
 
 <file path=word/numbering.xml><?xml version="1.0" encoding="utf-8"?>
@@ -295,6 +671,7 @@
     <w:lsdException w:name="HTML Sample" w:semiHidden="1" w:unhideWhenUsed="1"/>
     <w:lsdException w:name="HTML Typewriter" w:semiHidden="1" w:unhideWhenUsed="1"/>
     <w:lsdException w:name="HTML Variable" w:semiHidden="1" w:unhideWhenUsed="1"/>
+    <w:lsdException w:name="Normal Table" w:semiHidden="1" w:unhideWhenUsed="1"/>
     <w:lsdException w:name="annotation subject" w:semiHidden="1" w:unhideWhenUsed="1"/>
     <w:lsdException w:name="No List" w:semiHidden="1" w:unhideWhenUsed="1"/>
     <w:lsdException w:name="Outline List 1" w:semiHidden="1" w:unhideWhenUsed="1"/>
@@ -341,8 +718,10 @@
     <w:lsdException w:name="Table Subtle 2" w:semiHidden="1" w:unhideWhenUsed="1"/>
     <w:lsdException w:name="Table Web 1" w:semiHidden="1" w:unhideWhenUsed="1"/>
     <w:lsdException w:name="Table Web 2" w:semiHidden="1" w:unhideWhenUsed="1"/>
+    <w:lsdException w:name="Table Web 3" w:semiHidden="1" w:unhideWhenUsed="1"/>
     <w:lsdException w:name="Balloon Text" w:semiHidden="1" w:unhideWhenUsed="1"/>
     <w:lsdException w:name="Table Grid" w:uiPriority="39"/>
+    <w:lsdException w:name="Table Theme" w:semiHidden="1" w:unhideWhenUsed="1"/>
     <w:lsdException w:name="Placeholder Text" w:semiHidden="1"/>
     <w:lsdException w:name="No Spacing" w:uiPriority="1" w:qFormat="1"/>
     <w:lsdException w:name="Light Shading" w:uiPriority="60"/>
@@ -605,6 +984,50 @@
       <w:ind w:left="720"/>
       <w:contextualSpacing/>
     </w:pPr>
+  </w:style>
+  <w:style w:type="paragraph" w:styleId="Header">
+    <w:name w:val="header"/>
+    <w:basedOn w:val="Normal"/>
+    <w:link w:val="HeaderChar"/>
+    <w:uiPriority w:val="99"/>
+    <w:unhideWhenUsed/>
+    <w:rsid w:val="00841439"/>
+    <w:pPr>
+      <w:tabs>
+        <w:tab w:val="center" w:pos="4680"/>
+        <w:tab w:val="right" w:pos="9360"/>
+      </w:tabs>
+      <w:spacing w:after="0" w:line="240" w:lineRule="auto"/>
+    </w:pPr>
+  </w:style>
+  <w:style w:type="character" w:customStyle="1" w:styleId="HeaderChar">
+    <w:name w:val="Header Char"/>
+    <w:basedOn w:val="DefaultParagraphFont"/>
+    <w:link w:val="Header"/>
+    <w:uiPriority w:val="99"/>
+    <w:rsid w:val="00841439"/>
+  </w:style>
+  <w:style w:type="paragraph" w:styleId="Footer">
+    <w:name w:val="footer"/>
+    <w:basedOn w:val="Normal"/>
+    <w:link w:val="FooterChar"/>
+    <w:uiPriority w:val="99"/>
+    <w:unhideWhenUsed/>
+    <w:rsid w:val="00841439"/>
+    <w:pPr>
+      <w:tabs>
+        <w:tab w:val="center" w:pos="4680"/>
+        <w:tab w:val="right" w:pos="9360"/>
+      </w:tabs>
+      <w:spacing w:after="0" w:line="240" w:lineRule="auto"/>
+    </w:pPr>
+  </w:style>
+  <w:style w:type="character" w:customStyle="1" w:styleId="FooterChar">
+    <w:name w:val="Footer Char"/>
+    <w:basedOn w:val="DefaultParagraphFont"/>
+    <w:link w:val="Footer"/>
+    <w:uiPriority w:val="99"/>
+    <w:rsid w:val="00841439"/>
   </w:style>
 </w:styles>
 </file>

--- a/C# Fundamentals.docx
+++ b/C# Fundamentals.docx
@@ -63,6 +63,80 @@
       </w:r>
     </w:p>
     <w:p>
+      <w:r>
+        <w:t xml:space="preserve">Create program </w:t>
+      </w:r>
+    </w:p>
+    <w:p>
+      <w:pPr>
+        <w:pStyle w:val="ListParagraph"/>
+        <w:numPr>
+          <w:ilvl w:val="0"/>
+          <w:numId w:val="2"/>
+        </w:numPr>
+      </w:pPr>
+      <w:r>
+        <w:t>Create folder of project (contain 2 folders src, test)</w:t>
+      </w:r>
+    </w:p>
+    <w:p>
+      <w:pPr>
+        <w:pStyle w:val="ListParagraph"/>
+        <w:numPr>
+          <w:ilvl w:val="0"/>
+          <w:numId w:val="2"/>
+        </w:numPr>
+      </w:pPr>
+      <w:r>
+        <w:t>Command line in src (dotnet new console</w:t>
+      </w:r>
+      <w:r>
+        <w:t>)</w:t>
+      </w:r>
+    </w:p>
+    <w:p>
+      <w:pPr>
+        <w:pStyle w:val="ListParagraph"/>
+        <w:numPr>
+          <w:ilvl w:val="0"/>
+          <w:numId w:val="2"/>
+        </w:numPr>
+      </w:pPr>
+      <w:r>
+        <w:t>Command line in test(dotnet new xunit)</w:t>
+      </w:r>
+    </w:p>
+    <w:p>
+      <w:pPr>
+        <w:pStyle w:val="ListParagraph"/>
+        <w:numPr>
+          <w:ilvl w:val="0"/>
+          <w:numId w:val="2"/>
+        </w:numPr>
+      </w:pPr>
+      <w:r>
+        <w:t>Build command (dotnet test)</w:t>
+      </w:r>
+    </w:p>
+    <w:p>
+      <w:pPr>
+        <w:pStyle w:val="ListParagraph"/>
+        <w:numPr>
+          <w:ilvl w:val="0"/>
+          <w:numId w:val="2"/>
+        </w:numPr>
+      </w:pPr>
+      <w:r>
+        <w:t>To add reference of project inside project (</w:t>
+      </w:r>
+      <w:r>
+        <w:t>dotnet add reference ../src/src.csproj</w:t>
+      </w:r>
+      <w:r>
+        <w:t>)</w:t>
+      </w:r>
+    </w:p>
+    <w:p>
       <w:pPr>
         <w:rPr>
           <w:b/>
@@ -175,6 +249,7 @@
         <w:rPr>
           <w:b/>
           <w:bCs/>
+          <w:noProof/>
           <w:sz w:val="40"/>
           <w:szCs w:val="40"/>
         </w:rPr>
@@ -226,32 +301,17 @@
       </w:pPr>
       <w:r>
         <w:rPr>
-          <w:b/>
-          <w:bCs/>
-          <w:sz w:val="40"/>
-          <w:szCs w:val="40"/>
-        </w:rPr>
-        <w:t>List:</w:t>
-      </w:r>
-    </w:p>
-    <w:p>
-      <w:pPr>
-        <w:rPr>
+          <w:noProof/>
           <w:color w:val="FF0000"/>
         </w:rPr>
-      </w:pPr>
-      <w:r>
-        <w:rPr>
-          <w:color w:val="FF0000"/>
-        </w:rPr>
         <w:drawing>
-          <wp:anchor distT="0" distB="0" distL="114300" distR="114300" simplePos="0" relativeHeight="251658240" behindDoc="0" locked="0" layoutInCell="1" allowOverlap="1" wp14:anchorId="4630935D" wp14:editId="697C1684">
+          <wp:anchor distT="0" distB="0" distL="114300" distR="114300" simplePos="0" relativeHeight="251658240" behindDoc="0" locked="0" layoutInCell="1" allowOverlap="1" wp14:anchorId="4630935D" wp14:editId="075C606A">
             <wp:simplePos x="0" y="0"/>
             <wp:positionH relativeFrom="margin">
               <wp:align>left</wp:align>
             </wp:positionH>
             <wp:positionV relativeFrom="paragraph">
-              <wp:posOffset>10160</wp:posOffset>
+              <wp:posOffset>346710</wp:posOffset>
             </wp:positionV>
             <wp:extent cx="4305300" cy="1949450"/>
             <wp:effectExtent l="0" t="0" r="0" b="0"/>
@@ -294,27 +354,15 @@
           </wp:anchor>
         </w:drawing>
       </w:r>
-    </w:p>
-    <w:p>
-      <w:pPr>
-        <w:rPr>
-          <w:color w:val="FF0000"/>
-        </w:rPr>
-      </w:pPr>
-    </w:p>
-    <w:p>
-      <w:pPr>
-        <w:rPr>
-          <w:color w:val="FF0000"/>
-        </w:rPr>
-      </w:pPr>
-    </w:p>
-    <w:p>
-      <w:pPr>
-        <w:rPr>
-          <w:color w:val="FF0000"/>
-        </w:rPr>
-      </w:pPr>
+      <w:r>
+        <w:rPr>
+          <w:b/>
+          <w:bCs/>
+          <w:sz w:val="40"/>
+          <w:szCs w:val="40"/>
+        </w:rPr>
+        <w:t>List:</w:t>
+      </w:r>
     </w:p>
     <w:p>
       <w:pPr>
@@ -343,6 +391,7 @@
       </w:r>
       <w:r>
         <w:rPr>
+          <w:noProof/>
           <w:color w:val="FF0000"/>
         </w:rPr>
         <w:drawing>
@@ -385,15 +434,461 @@
     <w:p>
       <w:pPr>
         <w:rPr>
-          <w:color w:val="FF0000"/>
-        </w:rPr>
-      </w:pPr>
+          <w:b/>
+          <w:bCs/>
+          <w:sz w:val="40"/>
+          <w:szCs w:val="40"/>
+        </w:rPr>
+      </w:pPr>
+      <w:r>
+        <w:rPr>
+          <w:b/>
+          <w:bCs/>
+          <w:sz w:val="40"/>
+          <w:szCs w:val="40"/>
+        </w:rPr>
+        <w:t>Default access modifier of class : internal (can use it in the same project)</w:t>
+      </w:r>
+    </w:p>
+    <w:p>
+      <w:pPr>
+        <w:rPr>
+          <w:b/>
+          <w:bCs/>
+          <w:sz w:val="40"/>
+          <w:szCs w:val="40"/>
+        </w:rPr>
+      </w:pPr>
+    </w:p>
+    <w:p>
+      <w:pPr>
+        <w:rPr>
+          <w:b/>
+          <w:bCs/>
+          <w:sz w:val="40"/>
+          <w:szCs w:val="40"/>
+        </w:rPr>
+      </w:pPr>
+      <w:r>
+        <w:rPr>
+          <w:b/>
+          <w:bCs/>
+          <w:sz w:val="40"/>
+          <w:szCs w:val="40"/>
+        </w:rPr>
+        <w:t>Reference &amp; value Types:</w:t>
+      </w:r>
+    </w:p>
+    <w:p>
+      <w:pPr>
+        <w:rPr>
+          <w:b/>
+          <w:bCs/>
+          <w:sz w:val="40"/>
+          <w:szCs w:val="40"/>
+        </w:rPr>
+      </w:pPr>
+      <w:r>
+        <w:rPr>
+          <w:b/>
+          <w:bCs/>
+          <w:sz w:val="40"/>
+          <w:szCs w:val="40"/>
+        </w:rPr>
+        <w:drawing>
+          <wp:inline distT="0" distB="0" distL="0" distR="0" wp14:anchorId="7F97E2D8" wp14:editId="2BAECF96">
+            <wp:extent cx="3916967" cy="2255520"/>
+            <wp:effectExtent l="0" t="0" r="7620" b="0"/>
+            <wp:docPr id="4" name="Picture 4"/>
+            <wp:cNvGraphicFramePr>
+              <a:graphicFrameLocks xmlns:a="http://schemas.openxmlformats.org/drawingml/2006/main" noChangeAspect="1"/>
+            </wp:cNvGraphicFramePr>
+            <a:graphic xmlns:a="http://schemas.openxmlformats.org/drawingml/2006/main">
+              <a:graphicData uri="http://schemas.openxmlformats.org/drawingml/2006/picture">
+                <pic:pic xmlns:pic="http://schemas.openxmlformats.org/drawingml/2006/picture">
+                  <pic:nvPicPr>
+                    <pic:cNvPr id="1" name=""/>
+                    <pic:cNvPicPr/>
+                  </pic:nvPicPr>
+                  <pic:blipFill>
+                    <a:blip r:embed="rId10"/>
+                    <a:stretch>
+                      <a:fillRect/>
+                    </a:stretch>
+                  </pic:blipFill>
+                  <pic:spPr>
+                    <a:xfrm>
+                      <a:off x="0" y="0"/>
+                      <a:ext cx="3922983" cy="2258984"/>
+                    </a:xfrm>
+                    <a:prstGeom prst="rect">
+                      <a:avLst/>
+                    </a:prstGeom>
+                  </pic:spPr>
+                </pic:pic>
+              </a:graphicData>
+            </a:graphic>
+          </wp:inline>
+        </w:drawing>
+      </w:r>
+    </w:p>
+    <w:p>
+      <w:pPr>
+        <w:rPr>
+          <w:b/>
+          <w:bCs/>
+          <w:sz w:val="40"/>
+          <w:szCs w:val="40"/>
+        </w:rPr>
+      </w:pPr>
+      <w:r>
+        <w:rPr>
+          <w:b/>
+          <w:bCs/>
+          <w:sz w:val="40"/>
+          <w:szCs w:val="40"/>
+        </w:rPr>
+        <w:drawing>
+          <wp:inline distT="0" distB="0" distL="0" distR="0" wp14:anchorId="744728F0" wp14:editId="2D60649B">
+            <wp:extent cx="4076700" cy="999169"/>
+            <wp:effectExtent l="0" t="0" r="0" b="0"/>
+            <wp:docPr id="5" name="Picture 5"/>
+            <wp:cNvGraphicFramePr>
+              <a:graphicFrameLocks xmlns:a="http://schemas.openxmlformats.org/drawingml/2006/main" noChangeAspect="1"/>
+            </wp:cNvGraphicFramePr>
+            <a:graphic xmlns:a="http://schemas.openxmlformats.org/drawingml/2006/main">
+              <a:graphicData uri="http://schemas.openxmlformats.org/drawingml/2006/picture">
+                <pic:pic xmlns:pic="http://schemas.openxmlformats.org/drawingml/2006/picture">
+                  <pic:nvPicPr>
+                    <pic:cNvPr id="1" name=""/>
+                    <pic:cNvPicPr/>
+                  </pic:nvPicPr>
+                  <pic:blipFill>
+                    <a:blip r:embed="rId11"/>
+                    <a:stretch>
+                      <a:fillRect/>
+                    </a:stretch>
+                  </pic:blipFill>
+                  <pic:spPr>
+                    <a:xfrm>
+                      <a:off x="0" y="0"/>
+                      <a:ext cx="4102017" cy="1005374"/>
+                    </a:xfrm>
+                    <a:prstGeom prst="rect">
+                      <a:avLst/>
+                    </a:prstGeom>
+                  </pic:spPr>
+                </pic:pic>
+              </a:graphicData>
+            </a:graphic>
+          </wp:inline>
+        </w:drawing>
+      </w:r>
+    </w:p>
+    <w:p>
+      <w:pPr>
+        <w:rPr>
+          <w:b/>
+          <w:bCs/>
+          <w:sz w:val="40"/>
+          <w:szCs w:val="40"/>
+        </w:rPr>
+      </w:pPr>
+      <w:r>
+        <w:rPr>
+          <w:b/>
+          <w:bCs/>
+          <w:sz w:val="40"/>
+          <w:szCs w:val="40"/>
+        </w:rPr>
+        <w:drawing>
+          <wp:inline distT="0" distB="0" distL="0" distR="0" wp14:anchorId="3A426EE6" wp14:editId="7A6A9A19">
+            <wp:extent cx="3703320" cy="1517675"/>
+            <wp:effectExtent l="0" t="0" r="0" b="6350"/>
+            <wp:docPr id="7" name="Picture 7"/>
+            <wp:cNvGraphicFramePr>
+              <a:graphicFrameLocks xmlns:a="http://schemas.openxmlformats.org/drawingml/2006/main" noChangeAspect="1"/>
+            </wp:cNvGraphicFramePr>
+            <a:graphic xmlns:a="http://schemas.openxmlformats.org/drawingml/2006/main">
+              <a:graphicData uri="http://schemas.openxmlformats.org/drawingml/2006/picture">
+                <pic:pic xmlns:pic="http://schemas.openxmlformats.org/drawingml/2006/picture">
+                  <pic:nvPicPr>
+                    <pic:cNvPr id="1" name=""/>
+                    <pic:cNvPicPr/>
+                  </pic:nvPicPr>
+                  <pic:blipFill>
+                    <a:blip r:embed="rId12"/>
+                    <a:stretch>
+                      <a:fillRect/>
+                    </a:stretch>
+                  </pic:blipFill>
+                  <pic:spPr>
+                    <a:xfrm>
+                      <a:off x="0" y="0"/>
+                      <a:ext cx="3812515" cy="1562425"/>
+                    </a:xfrm>
+                    <a:prstGeom prst="rect">
+                      <a:avLst/>
+                    </a:prstGeom>
+                  </pic:spPr>
+                </pic:pic>
+              </a:graphicData>
+            </a:graphic>
+          </wp:inline>
+        </w:drawing>
+      </w:r>
+    </w:p>
+    <w:p>
+      <w:pPr>
+        <w:rPr>
+          <w:b/>
+          <w:bCs/>
+          <w:sz w:val="40"/>
+          <w:szCs w:val="40"/>
+        </w:rPr>
+      </w:pPr>
+      <w:r>
+        <w:rPr>
+          <w:b/>
+          <w:bCs/>
+          <w:sz w:val="40"/>
+          <w:szCs w:val="40"/>
+        </w:rPr>
+        <w:lastRenderedPageBreak/>
+        <w:drawing>
+          <wp:inline distT="0" distB="0" distL="0" distR="0" wp14:anchorId="0C6F8CD7" wp14:editId="34686802">
+            <wp:extent cx="3726180" cy="1444930"/>
+            <wp:effectExtent l="0" t="0" r="7620" b="3175"/>
+            <wp:docPr id="8" name="Picture 8"/>
+            <wp:cNvGraphicFramePr>
+              <a:graphicFrameLocks xmlns:a="http://schemas.openxmlformats.org/drawingml/2006/main" noChangeAspect="1"/>
+            </wp:cNvGraphicFramePr>
+            <a:graphic xmlns:a="http://schemas.openxmlformats.org/drawingml/2006/main">
+              <a:graphicData uri="http://schemas.openxmlformats.org/drawingml/2006/picture">
+                <pic:pic xmlns:pic="http://schemas.openxmlformats.org/drawingml/2006/picture">
+                  <pic:nvPicPr>
+                    <pic:cNvPr id="1" name=""/>
+                    <pic:cNvPicPr/>
+                  </pic:nvPicPr>
+                  <pic:blipFill>
+                    <a:blip r:embed="rId13"/>
+                    <a:stretch>
+                      <a:fillRect/>
+                    </a:stretch>
+                  </pic:blipFill>
+                  <pic:spPr>
+                    <a:xfrm>
+                      <a:off x="0" y="0"/>
+                      <a:ext cx="3762350" cy="1458956"/>
+                    </a:xfrm>
+                    <a:prstGeom prst="rect">
+                      <a:avLst/>
+                    </a:prstGeom>
+                  </pic:spPr>
+                </pic:pic>
+              </a:graphicData>
+            </a:graphic>
+          </wp:inline>
+        </w:drawing>
+      </w:r>
       <w:bookmarkStart w:id="0" w:name="_GoBack"/>
       <w:bookmarkEnd w:id="0"/>
     </w:p>
+    <w:p>
+      <w:pPr>
+        <w:rPr>
+          <w:b/>
+          <w:bCs/>
+          <w:sz w:val="40"/>
+          <w:szCs w:val="40"/>
+        </w:rPr>
+      </w:pPr>
+      <w:r>
+        <w:rPr>
+          <w:b/>
+          <w:bCs/>
+          <w:sz w:val="40"/>
+          <w:szCs w:val="40"/>
+        </w:rPr>
+        <w:drawing>
+          <wp:inline distT="0" distB="0" distL="0" distR="0" wp14:anchorId="6C8D0A5C" wp14:editId="4411DAD5">
+            <wp:extent cx="3223260" cy="1190219"/>
+            <wp:effectExtent l="0" t="0" r="0" b="0"/>
+            <wp:docPr id="6" name="Picture 6"/>
+            <wp:cNvGraphicFramePr>
+              <a:graphicFrameLocks xmlns:a="http://schemas.openxmlformats.org/drawingml/2006/main" noChangeAspect="1"/>
+            </wp:cNvGraphicFramePr>
+            <a:graphic xmlns:a="http://schemas.openxmlformats.org/drawingml/2006/main">
+              <a:graphicData uri="http://schemas.openxmlformats.org/drawingml/2006/picture">
+                <pic:pic xmlns:pic="http://schemas.openxmlformats.org/drawingml/2006/picture">
+                  <pic:nvPicPr>
+                    <pic:cNvPr id="1" name=""/>
+                    <pic:cNvPicPr/>
+                  </pic:nvPicPr>
+                  <pic:blipFill>
+                    <a:blip r:embed="rId14"/>
+                    <a:stretch>
+                      <a:fillRect/>
+                    </a:stretch>
+                  </pic:blipFill>
+                  <pic:spPr>
+                    <a:xfrm>
+                      <a:off x="0" y="0"/>
+                      <a:ext cx="3249236" cy="1199811"/>
+                    </a:xfrm>
+                    <a:prstGeom prst="rect">
+                      <a:avLst/>
+                    </a:prstGeom>
+                  </pic:spPr>
+                </pic:pic>
+              </a:graphicData>
+            </a:graphic>
+          </wp:inline>
+        </w:drawing>
+      </w:r>
+    </w:p>
+    <w:p>
+      <w:pPr>
+        <w:rPr>
+          <w:b/>
+          <w:bCs/>
+          <w:sz w:val="40"/>
+          <w:szCs w:val="40"/>
+        </w:rPr>
+      </w:pPr>
+    </w:p>
+    <w:p>
+      <w:pPr>
+        <w:rPr>
+          <w:b/>
+          <w:bCs/>
+          <w:sz w:val="40"/>
+          <w:szCs w:val="40"/>
+        </w:rPr>
+      </w:pPr>
+      <w:r>
+        <w:rPr>
+          <w:b/>
+          <w:bCs/>
+          <w:sz w:val="40"/>
+          <w:szCs w:val="40"/>
+        </w:rPr>
+        <w:t>Solution file:</w:t>
+      </w:r>
+    </w:p>
+    <w:p>
+      <w:pPr>
+        <w:rPr>
+          <w:sz w:val="24"/>
+          <w:szCs w:val="24"/>
+        </w:rPr>
+      </w:pPr>
+      <w:r>
+        <w:rPr>
+          <w:sz w:val="24"/>
+          <w:szCs w:val="24"/>
+        </w:rPr>
+        <w:t xml:space="preserve">To build and run multi projects </w:t>
+      </w:r>
+    </w:p>
+    <w:p>
+      <w:pPr>
+        <w:pStyle w:val="ListParagraph"/>
+        <w:numPr>
+          <w:ilvl w:val="0"/>
+          <w:numId w:val="3"/>
+        </w:numPr>
+        <w:rPr>
+          <w:sz w:val="24"/>
+          <w:szCs w:val="24"/>
+        </w:rPr>
+      </w:pPr>
+      <w:r>
+        <w:rPr>
+          <w:sz w:val="24"/>
+          <w:szCs w:val="24"/>
+        </w:rPr>
+        <w:t>Command line: Dotnet new sln (in folder that contains all project or another folder)</w:t>
+      </w:r>
+    </w:p>
+    <w:p>
+      <w:pPr>
+        <w:pStyle w:val="ListParagraph"/>
+        <w:numPr>
+          <w:ilvl w:val="0"/>
+          <w:numId w:val="3"/>
+        </w:numPr>
+        <w:rPr>
+          <w:sz w:val="24"/>
+          <w:szCs w:val="24"/>
+        </w:rPr>
+      </w:pPr>
+      <w:r>
+        <w:rPr>
+          <w:sz w:val="24"/>
+          <w:szCs w:val="24"/>
+        </w:rPr>
+        <w:t>Add ur projects (</w:t>
+      </w:r>
+      <w:r>
+        <w:rPr>
+          <w:sz w:val="24"/>
+          <w:szCs w:val="24"/>
+        </w:rPr>
+        <w:t xml:space="preserve">Command line: </w:t>
+      </w:r>
+      <w:r>
+        <w:rPr>
+          <w:sz w:val="24"/>
+          <w:szCs w:val="24"/>
+        </w:rPr>
+        <w:t>dotnet sln add (path of csproj)</w:t>
+      </w:r>
+      <w:r>
+        <w:rPr>
+          <w:sz w:val="24"/>
+          <w:szCs w:val="24"/>
+        </w:rPr>
+        <w:t>)</w:t>
+      </w:r>
+    </w:p>
+    <w:p>
+      <w:pPr>
+        <w:pStyle w:val="ListParagraph"/>
+        <w:numPr>
+          <w:ilvl w:val="0"/>
+          <w:numId w:val="3"/>
+        </w:numPr>
+        <w:rPr>
+          <w:sz w:val="24"/>
+          <w:szCs w:val="24"/>
+        </w:rPr>
+      </w:pPr>
+      <w:r>
+        <w:rPr>
+          <w:sz w:val="24"/>
+          <w:szCs w:val="24"/>
+        </w:rPr>
+        <w:t>Command line:</w:t>
+      </w:r>
+      <w:r>
+        <w:rPr>
+          <w:sz w:val="24"/>
+          <w:szCs w:val="24"/>
+        </w:rPr>
+        <w:t xml:space="preserve"> dotnet build (to build ur projects)</w:t>
+      </w:r>
+    </w:p>
+    <w:p>
+      <w:pPr>
+        <w:rPr>
+          <w:color w:val="FF0000"/>
+        </w:rPr>
+      </w:pPr>
+    </w:p>
     <w:sectPr>
       <w:pgSz w:w="12240" w:h="15840"/>
-      <w:pgMar w:top="1440" w:right="1440" w:bottom="1440" w:left="1440" w:header="720" w:footer="720" w:gutter="0"/>
+      <w:pgMar w:top="720" w:right="720" w:bottom="720" w:left="720" w:header="720" w:footer="720" w:gutter="0"/>
       <w:cols w:space="720"/>
       <w:docGrid w:linePitch="360"/>
     </w:sectPr>
@@ -454,6 +949,184 @@
 <file path=word/numbering.xml><?xml version="1.0" encoding="utf-8"?>
 <w:numbering xmlns:wpc="http://schemas.microsoft.com/office/word/2010/wordprocessingCanvas" xmlns:cx="http://schemas.microsoft.com/office/drawing/2014/chartex" xmlns:cx1="http://schemas.microsoft.com/office/drawing/2015/9/8/chartex" xmlns:cx2="http://schemas.microsoft.com/office/drawing/2015/10/21/chartex" xmlns:cx3="http://schemas.microsoft.com/office/drawing/2016/5/9/chartex" xmlns:cx4="http://schemas.microsoft.com/office/drawing/2016/5/10/chartex" xmlns:cx5="http://schemas.microsoft.com/office/drawing/2016/5/11/chartex" xmlns:cx6="http://schemas.microsoft.com/office/drawing/2016/5/12/chartex" xmlns:cx7="http://schemas.microsoft.com/office/drawing/2016/5/13/chartex" xmlns:cx8="http://schemas.microsoft.com/office/drawing/2016/5/14/chartex" xmlns:mc="http://schemas.openxmlformats.org/markup-compatibility/2006" xmlns:aink="http://schemas.microsoft.com/office/drawing/2016/ink" xmlns:am3d="http://schemas.microsoft.com/office/drawing/2017/model3d" xmlns:o="urn:schemas-microsoft-com:office:office" xmlns:r="http://schemas.openxmlformats.org/officeDocument/2006/relationships" xmlns:m="http://schemas.openxmlformats.org/officeDocument/2006/math" xmlns:v="urn:schemas-microsoft-com:vml" xmlns:wp14="http://schemas.microsoft.com/office/word/2010/wordprocessingDrawing" xmlns:wp="http://schemas.openxmlformats.org/drawingml/2006/wordprocessingDrawing" xmlns:w10="urn:schemas-microsoft-com:office:word" xmlns:w="http://schemas.openxmlformats.org/wordprocessingml/2006/main" xmlns:w14="http://schemas.microsoft.com/office/word/2010/wordml" xmlns:w15="http://schemas.microsoft.com/office/word/2012/wordml" xmlns:w16cid="http://schemas.microsoft.com/office/word/2016/wordml/cid" xmlns:w16se="http://schemas.microsoft.com/office/word/2015/wordml/symex" xmlns:wpg="http://schemas.microsoft.com/office/word/2010/wordprocessingGroup" xmlns:wpi="http://schemas.microsoft.com/office/word/2010/wordprocessingInk" xmlns:wne="http://schemas.microsoft.com/office/word/2006/wordml" xmlns:wps="http://schemas.microsoft.com/office/word/2010/wordprocessingShape" mc:Ignorable="w14 w15 w16se w16cid wp14">
   <w:abstractNum w:abstractNumId="0" w15:restartNumberingAfterBreak="0">
+    <w:nsid w:val="1B2B0487"/>
+    <w:multiLevelType w:val="hybridMultilevel"/>
+    <w:tmpl w:val="B406F73C"/>
+    <w:lvl w:ilvl="0" w:tplc="BBF4FB42">
+      <w:start w:val="1"/>
+      <w:numFmt w:val="decimal"/>
+      <w:lvlText w:val="%1-"/>
+      <w:lvlJc w:val="left"/>
+      <w:pPr>
+        <w:ind w:left="720" w:hanging="360"/>
+      </w:pPr>
+      <w:rPr>
+        <w:rFonts w:hint="default"/>
+      </w:rPr>
+    </w:lvl>
+    <w:lvl w:ilvl="1" w:tplc="04090019" w:tentative="1">
+      <w:start w:val="1"/>
+      <w:numFmt w:val="lowerLetter"/>
+      <w:lvlText w:val="%2."/>
+      <w:lvlJc w:val="left"/>
+      <w:pPr>
+        <w:ind w:left="1440" w:hanging="360"/>
+      </w:pPr>
+    </w:lvl>
+    <w:lvl w:ilvl="2" w:tplc="0409001B" w:tentative="1">
+      <w:start w:val="1"/>
+      <w:numFmt w:val="lowerRoman"/>
+      <w:lvlText w:val="%3."/>
+      <w:lvlJc w:val="right"/>
+      <w:pPr>
+        <w:ind w:left="2160" w:hanging="180"/>
+      </w:pPr>
+    </w:lvl>
+    <w:lvl w:ilvl="3" w:tplc="0409000F" w:tentative="1">
+      <w:start w:val="1"/>
+      <w:numFmt w:val="decimal"/>
+      <w:lvlText w:val="%4."/>
+      <w:lvlJc w:val="left"/>
+      <w:pPr>
+        <w:ind w:left="2880" w:hanging="360"/>
+      </w:pPr>
+    </w:lvl>
+    <w:lvl w:ilvl="4" w:tplc="04090019" w:tentative="1">
+      <w:start w:val="1"/>
+      <w:numFmt w:val="lowerLetter"/>
+      <w:lvlText w:val="%5."/>
+      <w:lvlJc w:val="left"/>
+      <w:pPr>
+        <w:ind w:left="3600" w:hanging="360"/>
+      </w:pPr>
+    </w:lvl>
+    <w:lvl w:ilvl="5" w:tplc="0409001B" w:tentative="1">
+      <w:start w:val="1"/>
+      <w:numFmt w:val="lowerRoman"/>
+      <w:lvlText w:val="%6."/>
+      <w:lvlJc w:val="right"/>
+      <w:pPr>
+        <w:ind w:left="4320" w:hanging="180"/>
+      </w:pPr>
+    </w:lvl>
+    <w:lvl w:ilvl="6" w:tplc="0409000F" w:tentative="1">
+      <w:start w:val="1"/>
+      <w:numFmt w:val="decimal"/>
+      <w:lvlText w:val="%7."/>
+      <w:lvlJc w:val="left"/>
+      <w:pPr>
+        <w:ind w:left="5040" w:hanging="360"/>
+      </w:pPr>
+    </w:lvl>
+    <w:lvl w:ilvl="7" w:tplc="04090019" w:tentative="1">
+      <w:start w:val="1"/>
+      <w:numFmt w:val="lowerLetter"/>
+      <w:lvlText w:val="%8."/>
+      <w:lvlJc w:val="left"/>
+      <w:pPr>
+        <w:ind w:left="5760" w:hanging="360"/>
+      </w:pPr>
+    </w:lvl>
+    <w:lvl w:ilvl="8" w:tplc="0409001B" w:tentative="1">
+      <w:start w:val="1"/>
+      <w:numFmt w:val="lowerRoman"/>
+      <w:lvlText w:val="%9."/>
+      <w:lvlJc w:val="right"/>
+      <w:pPr>
+        <w:ind w:left="6480" w:hanging="180"/>
+      </w:pPr>
+    </w:lvl>
+  </w:abstractNum>
+  <w:abstractNum w:abstractNumId="1" w15:restartNumberingAfterBreak="0">
+    <w:nsid w:val="35304256"/>
+    <w:multiLevelType w:val="hybridMultilevel"/>
+    <w:tmpl w:val="AA144206"/>
+    <w:lvl w:ilvl="0" w:tplc="0409000F">
+      <w:start w:val="1"/>
+      <w:numFmt w:val="decimal"/>
+      <w:lvlText w:val="%1."/>
+      <w:lvlJc w:val="left"/>
+      <w:pPr>
+        <w:ind w:left="720" w:hanging="360"/>
+      </w:pPr>
+      <w:rPr>
+        <w:rFonts w:hint="default"/>
+      </w:rPr>
+    </w:lvl>
+    <w:lvl w:ilvl="1" w:tplc="04090019" w:tentative="1">
+      <w:start w:val="1"/>
+      <w:numFmt w:val="lowerLetter"/>
+      <w:lvlText w:val="%2."/>
+      <w:lvlJc w:val="left"/>
+      <w:pPr>
+        <w:ind w:left="1440" w:hanging="360"/>
+      </w:pPr>
+    </w:lvl>
+    <w:lvl w:ilvl="2" w:tplc="0409001B" w:tentative="1">
+      <w:start w:val="1"/>
+      <w:numFmt w:val="lowerRoman"/>
+      <w:lvlText w:val="%3."/>
+      <w:lvlJc w:val="right"/>
+      <w:pPr>
+        <w:ind w:left="2160" w:hanging="180"/>
+      </w:pPr>
+    </w:lvl>
+    <w:lvl w:ilvl="3" w:tplc="0409000F" w:tentative="1">
+      <w:start w:val="1"/>
+      <w:numFmt w:val="decimal"/>
+      <w:lvlText w:val="%4."/>
+      <w:lvlJc w:val="left"/>
+      <w:pPr>
+        <w:ind w:left="2880" w:hanging="360"/>
+      </w:pPr>
+    </w:lvl>
+    <w:lvl w:ilvl="4" w:tplc="04090019" w:tentative="1">
+      <w:start w:val="1"/>
+      <w:numFmt w:val="lowerLetter"/>
+      <w:lvlText w:val="%5."/>
+      <w:lvlJc w:val="left"/>
+      <w:pPr>
+        <w:ind w:left="3600" w:hanging="360"/>
+      </w:pPr>
+    </w:lvl>
+    <w:lvl w:ilvl="5" w:tplc="0409001B" w:tentative="1">
+      <w:start w:val="1"/>
+      <w:numFmt w:val="lowerRoman"/>
+      <w:lvlText w:val="%6."/>
+      <w:lvlJc w:val="right"/>
+      <w:pPr>
+        <w:ind w:left="4320" w:hanging="180"/>
+      </w:pPr>
+    </w:lvl>
+    <w:lvl w:ilvl="6" w:tplc="0409000F" w:tentative="1">
+      <w:start w:val="1"/>
+      <w:numFmt w:val="decimal"/>
+      <w:lvlText w:val="%7."/>
+      <w:lvlJc w:val="left"/>
+      <w:pPr>
+        <w:ind w:left="5040" w:hanging="360"/>
+      </w:pPr>
+    </w:lvl>
+    <w:lvl w:ilvl="7" w:tplc="04090019" w:tentative="1">
+      <w:start w:val="1"/>
+      <w:numFmt w:val="lowerLetter"/>
+      <w:lvlText w:val="%8."/>
+      <w:lvlJc w:val="left"/>
+      <w:pPr>
+        <w:ind w:left="5760" w:hanging="360"/>
+      </w:pPr>
+    </w:lvl>
+    <w:lvl w:ilvl="8" w:tplc="0409001B" w:tentative="1">
+      <w:start w:val="1"/>
+      <w:numFmt w:val="lowerRoman"/>
+      <w:lvlText w:val="%9."/>
+      <w:lvlJc w:val="right"/>
+      <w:pPr>
+        <w:ind w:left="6480" w:hanging="180"/>
+      </w:pPr>
+    </w:lvl>
+  </w:abstractNum>
+  <w:abstractNum w:abstractNumId="2" w15:restartNumberingAfterBreak="0">
     <w:nsid w:val="5A4310C7"/>
     <w:multiLevelType w:val="hybridMultilevel"/>
     <w:tmpl w:val="5958E650"/>
@@ -543,6 +1216,12 @@
     </w:lvl>
   </w:abstractNum>
   <w:num w:numId="1">
+    <w:abstractNumId w:val="2"/>
+  </w:num>
+  <w:num w:numId="2">
+    <w:abstractNumId w:val="1"/>
+  </w:num>
+  <w:num w:numId="3">
     <w:abstractNumId w:val="0"/>
   </w:num>
 </w:numbering>

--- a/C# Fundamentals.docx
+++ b/C# Fundamentals.docx
@@ -76,7 +76,15 @@
         </w:numPr>
       </w:pPr>
       <w:r>
-        <w:t>Create folder of project (contain 2 folders src, test)</w:t>
+        <w:t xml:space="preserve">Create folder of project (contain 2 folders </w:t>
+      </w:r>
+      <w:proofErr w:type="spellStart"/>
+      <w:r>
+        <w:t>src</w:t>
+      </w:r>
+      <w:proofErr w:type="spellEnd"/>
+      <w:r>
+        <w:t>, test)</w:t>
       </w:r>
     </w:p>
     <w:p>
@@ -88,7 +96,15 @@
         </w:numPr>
       </w:pPr>
       <w:r>
-        <w:t>Command line in src (dotnet new console</w:t>
+        <w:t xml:space="preserve">Command line in </w:t>
+      </w:r>
+      <w:proofErr w:type="spellStart"/>
+      <w:r>
+        <w:t>src</w:t>
+      </w:r>
+      <w:proofErr w:type="spellEnd"/>
+      <w:r>
+        <w:t xml:space="preserve"> (dotnet new console</w:t>
       </w:r>
       <w:r>
         <w:t>)</w:t>
@@ -103,7 +119,15 @@
         </w:numPr>
       </w:pPr>
       <w:r>
-        <w:t>Command line in test(dotnet new xunit)</w:t>
+        <w:t xml:space="preserve">Command line in test(dotnet new </w:t>
+      </w:r>
+      <w:proofErr w:type="spellStart"/>
+      <w:r>
+        <w:t>xunit</w:t>
+      </w:r>
+      <w:proofErr w:type="spellEnd"/>
+      <w:r>
+        <w:t>)</w:t>
       </w:r>
     </w:p>
     <w:p>
@@ -130,8 +154,21 @@
         <w:t>To add reference of project inside project (</w:t>
       </w:r>
       <w:r>
-        <w:t>dotnet add reference ../src/src.csproj</w:t>
-      </w:r>
+        <w:t>dotnet add reference ../</w:t>
+      </w:r>
+      <w:proofErr w:type="spellStart"/>
+      <w:r>
+        <w:t>src</w:t>
+      </w:r>
+      <w:proofErr w:type="spellEnd"/>
+      <w:r>
+        <w:t>/</w:t>
+      </w:r>
+      <w:proofErr w:type="spellStart"/>
+      <w:r>
+        <w:t>src.csproj</w:t>
+      </w:r>
+      <w:proofErr w:type="spellEnd"/>
       <w:r>
         <w:t>)</w:t>
       </w:r>
@@ -492,6 +529,7 @@
         <w:rPr>
           <w:b/>
           <w:bCs/>
+          <w:noProof/>
           <w:sz w:val="40"/>
           <w:szCs w:val="40"/>
         </w:rPr>
@@ -545,6 +583,7 @@
         <w:rPr>
           <w:b/>
           <w:bCs/>
+          <w:noProof/>
           <w:sz w:val="40"/>
           <w:szCs w:val="40"/>
         </w:rPr>
@@ -598,6 +637,7 @@
         <w:rPr>
           <w:b/>
           <w:bCs/>
+          <w:noProof/>
           <w:sz w:val="40"/>
           <w:szCs w:val="40"/>
         </w:rPr>
@@ -651,6 +691,7 @@
         <w:rPr>
           <w:b/>
           <w:bCs/>
+          <w:noProof/>
           <w:sz w:val="40"/>
           <w:szCs w:val="40"/>
         </w:rPr>
@@ -691,8 +732,6 @@
           </wp:inline>
         </w:drawing>
       </w:r>
-      <w:bookmarkStart w:id="0" w:name="_GoBack"/>
-      <w:bookmarkEnd w:id="0"/>
     </w:p>
     <w:p>
       <w:pPr>
@@ -707,6 +746,7 @@
         <w:rPr>
           <w:b/>
           <w:bCs/>
+          <w:noProof/>
           <w:sz w:val="40"/>
           <w:szCs w:val="40"/>
         </w:rPr>
@@ -808,7 +848,23 @@
           <w:sz w:val="24"/>
           <w:szCs w:val="24"/>
         </w:rPr>
-        <w:t>Command line: Dotnet new sln (in folder that contains all project or another folder)</w:t>
+        <w:t xml:space="preserve">Command line: Dotnet new </w:t>
+      </w:r>
+      <w:proofErr w:type="spellStart"/>
+      <w:r>
+        <w:rPr>
+          <w:sz w:val="24"/>
+          <w:szCs w:val="24"/>
+        </w:rPr>
+        <w:t>sln</w:t>
+      </w:r>
+      <w:proofErr w:type="spellEnd"/>
+      <w:r>
+        <w:rPr>
+          <w:sz w:val="24"/>
+          <w:szCs w:val="24"/>
+        </w:rPr>
+        <w:t xml:space="preserve"> (in folder that contains all project or another folder)</w:t>
       </w:r>
     </w:p>
     <w:p>
@@ -828,7 +884,23 @@
           <w:sz w:val="24"/>
           <w:szCs w:val="24"/>
         </w:rPr>
-        <w:t>Add ur projects (</w:t>
+        <w:t xml:space="preserve">Add </w:t>
+      </w:r>
+      <w:proofErr w:type="spellStart"/>
+      <w:r>
+        <w:rPr>
+          <w:sz w:val="24"/>
+          <w:szCs w:val="24"/>
+        </w:rPr>
+        <w:t>ur</w:t>
+      </w:r>
+      <w:proofErr w:type="spellEnd"/>
+      <w:r>
+        <w:rPr>
+          <w:sz w:val="24"/>
+          <w:szCs w:val="24"/>
+        </w:rPr>
+        <w:t xml:space="preserve"> projects (</w:t>
       </w:r>
       <w:r>
         <w:rPr>
@@ -842,7 +914,39 @@
           <w:sz w:val="24"/>
           <w:szCs w:val="24"/>
         </w:rPr>
-        <w:t>dotnet sln add (path of csproj)</w:t>
+        <w:t xml:space="preserve">dotnet </w:t>
+      </w:r>
+      <w:proofErr w:type="spellStart"/>
+      <w:r>
+        <w:rPr>
+          <w:sz w:val="24"/>
+          <w:szCs w:val="24"/>
+        </w:rPr>
+        <w:t>sln</w:t>
+      </w:r>
+      <w:proofErr w:type="spellEnd"/>
+      <w:r>
+        <w:rPr>
+          <w:sz w:val="24"/>
+          <w:szCs w:val="24"/>
+        </w:rPr>
+        <w:t xml:space="preserve"> add (path of </w:t>
+      </w:r>
+      <w:proofErr w:type="spellStart"/>
+      <w:r>
+        <w:rPr>
+          <w:sz w:val="24"/>
+          <w:szCs w:val="24"/>
+        </w:rPr>
+        <w:t>csproj</w:t>
+      </w:r>
+      <w:proofErr w:type="spellEnd"/>
+      <w:r>
+        <w:rPr>
+          <w:sz w:val="24"/>
+          <w:szCs w:val="24"/>
+        </w:rPr>
+        <w:t>)</w:t>
       </w:r>
       <w:r>
         <w:rPr>
@@ -869,15 +973,5078 @@
           <w:sz w:val="24"/>
           <w:szCs w:val="24"/>
         </w:rPr>
-        <w:t>Command line:</w:t>
-      </w:r>
-      <w:r>
-        <w:rPr>
-          <w:sz w:val="24"/>
-          <w:szCs w:val="24"/>
-        </w:rPr>
-        <w:t xml:space="preserve"> dotnet build (to build ur projects)</w:t>
-      </w:r>
+        <w:t xml:space="preserve">Command line: dotnet build (to build </w:t>
+      </w:r>
+      <w:proofErr w:type="spellStart"/>
+      <w:r>
+        <w:rPr>
+          <w:sz w:val="24"/>
+          <w:szCs w:val="24"/>
+        </w:rPr>
+        <w:t>ur</w:t>
+      </w:r>
+      <w:proofErr w:type="spellEnd"/>
+      <w:r>
+        <w:rPr>
+          <w:sz w:val="24"/>
+          <w:szCs w:val="24"/>
+        </w:rPr>
+        <w:t xml:space="preserve"> projects)</w:t>
+      </w:r>
+    </w:p>
+    <w:p>
+      <w:pPr>
+        <w:rPr>
+          <w:sz w:val="24"/>
+          <w:szCs w:val="24"/>
+        </w:rPr>
+      </w:pPr>
+      <w:r>
+        <w:rPr>
+          <w:b/>
+          <w:bCs/>
+          <w:sz w:val="32"/>
+          <w:szCs w:val="32"/>
+        </w:rPr>
+        <w:t>Collection</w:t>
+      </w:r>
+      <w:r>
+        <w:rPr>
+          <w:b/>
+          <w:bCs/>
+          <w:sz w:val="32"/>
+          <w:szCs w:val="32"/>
+        </w:rPr>
+        <w:t>s</w:t>
+      </w:r>
+      <w:r>
+        <w:rPr>
+          <w:b/>
+          <w:bCs/>
+          <w:sz w:val="32"/>
+          <w:szCs w:val="32"/>
+        </w:rPr>
+        <w:t>:</w:t>
+      </w:r>
+      <w:r>
+        <w:rPr>
+          <w:sz w:val="24"/>
+          <w:szCs w:val="24"/>
+        </w:rPr>
+        <w:t xml:space="preserve"> array </w:t>
+      </w:r>
+      <w:r>
+        <w:rPr>
+          <w:sz w:val="24"/>
+          <w:szCs w:val="24"/>
+        </w:rPr>
+        <w:t xml:space="preserve">– </w:t>
+      </w:r>
+      <w:r>
+        <w:rPr>
+          <w:sz w:val="24"/>
+          <w:szCs w:val="24"/>
+        </w:rPr>
+        <w:t>list</w:t>
+      </w:r>
+      <w:r>
+        <w:rPr>
+          <w:sz w:val="24"/>
+          <w:szCs w:val="24"/>
+        </w:rPr>
+        <w:t xml:space="preserve"> </w:t>
+      </w:r>
+      <w:r>
+        <w:rPr>
+          <w:sz w:val="24"/>
+          <w:szCs w:val="24"/>
+        </w:rPr>
+        <w:t>– dictionary</w:t>
+      </w:r>
+      <w:r>
+        <w:rPr>
+          <w:sz w:val="24"/>
+          <w:szCs w:val="24"/>
+        </w:rPr>
+        <w:t xml:space="preserve"> </w:t>
+      </w:r>
+    </w:p>
+    <w:p>
+      <w:pPr>
+        <w:rPr>
+          <w:sz w:val="24"/>
+          <w:szCs w:val="24"/>
+        </w:rPr>
+      </w:pPr>
+      <w:r>
+        <w:rPr>
+          <w:sz w:val="24"/>
+          <w:szCs w:val="24"/>
+        </w:rPr>
+        <w:t>Immutable</w:t>
+      </w:r>
+      <w:r>
+        <w:rPr>
+          <w:sz w:val="24"/>
+          <w:szCs w:val="24"/>
+        </w:rPr>
+        <w:t>(array,…)</w:t>
+      </w:r>
+      <w:r>
+        <w:rPr>
+          <w:sz w:val="24"/>
+          <w:szCs w:val="24"/>
+        </w:rPr>
+        <w:t xml:space="preserve"> collection -&gt; can’t be modified once instantiated </w:t>
+      </w:r>
+    </w:p>
+    <w:p>
+      <w:pPr>
+        <w:rPr>
+          <w:sz w:val="24"/>
+          <w:szCs w:val="24"/>
+        </w:rPr>
+      </w:pPr>
+      <w:r>
+        <w:rPr>
+          <w:sz w:val="24"/>
+          <w:szCs w:val="24"/>
+        </w:rPr>
+        <w:t>Concurrent</w:t>
+      </w:r>
+      <w:r>
+        <w:rPr>
+          <w:sz w:val="24"/>
+          <w:szCs w:val="24"/>
+        </w:rPr>
+        <w:t xml:space="preserve">(array,…) </w:t>
+      </w:r>
+      <w:r>
+        <w:rPr>
+          <w:sz w:val="24"/>
+          <w:szCs w:val="24"/>
+        </w:rPr>
+        <w:t xml:space="preserve"> collection -&gt; if you need to access collection from multiple threads </w:t>
+      </w:r>
+    </w:p>
+    <w:p>
+      <w:pPr>
+        <w:rPr>
+          <w:sz w:val="24"/>
+          <w:szCs w:val="24"/>
+        </w:rPr>
+      </w:pPr>
+      <w:r>
+        <w:rPr>
+          <w:sz w:val="24"/>
+          <w:szCs w:val="24"/>
+        </w:rPr>
+        <w:drawing>
+          <wp:inline distT="0" distB="0" distL="0" distR="0" wp14:anchorId="4DC2C541" wp14:editId="389A2519">
+            <wp:extent cx="4191000" cy="1608878"/>
+            <wp:effectExtent l="0" t="0" r="0" b="0"/>
+            <wp:docPr id="9" name="Picture 9"/>
+            <wp:cNvGraphicFramePr>
+              <a:graphicFrameLocks xmlns:a="http://schemas.openxmlformats.org/drawingml/2006/main" noChangeAspect="1"/>
+            </wp:cNvGraphicFramePr>
+            <a:graphic xmlns:a="http://schemas.openxmlformats.org/drawingml/2006/main">
+              <a:graphicData uri="http://schemas.openxmlformats.org/drawingml/2006/picture">
+                <pic:pic xmlns:pic="http://schemas.openxmlformats.org/drawingml/2006/picture">
+                  <pic:nvPicPr>
+                    <pic:cNvPr id="1" name=""/>
+                    <pic:cNvPicPr/>
+                  </pic:nvPicPr>
+                  <pic:blipFill>
+                    <a:blip r:embed="rId15"/>
+                    <a:stretch>
+                      <a:fillRect/>
+                    </a:stretch>
+                  </pic:blipFill>
+                  <pic:spPr>
+                    <a:xfrm>
+                      <a:off x="0" y="0"/>
+                      <a:ext cx="4201144" cy="1612772"/>
+                    </a:xfrm>
+                    <a:prstGeom prst="rect">
+                      <a:avLst/>
+                    </a:prstGeom>
+                  </pic:spPr>
+                </pic:pic>
+              </a:graphicData>
+            </a:graphic>
+          </wp:inline>
+        </w:drawing>
+      </w:r>
+    </w:p>
+    <w:p>
+      <w:pPr>
+        <w:rPr>
+          <w:sz w:val="24"/>
+          <w:szCs w:val="24"/>
+        </w:rPr>
+      </w:pPr>
+      <w:proofErr w:type="spellStart"/>
+      <w:r>
+        <w:rPr>
+          <w:sz w:val="24"/>
+          <w:szCs w:val="24"/>
+        </w:rPr>
+        <w:t>Linq</w:t>
+      </w:r>
+      <w:proofErr w:type="spellEnd"/>
+      <w:r>
+        <w:rPr>
+          <w:sz w:val="24"/>
+          <w:szCs w:val="24"/>
+        </w:rPr>
+        <w:t xml:space="preserve"> : methods help the user to query data </w:t>
+      </w:r>
+      <w:r>
+        <w:rPr>
+          <w:sz w:val="24"/>
+          <w:szCs w:val="24"/>
+        </w:rPr>
+        <w:t xml:space="preserve">, </w:t>
+      </w:r>
+      <w:proofErr w:type="spellStart"/>
+      <w:r>
+        <w:rPr>
+          <w:sz w:val="24"/>
+          <w:szCs w:val="24"/>
+        </w:rPr>
+        <w:t>linq</w:t>
+      </w:r>
+      <w:proofErr w:type="spellEnd"/>
+      <w:r>
+        <w:rPr>
+          <w:sz w:val="24"/>
+          <w:szCs w:val="24"/>
+        </w:rPr>
+        <w:t xml:space="preserve"> is read only can’t modify the data</w:t>
+      </w:r>
+      <w:r>
+        <w:rPr>
+          <w:sz w:val="24"/>
+          <w:szCs w:val="24"/>
+        </w:rPr>
+        <w:t xml:space="preserve"> , not only for collections , you can use </w:t>
+      </w:r>
+      <w:proofErr w:type="spellStart"/>
+      <w:r>
+        <w:rPr>
+          <w:sz w:val="24"/>
+          <w:szCs w:val="24"/>
+        </w:rPr>
+        <w:t>linq</w:t>
+      </w:r>
+      <w:proofErr w:type="spellEnd"/>
+      <w:r>
+        <w:rPr>
+          <w:sz w:val="24"/>
+          <w:szCs w:val="24"/>
+        </w:rPr>
+        <w:t xml:space="preserve"> to access data taken from external DB </w:t>
+      </w:r>
+      <w:bookmarkStart w:id="0" w:name="_GoBack"/>
+      <w:bookmarkEnd w:id="0"/>
+    </w:p>
+    <w:p>
+      <w:pPr>
+        <w:rPr>
+          <w:sz w:val="24"/>
+          <w:szCs w:val="24"/>
+        </w:rPr>
+      </w:pPr>
+      <w:r>
+        <w:rPr>
+          <w:sz w:val="24"/>
+          <w:szCs w:val="24"/>
+        </w:rPr>
+        <w:t>3 techniques to treat with collections</w:t>
+      </w:r>
+    </w:p>
+    <w:p>
+      <w:pPr>
+        <w:rPr>
+          <w:sz w:val="24"/>
+          <w:szCs w:val="24"/>
+        </w:rPr>
+      </w:pPr>
+      <w:r>
+        <w:rPr>
+          <w:sz w:val="24"/>
+          <w:szCs w:val="24"/>
+        </w:rPr>
+        <w:lastRenderedPageBreak/>
+        <w:drawing>
+          <wp:inline distT="0" distB="0" distL="0" distR="0" wp14:anchorId="35AF76EE" wp14:editId="0E1AD1FA">
+            <wp:extent cx="2659380" cy="1230702"/>
+            <wp:effectExtent l="0" t="0" r="7620" b="7620"/>
+            <wp:docPr id="10" name="Picture 10"/>
+            <wp:cNvGraphicFramePr>
+              <a:graphicFrameLocks xmlns:a="http://schemas.openxmlformats.org/drawingml/2006/main" noChangeAspect="1"/>
+            </wp:cNvGraphicFramePr>
+            <a:graphic xmlns:a="http://schemas.openxmlformats.org/drawingml/2006/main">
+              <a:graphicData uri="http://schemas.openxmlformats.org/drawingml/2006/picture">
+                <pic:pic xmlns:pic="http://schemas.openxmlformats.org/drawingml/2006/picture">
+                  <pic:nvPicPr>
+                    <pic:cNvPr id="1" name=""/>
+                    <pic:cNvPicPr/>
+                  </pic:nvPicPr>
+                  <pic:blipFill>
+                    <a:blip r:embed="rId16"/>
+                    <a:stretch>
+                      <a:fillRect/>
+                    </a:stretch>
+                  </pic:blipFill>
+                  <pic:spPr>
+                    <a:xfrm>
+                      <a:off x="0" y="0"/>
+                      <a:ext cx="2667912" cy="1234650"/>
+                    </a:xfrm>
+                    <a:prstGeom prst="rect">
+                      <a:avLst/>
+                    </a:prstGeom>
+                  </pic:spPr>
+                </pic:pic>
+              </a:graphicData>
+            </a:graphic>
+          </wp:inline>
+        </w:drawing>
+      </w:r>
+    </w:p>
+    <w:p>
+      <w:pPr>
+        <w:rPr>
+          <w:sz w:val="24"/>
+          <w:szCs w:val="24"/>
+        </w:rPr>
+      </w:pPr>
+      <w:r>
+        <w:rPr>
+          <w:sz w:val="24"/>
+          <w:szCs w:val="24"/>
+        </w:rPr>
+        <w:drawing>
+          <wp:inline distT="0" distB="0" distL="0" distR="0" wp14:anchorId="02540BE6" wp14:editId="22D36715">
+            <wp:extent cx="2150333" cy="1059038"/>
+            <wp:effectExtent l="0" t="0" r="2540" b="8255"/>
+            <wp:docPr id="11" name="Picture 11"/>
+            <wp:cNvGraphicFramePr>
+              <a:graphicFrameLocks xmlns:a="http://schemas.openxmlformats.org/drawingml/2006/main" noChangeAspect="1"/>
+            </wp:cNvGraphicFramePr>
+            <a:graphic xmlns:a="http://schemas.openxmlformats.org/drawingml/2006/main">
+              <a:graphicData uri="http://schemas.openxmlformats.org/drawingml/2006/picture">
+                <pic:pic xmlns:pic="http://schemas.openxmlformats.org/drawingml/2006/picture">
+                  <pic:nvPicPr>
+                    <pic:cNvPr id="1" name=""/>
+                    <pic:cNvPicPr/>
+                  </pic:nvPicPr>
+                  <pic:blipFill>
+                    <a:blip r:embed="rId17"/>
+                    <a:stretch>
+                      <a:fillRect/>
+                    </a:stretch>
+                  </pic:blipFill>
+                  <pic:spPr>
+                    <a:xfrm>
+                      <a:off x="0" y="0"/>
+                      <a:ext cx="2187764" cy="1077473"/>
+                    </a:xfrm>
+                    <a:prstGeom prst="rect">
+                      <a:avLst/>
+                    </a:prstGeom>
+                  </pic:spPr>
+                </pic:pic>
+              </a:graphicData>
+            </a:graphic>
+          </wp:inline>
+        </w:drawing>
+      </w:r>
+      <w:r>
+        <w:rPr>
+          <w:sz w:val="24"/>
+          <w:szCs w:val="24"/>
+        </w:rPr>
+        <w:t xml:space="preserve"> </w:t>
+      </w:r>
+      <w:r>
+        <w:rPr>
+          <w:sz w:val="24"/>
+          <w:szCs w:val="24"/>
+        </w:rPr>
+        <w:drawing>
+          <wp:inline distT="0" distB="0" distL="0" distR="0" wp14:anchorId="2A638DBE" wp14:editId="20D33D07">
+            <wp:extent cx="2368704" cy="1097280"/>
+            <wp:effectExtent l="0" t="0" r="0" b="7620"/>
+            <wp:docPr id="12" name="Picture 12"/>
+            <wp:cNvGraphicFramePr>
+              <a:graphicFrameLocks xmlns:a="http://schemas.openxmlformats.org/drawingml/2006/main" noChangeAspect="1"/>
+            </wp:cNvGraphicFramePr>
+            <a:graphic xmlns:a="http://schemas.openxmlformats.org/drawingml/2006/main">
+              <a:graphicData uri="http://schemas.openxmlformats.org/drawingml/2006/picture">
+                <pic:pic xmlns:pic="http://schemas.openxmlformats.org/drawingml/2006/picture">
+                  <pic:nvPicPr>
+                    <pic:cNvPr id="1" name=""/>
+                    <pic:cNvPicPr/>
+                  </pic:nvPicPr>
+                  <pic:blipFill>
+                    <a:blip r:embed="rId18"/>
+                    <a:stretch>
+                      <a:fillRect/>
+                    </a:stretch>
+                  </pic:blipFill>
+                  <pic:spPr>
+                    <a:xfrm>
+                      <a:off x="0" y="0"/>
+                      <a:ext cx="2386783" cy="1105655"/>
+                    </a:xfrm>
+                    <a:prstGeom prst="rect">
+                      <a:avLst/>
+                    </a:prstGeom>
+                  </pic:spPr>
+                </pic:pic>
+              </a:graphicData>
+            </a:graphic>
+          </wp:inline>
+        </w:drawing>
+      </w:r>
+      <w:r>
+        <w:rPr>
+          <w:sz w:val="24"/>
+          <w:szCs w:val="24"/>
+        </w:rPr>
+        <w:t xml:space="preserve"> </w:t>
+      </w:r>
+      <w:r>
+        <w:rPr>
+          <w:sz w:val="24"/>
+          <w:szCs w:val="24"/>
+        </w:rPr>
+        <w:drawing>
+          <wp:inline distT="0" distB="0" distL="0" distR="0" wp14:anchorId="385E661A" wp14:editId="3C87744C">
+            <wp:extent cx="2238176" cy="1188720"/>
+            <wp:effectExtent l="0" t="0" r="0" b="0"/>
+            <wp:docPr id="13" name="Picture 13"/>
+            <wp:cNvGraphicFramePr>
+              <a:graphicFrameLocks xmlns:a="http://schemas.openxmlformats.org/drawingml/2006/main" noChangeAspect="1"/>
+            </wp:cNvGraphicFramePr>
+            <a:graphic xmlns:a="http://schemas.openxmlformats.org/drawingml/2006/main">
+              <a:graphicData uri="http://schemas.openxmlformats.org/drawingml/2006/picture">
+                <pic:pic xmlns:pic="http://schemas.openxmlformats.org/drawingml/2006/picture">
+                  <pic:nvPicPr>
+                    <pic:cNvPr id="1" name=""/>
+                    <pic:cNvPicPr/>
+                  </pic:nvPicPr>
+                  <pic:blipFill>
+                    <a:blip r:embed="rId19"/>
+                    <a:stretch>
+                      <a:fillRect/>
+                    </a:stretch>
+                  </pic:blipFill>
+                  <pic:spPr>
+                    <a:xfrm>
+                      <a:off x="0" y="0"/>
+                      <a:ext cx="2254124" cy="1197190"/>
+                    </a:xfrm>
+                    <a:prstGeom prst="rect">
+                      <a:avLst/>
+                    </a:prstGeom>
+                  </pic:spPr>
+                </pic:pic>
+              </a:graphicData>
+            </a:graphic>
+          </wp:inline>
+        </w:drawing>
+      </w:r>
+    </w:p>
+    <w:p>
+      <w:pPr>
+        <w:rPr>
+          <w:sz w:val="24"/>
+          <w:szCs w:val="24"/>
+        </w:rPr>
+      </w:pPr>
+    </w:p>
+    <w:p>
+      <w:pPr>
+        <w:rPr>
+          <w:sz w:val="24"/>
+          <w:szCs w:val="24"/>
+        </w:rPr>
+      </w:pPr>
+      <w:r>
+        <w:rPr>
+          <w:sz w:val="24"/>
+          <w:szCs w:val="24"/>
+        </w:rPr>
+        <w:t>Jagged Array vs multidimensional array</w:t>
+      </w:r>
+    </w:p>
+    <w:p>
+      <w:pPr>
+        <w:rPr>
+          <w:sz w:val="24"/>
+          <w:szCs w:val="24"/>
+        </w:rPr>
+      </w:pPr>
+      <w:r>
+        <w:rPr>
+          <w:sz w:val="24"/>
+          <w:szCs w:val="24"/>
+        </w:rPr>
+        <w:drawing>
+          <wp:inline distT="0" distB="0" distL="0" distR="0" wp14:anchorId="7529F7E1" wp14:editId="72F5367A">
+            <wp:extent cx="4244340" cy="2182298"/>
+            <wp:effectExtent l="0" t="0" r="3810" b="8890"/>
+            <wp:docPr id="14" name="Picture 14"/>
+            <wp:cNvGraphicFramePr>
+              <a:graphicFrameLocks xmlns:a="http://schemas.openxmlformats.org/drawingml/2006/main" noChangeAspect="1"/>
+            </wp:cNvGraphicFramePr>
+            <a:graphic xmlns:a="http://schemas.openxmlformats.org/drawingml/2006/main">
+              <a:graphicData uri="http://schemas.openxmlformats.org/drawingml/2006/picture">
+                <pic:pic xmlns:pic="http://schemas.openxmlformats.org/drawingml/2006/picture">
+                  <pic:nvPicPr>
+                    <pic:cNvPr id="1" name=""/>
+                    <pic:cNvPicPr/>
+                  </pic:nvPicPr>
+                  <pic:blipFill>
+                    <a:blip r:embed="rId20"/>
+                    <a:stretch>
+                      <a:fillRect/>
+                    </a:stretch>
+                  </pic:blipFill>
+                  <pic:spPr>
+                    <a:xfrm>
+                      <a:off x="0" y="0"/>
+                      <a:ext cx="4252835" cy="2186666"/>
+                    </a:xfrm>
+                    <a:prstGeom prst="rect">
+                      <a:avLst/>
+                    </a:prstGeom>
+                  </pic:spPr>
+                </pic:pic>
+              </a:graphicData>
+            </a:graphic>
+          </wp:inline>
+        </w:drawing>
+      </w:r>
+    </w:p>
+    <w:p>
+      <w:pPr>
+        <w:rPr>
+          <w:b/>
+          <w:bCs/>
+          <w:sz w:val="32"/>
+          <w:szCs w:val="32"/>
+        </w:rPr>
+      </w:pPr>
+      <w:r>
+        <w:rPr>
+          <w:b/>
+          <w:bCs/>
+          <w:sz w:val="32"/>
+          <w:szCs w:val="32"/>
+        </w:rPr>
+        <w:t>Indexers:</w:t>
+      </w:r>
+    </w:p>
+    <w:p>
+      <w:pPr>
+        <w:rPr>
+          <w:rFonts w:ascii="Arial" w:hAnsi="Arial" w:cs="Arial"/>
+          <w:color w:val="000000"/>
+          <w:shd w:val="clear" w:color="auto" w:fill="FFFFFF"/>
+        </w:rPr>
+      </w:pPr>
+      <w:r>
+        <w:rPr>
+          <w:rFonts w:ascii="Arial" w:hAnsi="Arial" w:cs="Arial"/>
+          <w:color w:val="000000"/>
+          <w:shd w:val="clear" w:color="auto" w:fill="FFFFFF"/>
+        </w:rPr>
+        <w:t>An indexer allows an object to be indexed such as an array. When you define an indexer for a class, this class behaves similar to a virtual array. You can then access the instance of this class using the array access operator ([ ]).</w:t>
+      </w:r>
+    </w:p>
+    <w:p>
+      <w:pPr>
+        <w:pBdr>
+          <w:top w:val="single" w:sz="6" w:space="2" w:color="888888"/>
+          <w:left w:val="single" w:sz="6" w:space="2" w:color="888888"/>
+          <w:bottom w:val="single" w:sz="6" w:space="2" w:color="888888"/>
+          <w:right w:val="single" w:sz="6" w:space="2" w:color="888888"/>
+        </w:pBdr>
+        <w:tabs>
+          <w:tab w:val="left" w:pos="916"/>
+          <w:tab w:val="left" w:pos="1832"/>
+          <w:tab w:val="left" w:pos="2748"/>
+          <w:tab w:val="left" w:pos="3664"/>
+          <w:tab w:val="left" w:pos="4580"/>
+          <w:tab w:val="left" w:pos="5496"/>
+          <w:tab w:val="left" w:pos="6412"/>
+          <w:tab w:val="left" w:pos="7328"/>
+          <w:tab w:val="left" w:pos="8244"/>
+          <w:tab w:val="left" w:pos="9160"/>
+          <w:tab w:val="left" w:pos="10076"/>
+          <w:tab w:val="left" w:pos="10992"/>
+          <w:tab w:val="left" w:pos="11908"/>
+          <w:tab w:val="left" w:pos="12824"/>
+          <w:tab w:val="left" w:pos="13740"/>
+          <w:tab w:val="left" w:pos="14656"/>
+        </w:tabs>
+        <w:spacing w:after="0" w:line="240" w:lineRule="auto"/>
+        <w:rPr>
+          <w:rFonts w:ascii="Courier New" w:eastAsia="Times New Roman" w:hAnsi="Courier New" w:cs="Courier New"/>
+          <w:color w:val="000000"/>
+          <w:sz w:val="23"/>
+          <w:szCs w:val="23"/>
+        </w:rPr>
+      </w:pPr>
+      <w:r>
+        <w:rPr>
+          <w:rFonts w:ascii="Courier New" w:eastAsia="Times New Roman" w:hAnsi="Courier New" w:cs="Courier New"/>
+          <w:color w:val="000088"/>
+          <w:sz w:val="23"/>
+          <w:szCs w:val="23"/>
+        </w:rPr>
+        <w:t>class</w:t>
+      </w:r>
+      <w:r>
+        <w:rPr>
+          <w:rFonts w:ascii="Courier New" w:eastAsia="Times New Roman" w:hAnsi="Courier New" w:cs="Courier New"/>
+          <w:color w:val="000000"/>
+          <w:sz w:val="23"/>
+          <w:szCs w:val="23"/>
+        </w:rPr>
+        <w:t xml:space="preserve"> </w:t>
+      </w:r>
+      <w:proofErr w:type="spellStart"/>
+      <w:r>
+        <w:rPr>
+          <w:rFonts w:ascii="Courier New" w:eastAsia="Times New Roman" w:hAnsi="Courier New" w:cs="Courier New"/>
+          <w:color w:val="660066"/>
+          <w:sz w:val="23"/>
+          <w:szCs w:val="23"/>
+        </w:rPr>
+        <w:t>IndexedNames</w:t>
+      </w:r>
+      <w:proofErr w:type="spellEnd"/>
+      <w:r>
+        <w:rPr>
+          <w:rFonts w:ascii="Courier New" w:eastAsia="Times New Roman" w:hAnsi="Courier New" w:cs="Courier New"/>
+          <w:color w:val="000000"/>
+          <w:sz w:val="23"/>
+          <w:szCs w:val="23"/>
+        </w:rPr>
+        <w:t xml:space="preserve"> </w:t>
+      </w:r>
+      <w:r>
+        <w:rPr>
+          <w:rFonts w:ascii="Courier New" w:eastAsia="Times New Roman" w:hAnsi="Courier New" w:cs="Courier New"/>
+          <w:color w:val="666600"/>
+          <w:sz w:val="23"/>
+          <w:szCs w:val="23"/>
+        </w:rPr>
+        <w:t>{</w:t>
+      </w:r>
+    </w:p>
+    <w:p>
+      <w:pPr>
+        <w:pBdr>
+          <w:top w:val="single" w:sz="6" w:space="2" w:color="888888"/>
+          <w:left w:val="single" w:sz="6" w:space="2" w:color="888888"/>
+          <w:bottom w:val="single" w:sz="6" w:space="2" w:color="888888"/>
+          <w:right w:val="single" w:sz="6" w:space="2" w:color="888888"/>
+        </w:pBdr>
+        <w:tabs>
+          <w:tab w:val="left" w:pos="916"/>
+          <w:tab w:val="left" w:pos="1832"/>
+          <w:tab w:val="left" w:pos="2748"/>
+          <w:tab w:val="left" w:pos="3664"/>
+          <w:tab w:val="left" w:pos="4580"/>
+          <w:tab w:val="left" w:pos="5496"/>
+          <w:tab w:val="left" w:pos="6412"/>
+          <w:tab w:val="left" w:pos="7328"/>
+          <w:tab w:val="left" w:pos="8244"/>
+          <w:tab w:val="left" w:pos="9160"/>
+          <w:tab w:val="left" w:pos="10076"/>
+          <w:tab w:val="left" w:pos="10992"/>
+          <w:tab w:val="left" w:pos="11908"/>
+          <w:tab w:val="left" w:pos="12824"/>
+          <w:tab w:val="left" w:pos="13740"/>
+          <w:tab w:val="left" w:pos="14656"/>
+        </w:tabs>
+        <w:spacing w:after="0" w:line="240" w:lineRule="auto"/>
+        <w:rPr>
+          <w:rFonts w:ascii="Courier New" w:eastAsia="Times New Roman" w:hAnsi="Courier New" w:cs="Courier New"/>
+          <w:color w:val="000000"/>
+          <w:sz w:val="23"/>
+          <w:szCs w:val="23"/>
+        </w:rPr>
+      </w:pPr>
+      <w:r>
+        <w:rPr>
+          <w:rFonts w:ascii="Courier New" w:eastAsia="Times New Roman" w:hAnsi="Courier New" w:cs="Courier New"/>
+          <w:color w:val="000000"/>
+          <w:sz w:val="23"/>
+          <w:szCs w:val="23"/>
+        </w:rPr>
+        <w:t xml:space="preserve">      </w:t>
+      </w:r>
+      <w:r>
+        <w:rPr>
+          <w:rFonts w:ascii="Courier New" w:eastAsia="Times New Roman" w:hAnsi="Courier New" w:cs="Courier New"/>
+          <w:color w:val="000088"/>
+          <w:sz w:val="23"/>
+          <w:szCs w:val="23"/>
+        </w:rPr>
+        <w:t>private</w:t>
+      </w:r>
+      <w:r>
+        <w:rPr>
+          <w:rFonts w:ascii="Courier New" w:eastAsia="Times New Roman" w:hAnsi="Courier New" w:cs="Courier New"/>
+          <w:color w:val="000000"/>
+          <w:sz w:val="23"/>
+          <w:szCs w:val="23"/>
+        </w:rPr>
+        <w:t xml:space="preserve"> </w:t>
+      </w:r>
+      <w:r>
+        <w:rPr>
+          <w:rFonts w:ascii="Courier New" w:eastAsia="Times New Roman" w:hAnsi="Courier New" w:cs="Courier New"/>
+          <w:color w:val="000088"/>
+          <w:sz w:val="23"/>
+          <w:szCs w:val="23"/>
+        </w:rPr>
+        <w:t>string</w:t>
+      </w:r>
+      <w:r>
+        <w:rPr>
+          <w:rFonts w:ascii="Courier New" w:eastAsia="Times New Roman" w:hAnsi="Courier New" w:cs="Courier New"/>
+          <w:color w:val="666600"/>
+          <w:sz w:val="23"/>
+          <w:szCs w:val="23"/>
+        </w:rPr>
+        <w:t>[]</w:t>
+      </w:r>
+      <w:r>
+        <w:rPr>
+          <w:rFonts w:ascii="Courier New" w:eastAsia="Times New Roman" w:hAnsi="Courier New" w:cs="Courier New"/>
+          <w:color w:val="000000"/>
+          <w:sz w:val="23"/>
+          <w:szCs w:val="23"/>
+        </w:rPr>
+        <w:t xml:space="preserve"> </w:t>
+      </w:r>
+      <w:proofErr w:type="spellStart"/>
+      <w:r>
+        <w:rPr>
+          <w:rFonts w:ascii="Courier New" w:eastAsia="Times New Roman" w:hAnsi="Courier New" w:cs="Courier New"/>
+          <w:color w:val="000000"/>
+          <w:sz w:val="23"/>
+          <w:szCs w:val="23"/>
+        </w:rPr>
+        <w:t>namelist</w:t>
+      </w:r>
+      <w:proofErr w:type="spellEnd"/>
+      <w:r>
+        <w:rPr>
+          <w:rFonts w:ascii="Courier New" w:eastAsia="Times New Roman" w:hAnsi="Courier New" w:cs="Courier New"/>
+          <w:color w:val="000000"/>
+          <w:sz w:val="23"/>
+          <w:szCs w:val="23"/>
+        </w:rPr>
+        <w:t xml:space="preserve"> </w:t>
+      </w:r>
+      <w:r>
+        <w:rPr>
+          <w:rFonts w:ascii="Courier New" w:eastAsia="Times New Roman" w:hAnsi="Courier New" w:cs="Courier New"/>
+          <w:color w:val="666600"/>
+          <w:sz w:val="23"/>
+          <w:szCs w:val="23"/>
+        </w:rPr>
+        <w:t>=</w:t>
+      </w:r>
+      <w:r>
+        <w:rPr>
+          <w:rFonts w:ascii="Courier New" w:eastAsia="Times New Roman" w:hAnsi="Courier New" w:cs="Courier New"/>
+          <w:color w:val="000000"/>
+          <w:sz w:val="23"/>
+          <w:szCs w:val="23"/>
+        </w:rPr>
+        <w:t xml:space="preserve"> </w:t>
+      </w:r>
+      <w:r>
+        <w:rPr>
+          <w:rFonts w:ascii="Courier New" w:eastAsia="Times New Roman" w:hAnsi="Courier New" w:cs="Courier New"/>
+          <w:color w:val="000088"/>
+          <w:sz w:val="23"/>
+          <w:szCs w:val="23"/>
+        </w:rPr>
+        <w:t>new</w:t>
+      </w:r>
+      <w:r>
+        <w:rPr>
+          <w:rFonts w:ascii="Courier New" w:eastAsia="Times New Roman" w:hAnsi="Courier New" w:cs="Courier New"/>
+          <w:color w:val="000000"/>
+          <w:sz w:val="23"/>
+          <w:szCs w:val="23"/>
+        </w:rPr>
+        <w:t xml:space="preserve"> </w:t>
+      </w:r>
+      <w:r>
+        <w:rPr>
+          <w:rFonts w:ascii="Courier New" w:eastAsia="Times New Roman" w:hAnsi="Courier New" w:cs="Courier New"/>
+          <w:color w:val="000088"/>
+          <w:sz w:val="23"/>
+          <w:szCs w:val="23"/>
+        </w:rPr>
+        <w:t>string</w:t>
+      </w:r>
+      <w:r>
+        <w:rPr>
+          <w:rFonts w:ascii="Courier New" w:eastAsia="Times New Roman" w:hAnsi="Courier New" w:cs="Courier New"/>
+          <w:color w:val="666600"/>
+          <w:sz w:val="23"/>
+          <w:szCs w:val="23"/>
+        </w:rPr>
+        <w:t>[</w:t>
+      </w:r>
+      <w:r>
+        <w:rPr>
+          <w:rFonts w:ascii="Courier New" w:eastAsia="Times New Roman" w:hAnsi="Courier New" w:cs="Courier New"/>
+          <w:color w:val="000000"/>
+          <w:sz w:val="23"/>
+          <w:szCs w:val="23"/>
+        </w:rPr>
+        <w:t>size</w:t>
+      </w:r>
+      <w:r>
+        <w:rPr>
+          <w:rFonts w:ascii="Courier New" w:eastAsia="Times New Roman" w:hAnsi="Courier New" w:cs="Courier New"/>
+          <w:color w:val="666600"/>
+          <w:sz w:val="23"/>
+          <w:szCs w:val="23"/>
+        </w:rPr>
+        <w:t>];</w:t>
+      </w:r>
+    </w:p>
+    <w:p>
+      <w:pPr>
+        <w:pBdr>
+          <w:top w:val="single" w:sz="6" w:space="2" w:color="888888"/>
+          <w:left w:val="single" w:sz="6" w:space="2" w:color="888888"/>
+          <w:bottom w:val="single" w:sz="6" w:space="2" w:color="888888"/>
+          <w:right w:val="single" w:sz="6" w:space="2" w:color="888888"/>
+        </w:pBdr>
+        <w:tabs>
+          <w:tab w:val="left" w:pos="916"/>
+          <w:tab w:val="left" w:pos="1832"/>
+          <w:tab w:val="left" w:pos="2748"/>
+          <w:tab w:val="left" w:pos="3664"/>
+          <w:tab w:val="left" w:pos="4580"/>
+          <w:tab w:val="left" w:pos="5496"/>
+          <w:tab w:val="left" w:pos="6412"/>
+          <w:tab w:val="left" w:pos="7328"/>
+          <w:tab w:val="left" w:pos="8244"/>
+          <w:tab w:val="left" w:pos="9160"/>
+          <w:tab w:val="left" w:pos="10076"/>
+          <w:tab w:val="left" w:pos="10992"/>
+          <w:tab w:val="left" w:pos="11908"/>
+          <w:tab w:val="left" w:pos="12824"/>
+          <w:tab w:val="left" w:pos="13740"/>
+          <w:tab w:val="left" w:pos="14656"/>
+        </w:tabs>
+        <w:spacing w:after="0" w:line="240" w:lineRule="auto"/>
+        <w:rPr>
+          <w:rFonts w:ascii="Courier New" w:eastAsia="Times New Roman" w:hAnsi="Courier New" w:cs="Courier New"/>
+          <w:color w:val="000000"/>
+          <w:sz w:val="23"/>
+          <w:szCs w:val="23"/>
+        </w:rPr>
+      </w:pPr>
+      <w:r>
+        <w:rPr>
+          <w:rFonts w:ascii="Courier New" w:eastAsia="Times New Roman" w:hAnsi="Courier New" w:cs="Courier New"/>
+          <w:color w:val="000000"/>
+          <w:sz w:val="23"/>
+          <w:szCs w:val="23"/>
+        </w:rPr>
+        <w:t xml:space="preserve">      </w:t>
+      </w:r>
+      <w:r>
+        <w:rPr>
+          <w:rFonts w:ascii="Courier New" w:eastAsia="Times New Roman" w:hAnsi="Courier New" w:cs="Courier New"/>
+          <w:color w:val="000088"/>
+          <w:sz w:val="23"/>
+          <w:szCs w:val="23"/>
+        </w:rPr>
+        <w:t>static</w:t>
+      </w:r>
+      <w:r>
+        <w:rPr>
+          <w:rFonts w:ascii="Courier New" w:eastAsia="Times New Roman" w:hAnsi="Courier New" w:cs="Courier New"/>
+          <w:color w:val="000000"/>
+          <w:sz w:val="23"/>
+          <w:szCs w:val="23"/>
+        </w:rPr>
+        <w:t xml:space="preserve"> </w:t>
+      </w:r>
+      <w:r>
+        <w:rPr>
+          <w:rFonts w:ascii="Courier New" w:eastAsia="Times New Roman" w:hAnsi="Courier New" w:cs="Courier New"/>
+          <w:color w:val="000088"/>
+          <w:sz w:val="23"/>
+          <w:szCs w:val="23"/>
+        </w:rPr>
+        <w:t>public</w:t>
+      </w:r>
+      <w:r>
+        <w:rPr>
+          <w:rFonts w:ascii="Courier New" w:eastAsia="Times New Roman" w:hAnsi="Courier New" w:cs="Courier New"/>
+          <w:color w:val="000000"/>
+          <w:sz w:val="23"/>
+          <w:szCs w:val="23"/>
+        </w:rPr>
+        <w:t xml:space="preserve"> </w:t>
+      </w:r>
+      <w:r>
+        <w:rPr>
+          <w:rFonts w:ascii="Courier New" w:eastAsia="Times New Roman" w:hAnsi="Courier New" w:cs="Courier New"/>
+          <w:color w:val="000088"/>
+          <w:sz w:val="23"/>
+          <w:szCs w:val="23"/>
+        </w:rPr>
+        <w:t>int</w:t>
+      </w:r>
+      <w:r>
+        <w:rPr>
+          <w:rFonts w:ascii="Courier New" w:eastAsia="Times New Roman" w:hAnsi="Courier New" w:cs="Courier New"/>
+          <w:color w:val="000000"/>
+          <w:sz w:val="23"/>
+          <w:szCs w:val="23"/>
+        </w:rPr>
+        <w:t xml:space="preserve"> size </w:t>
+      </w:r>
+      <w:r>
+        <w:rPr>
+          <w:rFonts w:ascii="Courier New" w:eastAsia="Times New Roman" w:hAnsi="Courier New" w:cs="Courier New"/>
+          <w:color w:val="666600"/>
+          <w:sz w:val="23"/>
+          <w:szCs w:val="23"/>
+        </w:rPr>
+        <w:t>=</w:t>
+      </w:r>
+      <w:r>
+        <w:rPr>
+          <w:rFonts w:ascii="Courier New" w:eastAsia="Times New Roman" w:hAnsi="Courier New" w:cs="Courier New"/>
+          <w:color w:val="000000"/>
+          <w:sz w:val="23"/>
+          <w:szCs w:val="23"/>
+        </w:rPr>
+        <w:t xml:space="preserve"> </w:t>
+      </w:r>
+      <w:r>
+        <w:rPr>
+          <w:rFonts w:ascii="Courier New" w:eastAsia="Times New Roman" w:hAnsi="Courier New" w:cs="Courier New"/>
+          <w:color w:val="006666"/>
+          <w:sz w:val="23"/>
+          <w:szCs w:val="23"/>
+        </w:rPr>
+        <w:t>10</w:t>
+      </w:r>
+      <w:r>
+        <w:rPr>
+          <w:rFonts w:ascii="Courier New" w:eastAsia="Times New Roman" w:hAnsi="Courier New" w:cs="Courier New"/>
+          <w:color w:val="666600"/>
+          <w:sz w:val="23"/>
+          <w:szCs w:val="23"/>
+        </w:rPr>
+        <w:t>;</w:t>
+      </w:r>
+    </w:p>
+    <w:p>
+      <w:pPr>
+        <w:pBdr>
+          <w:top w:val="single" w:sz="6" w:space="2" w:color="888888"/>
+          <w:left w:val="single" w:sz="6" w:space="2" w:color="888888"/>
+          <w:bottom w:val="single" w:sz="6" w:space="2" w:color="888888"/>
+          <w:right w:val="single" w:sz="6" w:space="2" w:color="888888"/>
+        </w:pBdr>
+        <w:tabs>
+          <w:tab w:val="left" w:pos="916"/>
+          <w:tab w:val="left" w:pos="1832"/>
+          <w:tab w:val="left" w:pos="2748"/>
+          <w:tab w:val="left" w:pos="3664"/>
+          <w:tab w:val="left" w:pos="4580"/>
+          <w:tab w:val="left" w:pos="5496"/>
+          <w:tab w:val="left" w:pos="6412"/>
+          <w:tab w:val="left" w:pos="7328"/>
+          <w:tab w:val="left" w:pos="8244"/>
+          <w:tab w:val="left" w:pos="9160"/>
+          <w:tab w:val="left" w:pos="10076"/>
+          <w:tab w:val="left" w:pos="10992"/>
+          <w:tab w:val="left" w:pos="11908"/>
+          <w:tab w:val="left" w:pos="12824"/>
+          <w:tab w:val="left" w:pos="13740"/>
+          <w:tab w:val="left" w:pos="14656"/>
+        </w:tabs>
+        <w:spacing w:after="0" w:line="240" w:lineRule="auto"/>
+        <w:rPr>
+          <w:rFonts w:ascii="Courier New" w:eastAsia="Times New Roman" w:hAnsi="Courier New" w:cs="Courier New"/>
+          <w:color w:val="000000"/>
+          <w:sz w:val="23"/>
+          <w:szCs w:val="23"/>
+        </w:rPr>
+      </w:pPr>
+      <w:r>
+        <w:rPr>
+          <w:rFonts w:ascii="Courier New" w:eastAsia="Times New Roman" w:hAnsi="Courier New" w:cs="Courier New"/>
+          <w:color w:val="000000"/>
+          <w:sz w:val="23"/>
+          <w:szCs w:val="23"/>
+        </w:rPr>
+        <w:t xml:space="preserve">      </w:t>
+      </w:r>
+    </w:p>
+    <w:p>
+      <w:pPr>
+        <w:pBdr>
+          <w:top w:val="single" w:sz="6" w:space="2" w:color="888888"/>
+          <w:left w:val="single" w:sz="6" w:space="2" w:color="888888"/>
+          <w:bottom w:val="single" w:sz="6" w:space="2" w:color="888888"/>
+          <w:right w:val="single" w:sz="6" w:space="2" w:color="888888"/>
+        </w:pBdr>
+        <w:tabs>
+          <w:tab w:val="left" w:pos="916"/>
+          <w:tab w:val="left" w:pos="1832"/>
+          <w:tab w:val="left" w:pos="2748"/>
+          <w:tab w:val="left" w:pos="3664"/>
+          <w:tab w:val="left" w:pos="4580"/>
+          <w:tab w:val="left" w:pos="5496"/>
+          <w:tab w:val="left" w:pos="6412"/>
+          <w:tab w:val="left" w:pos="7328"/>
+          <w:tab w:val="left" w:pos="8244"/>
+          <w:tab w:val="left" w:pos="9160"/>
+          <w:tab w:val="left" w:pos="10076"/>
+          <w:tab w:val="left" w:pos="10992"/>
+          <w:tab w:val="left" w:pos="11908"/>
+          <w:tab w:val="left" w:pos="12824"/>
+          <w:tab w:val="left" w:pos="13740"/>
+          <w:tab w:val="left" w:pos="14656"/>
+        </w:tabs>
+        <w:spacing w:after="0" w:line="240" w:lineRule="auto"/>
+        <w:rPr>
+          <w:rFonts w:ascii="Courier New" w:eastAsia="Times New Roman" w:hAnsi="Courier New" w:cs="Courier New"/>
+          <w:color w:val="000000"/>
+          <w:sz w:val="23"/>
+          <w:szCs w:val="23"/>
+        </w:rPr>
+      </w:pPr>
+      <w:r>
+        <w:rPr>
+          <w:rFonts w:ascii="Courier New" w:eastAsia="Times New Roman" w:hAnsi="Courier New" w:cs="Courier New"/>
+          <w:color w:val="000000"/>
+          <w:sz w:val="23"/>
+          <w:szCs w:val="23"/>
+        </w:rPr>
+        <w:t xml:space="preserve">      </w:t>
+      </w:r>
+      <w:r>
+        <w:rPr>
+          <w:rFonts w:ascii="Courier New" w:eastAsia="Times New Roman" w:hAnsi="Courier New" w:cs="Courier New"/>
+          <w:color w:val="000088"/>
+          <w:sz w:val="23"/>
+          <w:szCs w:val="23"/>
+        </w:rPr>
+        <w:t>public</w:t>
+      </w:r>
+      <w:r>
+        <w:rPr>
+          <w:rFonts w:ascii="Courier New" w:eastAsia="Times New Roman" w:hAnsi="Courier New" w:cs="Courier New"/>
+          <w:color w:val="000000"/>
+          <w:sz w:val="23"/>
+          <w:szCs w:val="23"/>
+        </w:rPr>
+        <w:t xml:space="preserve"> </w:t>
+      </w:r>
+      <w:proofErr w:type="spellStart"/>
+      <w:r>
+        <w:rPr>
+          <w:rFonts w:ascii="Courier New" w:eastAsia="Times New Roman" w:hAnsi="Courier New" w:cs="Courier New"/>
+          <w:color w:val="660066"/>
+          <w:sz w:val="23"/>
+          <w:szCs w:val="23"/>
+        </w:rPr>
+        <w:t>IndexedNames</w:t>
+      </w:r>
+      <w:proofErr w:type="spellEnd"/>
+      <w:r>
+        <w:rPr>
+          <w:rFonts w:ascii="Courier New" w:eastAsia="Times New Roman" w:hAnsi="Courier New" w:cs="Courier New"/>
+          <w:color w:val="666600"/>
+          <w:sz w:val="23"/>
+          <w:szCs w:val="23"/>
+        </w:rPr>
+        <w:t>()</w:t>
+      </w:r>
+      <w:r>
+        <w:rPr>
+          <w:rFonts w:ascii="Courier New" w:eastAsia="Times New Roman" w:hAnsi="Courier New" w:cs="Courier New"/>
+          <w:color w:val="000000"/>
+          <w:sz w:val="23"/>
+          <w:szCs w:val="23"/>
+        </w:rPr>
+        <w:t xml:space="preserve"> </w:t>
+      </w:r>
+      <w:r>
+        <w:rPr>
+          <w:rFonts w:ascii="Courier New" w:eastAsia="Times New Roman" w:hAnsi="Courier New" w:cs="Courier New"/>
+          <w:color w:val="666600"/>
+          <w:sz w:val="23"/>
+          <w:szCs w:val="23"/>
+        </w:rPr>
+        <w:t>{</w:t>
+      </w:r>
+    </w:p>
+    <w:p>
+      <w:pPr>
+        <w:pBdr>
+          <w:top w:val="single" w:sz="6" w:space="2" w:color="888888"/>
+          <w:left w:val="single" w:sz="6" w:space="2" w:color="888888"/>
+          <w:bottom w:val="single" w:sz="6" w:space="2" w:color="888888"/>
+          <w:right w:val="single" w:sz="6" w:space="2" w:color="888888"/>
+        </w:pBdr>
+        <w:tabs>
+          <w:tab w:val="left" w:pos="916"/>
+          <w:tab w:val="left" w:pos="1832"/>
+          <w:tab w:val="left" w:pos="2748"/>
+          <w:tab w:val="left" w:pos="3664"/>
+          <w:tab w:val="left" w:pos="4580"/>
+          <w:tab w:val="left" w:pos="5496"/>
+          <w:tab w:val="left" w:pos="6412"/>
+          <w:tab w:val="left" w:pos="7328"/>
+          <w:tab w:val="left" w:pos="8244"/>
+          <w:tab w:val="left" w:pos="9160"/>
+          <w:tab w:val="left" w:pos="10076"/>
+          <w:tab w:val="left" w:pos="10992"/>
+          <w:tab w:val="left" w:pos="11908"/>
+          <w:tab w:val="left" w:pos="12824"/>
+          <w:tab w:val="left" w:pos="13740"/>
+          <w:tab w:val="left" w:pos="14656"/>
+        </w:tabs>
+        <w:spacing w:after="0" w:line="240" w:lineRule="auto"/>
+        <w:rPr>
+          <w:rFonts w:ascii="Courier New" w:eastAsia="Times New Roman" w:hAnsi="Courier New" w:cs="Courier New"/>
+          <w:color w:val="000000"/>
+          <w:sz w:val="23"/>
+          <w:szCs w:val="23"/>
+        </w:rPr>
+      </w:pPr>
+      <w:r>
+        <w:rPr>
+          <w:rFonts w:ascii="Courier New" w:eastAsia="Times New Roman" w:hAnsi="Courier New" w:cs="Courier New"/>
+          <w:color w:val="000000"/>
+          <w:sz w:val="23"/>
+          <w:szCs w:val="23"/>
+        </w:rPr>
+        <w:t xml:space="preserve">         </w:t>
+      </w:r>
+      <w:r>
+        <w:rPr>
+          <w:rFonts w:ascii="Courier New" w:eastAsia="Times New Roman" w:hAnsi="Courier New" w:cs="Courier New"/>
+          <w:color w:val="000088"/>
+          <w:sz w:val="23"/>
+          <w:szCs w:val="23"/>
+        </w:rPr>
+        <w:t>for</w:t>
+      </w:r>
+      <w:r>
+        <w:rPr>
+          <w:rFonts w:ascii="Courier New" w:eastAsia="Times New Roman" w:hAnsi="Courier New" w:cs="Courier New"/>
+          <w:color w:val="000000"/>
+          <w:sz w:val="23"/>
+          <w:szCs w:val="23"/>
+        </w:rPr>
+        <w:t xml:space="preserve"> </w:t>
+      </w:r>
+      <w:r>
+        <w:rPr>
+          <w:rFonts w:ascii="Courier New" w:eastAsia="Times New Roman" w:hAnsi="Courier New" w:cs="Courier New"/>
+          <w:color w:val="666600"/>
+          <w:sz w:val="23"/>
+          <w:szCs w:val="23"/>
+        </w:rPr>
+        <w:t>(</w:t>
+      </w:r>
+      <w:r>
+        <w:rPr>
+          <w:rFonts w:ascii="Courier New" w:eastAsia="Times New Roman" w:hAnsi="Courier New" w:cs="Courier New"/>
+          <w:color w:val="000088"/>
+          <w:sz w:val="23"/>
+          <w:szCs w:val="23"/>
+        </w:rPr>
+        <w:t>int</w:t>
+      </w:r>
+      <w:r>
+        <w:rPr>
+          <w:rFonts w:ascii="Courier New" w:eastAsia="Times New Roman" w:hAnsi="Courier New" w:cs="Courier New"/>
+          <w:color w:val="000000"/>
+          <w:sz w:val="23"/>
+          <w:szCs w:val="23"/>
+        </w:rPr>
+        <w:t xml:space="preserve"> i </w:t>
+      </w:r>
+      <w:r>
+        <w:rPr>
+          <w:rFonts w:ascii="Courier New" w:eastAsia="Times New Roman" w:hAnsi="Courier New" w:cs="Courier New"/>
+          <w:color w:val="666600"/>
+          <w:sz w:val="23"/>
+          <w:szCs w:val="23"/>
+        </w:rPr>
+        <w:t>=</w:t>
+      </w:r>
+      <w:r>
+        <w:rPr>
+          <w:rFonts w:ascii="Courier New" w:eastAsia="Times New Roman" w:hAnsi="Courier New" w:cs="Courier New"/>
+          <w:color w:val="000000"/>
+          <w:sz w:val="23"/>
+          <w:szCs w:val="23"/>
+        </w:rPr>
+        <w:t xml:space="preserve"> </w:t>
+      </w:r>
+      <w:r>
+        <w:rPr>
+          <w:rFonts w:ascii="Courier New" w:eastAsia="Times New Roman" w:hAnsi="Courier New" w:cs="Courier New"/>
+          <w:color w:val="006666"/>
+          <w:sz w:val="23"/>
+          <w:szCs w:val="23"/>
+        </w:rPr>
+        <w:t>0</w:t>
+      </w:r>
+      <w:r>
+        <w:rPr>
+          <w:rFonts w:ascii="Courier New" w:eastAsia="Times New Roman" w:hAnsi="Courier New" w:cs="Courier New"/>
+          <w:color w:val="666600"/>
+          <w:sz w:val="23"/>
+          <w:szCs w:val="23"/>
+        </w:rPr>
+        <w:t>;</w:t>
+      </w:r>
+      <w:r>
+        <w:rPr>
+          <w:rFonts w:ascii="Courier New" w:eastAsia="Times New Roman" w:hAnsi="Courier New" w:cs="Courier New"/>
+          <w:color w:val="000000"/>
+          <w:sz w:val="23"/>
+          <w:szCs w:val="23"/>
+        </w:rPr>
+        <w:t xml:space="preserve"> i </w:t>
+      </w:r>
+      <w:r>
+        <w:rPr>
+          <w:rFonts w:ascii="Courier New" w:eastAsia="Times New Roman" w:hAnsi="Courier New" w:cs="Courier New"/>
+          <w:color w:val="666600"/>
+          <w:sz w:val="23"/>
+          <w:szCs w:val="23"/>
+        </w:rPr>
+        <w:t>&lt;</w:t>
+      </w:r>
+      <w:r>
+        <w:rPr>
+          <w:rFonts w:ascii="Courier New" w:eastAsia="Times New Roman" w:hAnsi="Courier New" w:cs="Courier New"/>
+          <w:color w:val="000000"/>
+          <w:sz w:val="23"/>
+          <w:szCs w:val="23"/>
+        </w:rPr>
+        <w:t xml:space="preserve"> size</w:t>
+      </w:r>
+      <w:r>
+        <w:rPr>
+          <w:rFonts w:ascii="Courier New" w:eastAsia="Times New Roman" w:hAnsi="Courier New" w:cs="Courier New"/>
+          <w:color w:val="666600"/>
+          <w:sz w:val="23"/>
+          <w:szCs w:val="23"/>
+        </w:rPr>
+        <w:t>;</w:t>
+      </w:r>
+      <w:r>
+        <w:rPr>
+          <w:rFonts w:ascii="Courier New" w:eastAsia="Times New Roman" w:hAnsi="Courier New" w:cs="Courier New"/>
+          <w:color w:val="000000"/>
+          <w:sz w:val="23"/>
+          <w:szCs w:val="23"/>
+        </w:rPr>
+        <w:t xml:space="preserve"> i</w:t>
+      </w:r>
+      <w:r>
+        <w:rPr>
+          <w:rFonts w:ascii="Courier New" w:eastAsia="Times New Roman" w:hAnsi="Courier New" w:cs="Courier New"/>
+          <w:color w:val="666600"/>
+          <w:sz w:val="23"/>
+          <w:szCs w:val="23"/>
+        </w:rPr>
+        <w:t>++)</w:t>
+      </w:r>
+    </w:p>
+    <w:p>
+      <w:pPr>
+        <w:pBdr>
+          <w:top w:val="single" w:sz="6" w:space="2" w:color="888888"/>
+          <w:left w:val="single" w:sz="6" w:space="2" w:color="888888"/>
+          <w:bottom w:val="single" w:sz="6" w:space="2" w:color="888888"/>
+          <w:right w:val="single" w:sz="6" w:space="2" w:color="888888"/>
+        </w:pBdr>
+        <w:tabs>
+          <w:tab w:val="left" w:pos="916"/>
+          <w:tab w:val="left" w:pos="1832"/>
+          <w:tab w:val="left" w:pos="2748"/>
+          <w:tab w:val="left" w:pos="3664"/>
+          <w:tab w:val="left" w:pos="4580"/>
+          <w:tab w:val="left" w:pos="5496"/>
+          <w:tab w:val="left" w:pos="6412"/>
+          <w:tab w:val="left" w:pos="7328"/>
+          <w:tab w:val="left" w:pos="8244"/>
+          <w:tab w:val="left" w:pos="9160"/>
+          <w:tab w:val="left" w:pos="10076"/>
+          <w:tab w:val="left" w:pos="10992"/>
+          <w:tab w:val="left" w:pos="11908"/>
+          <w:tab w:val="left" w:pos="12824"/>
+          <w:tab w:val="left" w:pos="13740"/>
+          <w:tab w:val="left" w:pos="14656"/>
+        </w:tabs>
+        <w:spacing w:after="0" w:line="240" w:lineRule="auto"/>
+        <w:rPr>
+          <w:rFonts w:ascii="Courier New" w:eastAsia="Times New Roman" w:hAnsi="Courier New" w:cs="Courier New"/>
+          <w:color w:val="000000"/>
+          <w:sz w:val="23"/>
+          <w:szCs w:val="23"/>
+        </w:rPr>
+      </w:pPr>
+      <w:r>
+        <w:rPr>
+          <w:rFonts w:ascii="Courier New" w:eastAsia="Times New Roman" w:hAnsi="Courier New" w:cs="Courier New"/>
+          <w:color w:val="000000"/>
+          <w:sz w:val="23"/>
+          <w:szCs w:val="23"/>
+        </w:rPr>
+        <w:t xml:space="preserve">         </w:t>
+      </w:r>
+      <w:proofErr w:type="spellStart"/>
+      <w:r>
+        <w:rPr>
+          <w:rFonts w:ascii="Courier New" w:eastAsia="Times New Roman" w:hAnsi="Courier New" w:cs="Courier New"/>
+          <w:color w:val="000000"/>
+          <w:sz w:val="23"/>
+          <w:szCs w:val="23"/>
+        </w:rPr>
+        <w:t>namelist</w:t>
+      </w:r>
+      <w:proofErr w:type="spellEnd"/>
+      <w:r>
+        <w:rPr>
+          <w:rFonts w:ascii="Courier New" w:eastAsia="Times New Roman" w:hAnsi="Courier New" w:cs="Courier New"/>
+          <w:color w:val="666600"/>
+          <w:sz w:val="23"/>
+          <w:szCs w:val="23"/>
+        </w:rPr>
+        <w:t>[</w:t>
+      </w:r>
+      <w:r>
+        <w:rPr>
+          <w:rFonts w:ascii="Courier New" w:eastAsia="Times New Roman" w:hAnsi="Courier New" w:cs="Courier New"/>
+          <w:color w:val="000000"/>
+          <w:sz w:val="23"/>
+          <w:szCs w:val="23"/>
+        </w:rPr>
+        <w:t>i</w:t>
+      </w:r>
+      <w:r>
+        <w:rPr>
+          <w:rFonts w:ascii="Courier New" w:eastAsia="Times New Roman" w:hAnsi="Courier New" w:cs="Courier New"/>
+          <w:color w:val="666600"/>
+          <w:sz w:val="23"/>
+          <w:szCs w:val="23"/>
+        </w:rPr>
+        <w:t>]</w:t>
+      </w:r>
+      <w:r>
+        <w:rPr>
+          <w:rFonts w:ascii="Courier New" w:eastAsia="Times New Roman" w:hAnsi="Courier New" w:cs="Courier New"/>
+          <w:color w:val="000000"/>
+          <w:sz w:val="23"/>
+          <w:szCs w:val="23"/>
+        </w:rPr>
+        <w:t xml:space="preserve"> </w:t>
+      </w:r>
+      <w:r>
+        <w:rPr>
+          <w:rFonts w:ascii="Courier New" w:eastAsia="Times New Roman" w:hAnsi="Courier New" w:cs="Courier New"/>
+          <w:color w:val="666600"/>
+          <w:sz w:val="23"/>
+          <w:szCs w:val="23"/>
+        </w:rPr>
+        <w:t>=</w:t>
+      </w:r>
+      <w:r>
+        <w:rPr>
+          <w:rFonts w:ascii="Courier New" w:eastAsia="Times New Roman" w:hAnsi="Courier New" w:cs="Courier New"/>
+          <w:color w:val="000000"/>
+          <w:sz w:val="23"/>
+          <w:szCs w:val="23"/>
+        </w:rPr>
+        <w:t xml:space="preserve"> </w:t>
+      </w:r>
+      <w:r>
+        <w:rPr>
+          <w:rFonts w:ascii="Courier New" w:eastAsia="Times New Roman" w:hAnsi="Courier New" w:cs="Courier New"/>
+          <w:color w:val="008800"/>
+          <w:sz w:val="23"/>
+          <w:szCs w:val="23"/>
+        </w:rPr>
+        <w:t>"N. A."</w:t>
+      </w:r>
+      <w:r>
+        <w:rPr>
+          <w:rFonts w:ascii="Courier New" w:eastAsia="Times New Roman" w:hAnsi="Courier New" w:cs="Courier New"/>
+          <w:color w:val="666600"/>
+          <w:sz w:val="23"/>
+          <w:szCs w:val="23"/>
+        </w:rPr>
+        <w:t>;</w:t>
+      </w:r>
+    </w:p>
+    <w:p>
+      <w:pPr>
+        <w:pBdr>
+          <w:top w:val="single" w:sz="6" w:space="2" w:color="888888"/>
+          <w:left w:val="single" w:sz="6" w:space="2" w:color="888888"/>
+          <w:bottom w:val="single" w:sz="6" w:space="2" w:color="888888"/>
+          <w:right w:val="single" w:sz="6" w:space="2" w:color="888888"/>
+        </w:pBdr>
+        <w:tabs>
+          <w:tab w:val="left" w:pos="916"/>
+          <w:tab w:val="left" w:pos="1832"/>
+          <w:tab w:val="left" w:pos="2748"/>
+          <w:tab w:val="left" w:pos="3664"/>
+          <w:tab w:val="left" w:pos="4580"/>
+          <w:tab w:val="left" w:pos="5496"/>
+          <w:tab w:val="left" w:pos="6412"/>
+          <w:tab w:val="left" w:pos="7328"/>
+          <w:tab w:val="left" w:pos="8244"/>
+          <w:tab w:val="left" w:pos="9160"/>
+          <w:tab w:val="left" w:pos="10076"/>
+          <w:tab w:val="left" w:pos="10992"/>
+          <w:tab w:val="left" w:pos="11908"/>
+          <w:tab w:val="left" w:pos="12824"/>
+          <w:tab w:val="left" w:pos="13740"/>
+          <w:tab w:val="left" w:pos="14656"/>
+        </w:tabs>
+        <w:spacing w:after="0" w:line="240" w:lineRule="auto"/>
+        <w:rPr>
+          <w:rFonts w:ascii="Courier New" w:eastAsia="Times New Roman" w:hAnsi="Courier New" w:cs="Courier New"/>
+          <w:color w:val="000000"/>
+          <w:sz w:val="23"/>
+          <w:szCs w:val="23"/>
+        </w:rPr>
+      </w:pPr>
+      <w:r>
+        <w:rPr>
+          <w:rFonts w:ascii="Courier New" w:eastAsia="Times New Roman" w:hAnsi="Courier New" w:cs="Courier New"/>
+          <w:color w:val="000000"/>
+          <w:sz w:val="23"/>
+          <w:szCs w:val="23"/>
+        </w:rPr>
+        <w:t xml:space="preserve">      </w:t>
+      </w:r>
+      <w:r>
+        <w:rPr>
+          <w:rFonts w:ascii="Courier New" w:eastAsia="Times New Roman" w:hAnsi="Courier New" w:cs="Courier New"/>
+          <w:color w:val="666600"/>
+          <w:sz w:val="23"/>
+          <w:szCs w:val="23"/>
+        </w:rPr>
+        <w:t>}</w:t>
+      </w:r>
+    </w:p>
+    <w:p>
+      <w:pPr>
+        <w:pBdr>
+          <w:top w:val="single" w:sz="6" w:space="2" w:color="888888"/>
+          <w:left w:val="single" w:sz="6" w:space="2" w:color="888888"/>
+          <w:bottom w:val="single" w:sz="6" w:space="2" w:color="888888"/>
+          <w:right w:val="single" w:sz="6" w:space="2" w:color="888888"/>
+        </w:pBdr>
+        <w:tabs>
+          <w:tab w:val="left" w:pos="916"/>
+          <w:tab w:val="left" w:pos="1832"/>
+          <w:tab w:val="left" w:pos="2748"/>
+          <w:tab w:val="left" w:pos="3664"/>
+          <w:tab w:val="left" w:pos="4580"/>
+          <w:tab w:val="left" w:pos="5496"/>
+          <w:tab w:val="left" w:pos="6412"/>
+          <w:tab w:val="left" w:pos="7328"/>
+          <w:tab w:val="left" w:pos="8244"/>
+          <w:tab w:val="left" w:pos="9160"/>
+          <w:tab w:val="left" w:pos="10076"/>
+          <w:tab w:val="left" w:pos="10992"/>
+          <w:tab w:val="left" w:pos="11908"/>
+          <w:tab w:val="left" w:pos="12824"/>
+          <w:tab w:val="left" w:pos="13740"/>
+          <w:tab w:val="left" w:pos="14656"/>
+        </w:tabs>
+        <w:spacing w:after="0" w:line="240" w:lineRule="auto"/>
+        <w:rPr>
+          <w:rFonts w:ascii="Courier New" w:eastAsia="Times New Roman" w:hAnsi="Courier New" w:cs="Courier New"/>
+          <w:color w:val="000000"/>
+          <w:sz w:val="23"/>
+          <w:szCs w:val="23"/>
+        </w:rPr>
+      </w:pPr>
+      <w:r>
+        <w:rPr>
+          <w:rFonts w:ascii="Courier New" w:eastAsia="Times New Roman" w:hAnsi="Courier New" w:cs="Courier New"/>
+          <w:color w:val="000000"/>
+          <w:sz w:val="23"/>
+          <w:szCs w:val="23"/>
+        </w:rPr>
+        <w:t xml:space="preserve">      </w:t>
+      </w:r>
+      <w:r>
+        <w:rPr>
+          <w:rFonts w:ascii="Courier New" w:eastAsia="Times New Roman" w:hAnsi="Courier New" w:cs="Courier New"/>
+          <w:color w:val="000088"/>
+          <w:sz w:val="23"/>
+          <w:szCs w:val="23"/>
+        </w:rPr>
+        <w:t>public</w:t>
+      </w:r>
+      <w:r>
+        <w:rPr>
+          <w:rFonts w:ascii="Courier New" w:eastAsia="Times New Roman" w:hAnsi="Courier New" w:cs="Courier New"/>
+          <w:color w:val="000000"/>
+          <w:sz w:val="23"/>
+          <w:szCs w:val="23"/>
+        </w:rPr>
+        <w:t xml:space="preserve"> </w:t>
+      </w:r>
+      <w:r>
+        <w:rPr>
+          <w:rFonts w:ascii="Courier New" w:eastAsia="Times New Roman" w:hAnsi="Courier New" w:cs="Courier New"/>
+          <w:color w:val="000088"/>
+          <w:sz w:val="23"/>
+          <w:szCs w:val="23"/>
+        </w:rPr>
+        <w:t>string</w:t>
+      </w:r>
+      <w:r>
+        <w:rPr>
+          <w:rFonts w:ascii="Courier New" w:eastAsia="Times New Roman" w:hAnsi="Courier New" w:cs="Courier New"/>
+          <w:color w:val="000000"/>
+          <w:sz w:val="23"/>
+          <w:szCs w:val="23"/>
+        </w:rPr>
+        <w:t xml:space="preserve"> </w:t>
+      </w:r>
+      <w:r>
+        <w:rPr>
+          <w:rFonts w:ascii="Courier New" w:eastAsia="Times New Roman" w:hAnsi="Courier New" w:cs="Courier New"/>
+          <w:color w:val="000088"/>
+          <w:sz w:val="23"/>
+          <w:szCs w:val="23"/>
+        </w:rPr>
+        <w:t>this</w:t>
+      </w:r>
+      <w:r>
+        <w:rPr>
+          <w:rFonts w:ascii="Courier New" w:eastAsia="Times New Roman" w:hAnsi="Courier New" w:cs="Courier New"/>
+          <w:color w:val="666600"/>
+          <w:sz w:val="23"/>
+          <w:szCs w:val="23"/>
+        </w:rPr>
+        <w:t>[</w:t>
+      </w:r>
+      <w:r>
+        <w:rPr>
+          <w:rFonts w:ascii="Courier New" w:eastAsia="Times New Roman" w:hAnsi="Courier New" w:cs="Courier New"/>
+          <w:color w:val="000088"/>
+          <w:sz w:val="23"/>
+          <w:szCs w:val="23"/>
+        </w:rPr>
+        <w:t>int</w:t>
+      </w:r>
+      <w:r>
+        <w:rPr>
+          <w:rFonts w:ascii="Courier New" w:eastAsia="Times New Roman" w:hAnsi="Courier New" w:cs="Courier New"/>
+          <w:color w:val="000000"/>
+          <w:sz w:val="23"/>
+          <w:szCs w:val="23"/>
+        </w:rPr>
+        <w:t xml:space="preserve"> index</w:t>
+      </w:r>
+      <w:r>
+        <w:rPr>
+          <w:rFonts w:ascii="Courier New" w:eastAsia="Times New Roman" w:hAnsi="Courier New" w:cs="Courier New"/>
+          <w:color w:val="666600"/>
+          <w:sz w:val="23"/>
+          <w:szCs w:val="23"/>
+        </w:rPr>
+        <w:t>]</w:t>
+      </w:r>
+      <w:r>
+        <w:rPr>
+          <w:rFonts w:ascii="Courier New" w:eastAsia="Times New Roman" w:hAnsi="Courier New" w:cs="Courier New"/>
+          <w:color w:val="000000"/>
+          <w:sz w:val="23"/>
+          <w:szCs w:val="23"/>
+        </w:rPr>
+        <w:t xml:space="preserve"> </w:t>
+      </w:r>
+      <w:r>
+        <w:rPr>
+          <w:rFonts w:ascii="Courier New" w:eastAsia="Times New Roman" w:hAnsi="Courier New" w:cs="Courier New"/>
+          <w:color w:val="666600"/>
+          <w:sz w:val="23"/>
+          <w:szCs w:val="23"/>
+        </w:rPr>
+        <w:t>{</w:t>
+      </w:r>
+    </w:p>
+    <w:p>
+      <w:pPr>
+        <w:pBdr>
+          <w:top w:val="single" w:sz="6" w:space="2" w:color="888888"/>
+          <w:left w:val="single" w:sz="6" w:space="2" w:color="888888"/>
+          <w:bottom w:val="single" w:sz="6" w:space="2" w:color="888888"/>
+          <w:right w:val="single" w:sz="6" w:space="2" w:color="888888"/>
+        </w:pBdr>
+        <w:tabs>
+          <w:tab w:val="left" w:pos="916"/>
+          <w:tab w:val="left" w:pos="1832"/>
+          <w:tab w:val="left" w:pos="2748"/>
+          <w:tab w:val="left" w:pos="3664"/>
+          <w:tab w:val="left" w:pos="4580"/>
+          <w:tab w:val="left" w:pos="5496"/>
+          <w:tab w:val="left" w:pos="6412"/>
+          <w:tab w:val="left" w:pos="7328"/>
+          <w:tab w:val="left" w:pos="8244"/>
+          <w:tab w:val="left" w:pos="9160"/>
+          <w:tab w:val="left" w:pos="10076"/>
+          <w:tab w:val="left" w:pos="10992"/>
+          <w:tab w:val="left" w:pos="11908"/>
+          <w:tab w:val="left" w:pos="12824"/>
+          <w:tab w:val="left" w:pos="13740"/>
+          <w:tab w:val="left" w:pos="14656"/>
+        </w:tabs>
+        <w:spacing w:after="0" w:line="240" w:lineRule="auto"/>
+        <w:rPr>
+          <w:rFonts w:ascii="Courier New" w:eastAsia="Times New Roman" w:hAnsi="Courier New" w:cs="Courier New"/>
+          <w:color w:val="000000"/>
+          <w:sz w:val="23"/>
+          <w:szCs w:val="23"/>
+        </w:rPr>
+      </w:pPr>
+      <w:r>
+        <w:rPr>
+          <w:rFonts w:ascii="Courier New" w:eastAsia="Times New Roman" w:hAnsi="Courier New" w:cs="Courier New"/>
+          <w:color w:val="000000"/>
+          <w:sz w:val="23"/>
+          <w:szCs w:val="23"/>
+        </w:rPr>
+        <w:t xml:space="preserve">         </w:t>
+      </w:r>
+      <w:r>
+        <w:rPr>
+          <w:rFonts w:ascii="Courier New" w:eastAsia="Times New Roman" w:hAnsi="Courier New" w:cs="Courier New"/>
+          <w:color w:val="000088"/>
+          <w:sz w:val="23"/>
+          <w:szCs w:val="23"/>
+        </w:rPr>
+        <w:t>get</w:t>
+      </w:r>
+      <w:r>
+        <w:rPr>
+          <w:rFonts w:ascii="Courier New" w:eastAsia="Times New Roman" w:hAnsi="Courier New" w:cs="Courier New"/>
+          <w:color w:val="000000"/>
+          <w:sz w:val="23"/>
+          <w:szCs w:val="23"/>
+        </w:rPr>
+        <w:t xml:space="preserve"> </w:t>
+      </w:r>
+      <w:r>
+        <w:rPr>
+          <w:rFonts w:ascii="Courier New" w:eastAsia="Times New Roman" w:hAnsi="Courier New" w:cs="Courier New"/>
+          <w:color w:val="666600"/>
+          <w:sz w:val="23"/>
+          <w:szCs w:val="23"/>
+        </w:rPr>
+        <w:t>{</w:t>
+      </w:r>
+    </w:p>
+    <w:p>
+      <w:pPr>
+        <w:pBdr>
+          <w:top w:val="single" w:sz="6" w:space="2" w:color="888888"/>
+          <w:left w:val="single" w:sz="6" w:space="2" w:color="888888"/>
+          <w:bottom w:val="single" w:sz="6" w:space="2" w:color="888888"/>
+          <w:right w:val="single" w:sz="6" w:space="2" w:color="888888"/>
+        </w:pBdr>
+        <w:tabs>
+          <w:tab w:val="left" w:pos="916"/>
+          <w:tab w:val="left" w:pos="1832"/>
+          <w:tab w:val="left" w:pos="2748"/>
+          <w:tab w:val="left" w:pos="3664"/>
+          <w:tab w:val="left" w:pos="4580"/>
+          <w:tab w:val="left" w:pos="5496"/>
+          <w:tab w:val="left" w:pos="6412"/>
+          <w:tab w:val="left" w:pos="7328"/>
+          <w:tab w:val="left" w:pos="8244"/>
+          <w:tab w:val="left" w:pos="9160"/>
+          <w:tab w:val="left" w:pos="10076"/>
+          <w:tab w:val="left" w:pos="10992"/>
+          <w:tab w:val="left" w:pos="11908"/>
+          <w:tab w:val="left" w:pos="12824"/>
+          <w:tab w:val="left" w:pos="13740"/>
+          <w:tab w:val="left" w:pos="14656"/>
+        </w:tabs>
+        <w:spacing w:after="0" w:line="240" w:lineRule="auto"/>
+        <w:rPr>
+          <w:rFonts w:ascii="Courier New" w:eastAsia="Times New Roman" w:hAnsi="Courier New" w:cs="Courier New"/>
+          <w:color w:val="000000"/>
+          <w:sz w:val="23"/>
+          <w:szCs w:val="23"/>
+        </w:rPr>
+      </w:pPr>
+      <w:r>
+        <w:rPr>
+          <w:rFonts w:ascii="Courier New" w:eastAsia="Times New Roman" w:hAnsi="Courier New" w:cs="Courier New"/>
+          <w:color w:val="000000"/>
+          <w:sz w:val="23"/>
+          <w:szCs w:val="23"/>
+        </w:rPr>
+        <w:t xml:space="preserve">            </w:t>
+      </w:r>
+      <w:r>
+        <w:rPr>
+          <w:rFonts w:ascii="Courier New" w:eastAsia="Times New Roman" w:hAnsi="Courier New" w:cs="Courier New"/>
+          <w:color w:val="000088"/>
+          <w:sz w:val="23"/>
+          <w:szCs w:val="23"/>
+        </w:rPr>
+        <w:t>string</w:t>
+      </w:r>
+      <w:r>
+        <w:rPr>
+          <w:rFonts w:ascii="Courier New" w:eastAsia="Times New Roman" w:hAnsi="Courier New" w:cs="Courier New"/>
+          <w:color w:val="000000"/>
+          <w:sz w:val="23"/>
+          <w:szCs w:val="23"/>
+        </w:rPr>
+        <w:t xml:space="preserve"> </w:t>
+      </w:r>
+      <w:proofErr w:type="spellStart"/>
+      <w:r>
+        <w:rPr>
+          <w:rFonts w:ascii="Courier New" w:eastAsia="Times New Roman" w:hAnsi="Courier New" w:cs="Courier New"/>
+          <w:color w:val="000000"/>
+          <w:sz w:val="23"/>
+          <w:szCs w:val="23"/>
+        </w:rPr>
+        <w:t>tmp</w:t>
+      </w:r>
+      <w:proofErr w:type="spellEnd"/>
+      <w:r>
+        <w:rPr>
+          <w:rFonts w:ascii="Courier New" w:eastAsia="Times New Roman" w:hAnsi="Courier New" w:cs="Courier New"/>
+          <w:color w:val="666600"/>
+          <w:sz w:val="23"/>
+          <w:szCs w:val="23"/>
+        </w:rPr>
+        <w:t>;</w:t>
+      </w:r>
+    </w:p>
+    <w:p>
+      <w:pPr>
+        <w:pBdr>
+          <w:top w:val="single" w:sz="6" w:space="2" w:color="888888"/>
+          <w:left w:val="single" w:sz="6" w:space="2" w:color="888888"/>
+          <w:bottom w:val="single" w:sz="6" w:space="2" w:color="888888"/>
+          <w:right w:val="single" w:sz="6" w:space="2" w:color="888888"/>
+        </w:pBdr>
+        <w:tabs>
+          <w:tab w:val="left" w:pos="916"/>
+          <w:tab w:val="left" w:pos="1832"/>
+          <w:tab w:val="left" w:pos="2748"/>
+          <w:tab w:val="left" w:pos="3664"/>
+          <w:tab w:val="left" w:pos="4580"/>
+          <w:tab w:val="left" w:pos="5496"/>
+          <w:tab w:val="left" w:pos="6412"/>
+          <w:tab w:val="left" w:pos="7328"/>
+          <w:tab w:val="left" w:pos="8244"/>
+          <w:tab w:val="left" w:pos="9160"/>
+          <w:tab w:val="left" w:pos="10076"/>
+          <w:tab w:val="left" w:pos="10992"/>
+          <w:tab w:val="left" w:pos="11908"/>
+          <w:tab w:val="left" w:pos="12824"/>
+          <w:tab w:val="left" w:pos="13740"/>
+          <w:tab w:val="left" w:pos="14656"/>
+        </w:tabs>
+        <w:spacing w:after="0" w:line="240" w:lineRule="auto"/>
+        <w:rPr>
+          <w:rFonts w:ascii="Courier New" w:eastAsia="Times New Roman" w:hAnsi="Courier New" w:cs="Courier New"/>
+          <w:color w:val="000000"/>
+          <w:sz w:val="23"/>
+          <w:szCs w:val="23"/>
+        </w:rPr>
+      </w:pPr>
+      <w:r>
+        <w:rPr>
+          <w:rFonts w:ascii="Courier New" w:eastAsia="Times New Roman" w:hAnsi="Courier New" w:cs="Courier New"/>
+          <w:color w:val="000000"/>
+          <w:sz w:val="23"/>
+          <w:szCs w:val="23"/>
+        </w:rPr>
+        <w:t xml:space="preserve">         </w:t>
+      </w:r>
+    </w:p>
+    <w:p>
+      <w:pPr>
+        <w:pBdr>
+          <w:top w:val="single" w:sz="6" w:space="2" w:color="888888"/>
+          <w:left w:val="single" w:sz="6" w:space="2" w:color="888888"/>
+          <w:bottom w:val="single" w:sz="6" w:space="2" w:color="888888"/>
+          <w:right w:val="single" w:sz="6" w:space="2" w:color="888888"/>
+        </w:pBdr>
+        <w:tabs>
+          <w:tab w:val="left" w:pos="916"/>
+          <w:tab w:val="left" w:pos="1832"/>
+          <w:tab w:val="left" w:pos="2748"/>
+          <w:tab w:val="left" w:pos="3664"/>
+          <w:tab w:val="left" w:pos="4580"/>
+          <w:tab w:val="left" w:pos="5496"/>
+          <w:tab w:val="left" w:pos="6412"/>
+          <w:tab w:val="left" w:pos="7328"/>
+          <w:tab w:val="left" w:pos="8244"/>
+          <w:tab w:val="left" w:pos="9160"/>
+          <w:tab w:val="left" w:pos="10076"/>
+          <w:tab w:val="left" w:pos="10992"/>
+          <w:tab w:val="left" w:pos="11908"/>
+          <w:tab w:val="left" w:pos="12824"/>
+          <w:tab w:val="left" w:pos="13740"/>
+          <w:tab w:val="left" w:pos="14656"/>
+        </w:tabs>
+        <w:spacing w:after="0" w:line="240" w:lineRule="auto"/>
+        <w:rPr>
+          <w:rFonts w:ascii="Courier New" w:eastAsia="Times New Roman" w:hAnsi="Courier New" w:cs="Courier New"/>
+          <w:color w:val="000000"/>
+          <w:sz w:val="23"/>
+          <w:szCs w:val="23"/>
+        </w:rPr>
+      </w:pPr>
+      <w:r>
+        <w:rPr>
+          <w:rFonts w:ascii="Courier New" w:eastAsia="Times New Roman" w:hAnsi="Courier New" w:cs="Courier New"/>
+          <w:color w:val="000000"/>
+          <w:sz w:val="23"/>
+          <w:szCs w:val="23"/>
+        </w:rPr>
+        <w:t xml:space="preserve">            </w:t>
+      </w:r>
+      <w:r>
+        <w:rPr>
+          <w:rFonts w:ascii="Courier New" w:eastAsia="Times New Roman" w:hAnsi="Courier New" w:cs="Courier New"/>
+          <w:color w:val="000088"/>
+          <w:sz w:val="23"/>
+          <w:szCs w:val="23"/>
+        </w:rPr>
+        <w:t>if</w:t>
+      </w:r>
+      <w:r>
+        <w:rPr>
+          <w:rFonts w:ascii="Courier New" w:eastAsia="Times New Roman" w:hAnsi="Courier New" w:cs="Courier New"/>
+          <w:color w:val="666600"/>
+          <w:sz w:val="23"/>
+          <w:szCs w:val="23"/>
+        </w:rPr>
+        <w:t>(</w:t>
+      </w:r>
+      <w:r>
+        <w:rPr>
+          <w:rFonts w:ascii="Courier New" w:eastAsia="Times New Roman" w:hAnsi="Courier New" w:cs="Courier New"/>
+          <w:color w:val="000000"/>
+          <w:sz w:val="23"/>
+          <w:szCs w:val="23"/>
+        </w:rPr>
+        <w:t xml:space="preserve"> index </w:t>
+      </w:r>
+      <w:r>
+        <w:rPr>
+          <w:rFonts w:ascii="Courier New" w:eastAsia="Times New Roman" w:hAnsi="Courier New" w:cs="Courier New"/>
+          <w:color w:val="666600"/>
+          <w:sz w:val="23"/>
+          <w:szCs w:val="23"/>
+        </w:rPr>
+        <w:t>&gt;=</w:t>
+      </w:r>
+      <w:r>
+        <w:rPr>
+          <w:rFonts w:ascii="Courier New" w:eastAsia="Times New Roman" w:hAnsi="Courier New" w:cs="Courier New"/>
+          <w:color w:val="000000"/>
+          <w:sz w:val="23"/>
+          <w:szCs w:val="23"/>
+        </w:rPr>
+        <w:t xml:space="preserve"> </w:t>
+      </w:r>
+      <w:r>
+        <w:rPr>
+          <w:rFonts w:ascii="Courier New" w:eastAsia="Times New Roman" w:hAnsi="Courier New" w:cs="Courier New"/>
+          <w:color w:val="006666"/>
+          <w:sz w:val="23"/>
+          <w:szCs w:val="23"/>
+        </w:rPr>
+        <w:t>0</w:t>
+      </w:r>
+      <w:r>
+        <w:rPr>
+          <w:rFonts w:ascii="Courier New" w:eastAsia="Times New Roman" w:hAnsi="Courier New" w:cs="Courier New"/>
+          <w:color w:val="000000"/>
+          <w:sz w:val="23"/>
+          <w:szCs w:val="23"/>
+        </w:rPr>
+        <w:t xml:space="preserve"> </w:t>
+      </w:r>
+      <w:r>
+        <w:rPr>
+          <w:rFonts w:ascii="Courier New" w:eastAsia="Times New Roman" w:hAnsi="Courier New" w:cs="Courier New"/>
+          <w:color w:val="666600"/>
+          <w:sz w:val="23"/>
+          <w:szCs w:val="23"/>
+        </w:rPr>
+        <w:t>&amp;&amp;</w:t>
+      </w:r>
+      <w:r>
+        <w:rPr>
+          <w:rFonts w:ascii="Courier New" w:eastAsia="Times New Roman" w:hAnsi="Courier New" w:cs="Courier New"/>
+          <w:color w:val="000000"/>
+          <w:sz w:val="23"/>
+          <w:szCs w:val="23"/>
+        </w:rPr>
+        <w:t xml:space="preserve"> index </w:t>
+      </w:r>
+      <w:r>
+        <w:rPr>
+          <w:rFonts w:ascii="Courier New" w:eastAsia="Times New Roman" w:hAnsi="Courier New" w:cs="Courier New"/>
+          <w:color w:val="666600"/>
+          <w:sz w:val="23"/>
+          <w:szCs w:val="23"/>
+        </w:rPr>
+        <w:t>&lt;=</w:t>
+      </w:r>
+      <w:r>
+        <w:rPr>
+          <w:rFonts w:ascii="Courier New" w:eastAsia="Times New Roman" w:hAnsi="Courier New" w:cs="Courier New"/>
+          <w:color w:val="000000"/>
+          <w:sz w:val="23"/>
+          <w:szCs w:val="23"/>
+        </w:rPr>
+        <w:t xml:space="preserve"> size</w:t>
+      </w:r>
+      <w:r>
+        <w:rPr>
+          <w:rFonts w:ascii="Courier New" w:eastAsia="Times New Roman" w:hAnsi="Courier New" w:cs="Courier New"/>
+          <w:color w:val="666600"/>
+          <w:sz w:val="23"/>
+          <w:szCs w:val="23"/>
+        </w:rPr>
+        <w:t>-</w:t>
+      </w:r>
+      <w:r>
+        <w:rPr>
+          <w:rFonts w:ascii="Courier New" w:eastAsia="Times New Roman" w:hAnsi="Courier New" w:cs="Courier New"/>
+          <w:color w:val="006666"/>
+          <w:sz w:val="23"/>
+          <w:szCs w:val="23"/>
+        </w:rPr>
+        <w:t>1</w:t>
+      </w:r>
+      <w:r>
+        <w:rPr>
+          <w:rFonts w:ascii="Courier New" w:eastAsia="Times New Roman" w:hAnsi="Courier New" w:cs="Courier New"/>
+          <w:color w:val="000000"/>
+          <w:sz w:val="23"/>
+          <w:szCs w:val="23"/>
+        </w:rPr>
+        <w:t xml:space="preserve"> </w:t>
+      </w:r>
+      <w:r>
+        <w:rPr>
+          <w:rFonts w:ascii="Courier New" w:eastAsia="Times New Roman" w:hAnsi="Courier New" w:cs="Courier New"/>
+          <w:color w:val="666600"/>
+          <w:sz w:val="23"/>
+          <w:szCs w:val="23"/>
+        </w:rPr>
+        <w:t>)</w:t>
+      </w:r>
+      <w:r>
+        <w:rPr>
+          <w:rFonts w:ascii="Courier New" w:eastAsia="Times New Roman" w:hAnsi="Courier New" w:cs="Courier New"/>
+          <w:color w:val="000000"/>
+          <w:sz w:val="23"/>
+          <w:szCs w:val="23"/>
+        </w:rPr>
+        <w:t xml:space="preserve"> </w:t>
+      </w:r>
+      <w:r>
+        <w:rPr>
+          <w:rFonts w:ascii="Courier New" w:eastAsia="Times New Roman" w:hAnsi="Courier New" w:cs="Courier New"/>
+          <w:color w:val="666600"/>
+          <w:sz w:val="23"/>
+          <w:szCs w:val="23"/>
+        </w:rPr>
+        <w:t>{</w:t>
+      </w:r>
+    </w:p>
+    <w:p>
+      <w:pPr>
+        <w:pBdr>
+          <w:top w:val="single" w:sz="6" w:space="2" w:color="888888"/>
+          <w:left w:val="single" w:sz="6" w:space="2" w:color="888888"/>
+          <w:bottom w:val="single" w:sz="6" w:space="2" w:color="888888"/>
+          <w:right w:val="single" w:sz="6" w:space="2" w:color="888888"/>
+        </w:pBdr>
+        <w:tabs>
+          <w:tab w:val="left" w:pos="916"/>
+          <w:tab w:val="left" w:pos="1832"/>
+          <w:tab w:val="left" w:pos="2748"/>
+          <w:tab w:val="left" w:pos="3664"/>
+          <w:tab w:val="left" w:pos="4580"/>
+          <w:tab w:val="left" w:pos="5496"/>
+          <w:tab w:val="left" w:pos="6412"/>
+          <w:tab w:val="left" w:pos="7328"/>
+          <w:tab w:val="left" w:pos="8244"/>
+          <w:tab w:val="left" w:pos="9160"/>
+          <w:tab w:val="left" w:pos="10076"/>
+          <w:tab w:val="left" w:pos="10992"/>
+          <w:tab w:val="left" w:pos="11908"/>
+          <w:tab w:val="left" w:pos="12824"/>
+          <w:tab w:val="left" w:pos="13740"/>
+          <w:tab w:val="left" w:pos="14656"/>
+        </w:tabs>
+        <w:spacing w:after="0" w:line="240" w:lineRule="auto"/>
+        <w:rPr>
+          <w:rFonts w:ascii="Courier New" w:eastAsia="Times New Roman" w:hAnsi="Courier New" w:cs="Courier New"/>
+          <w:color w:val="000000"/>
+          <w:sz w:val="23"/>
+          <w:szCs w:val="23"/>
+        </w:rPr>
+      </w:pPr>
+      <w:r>
+        <w:rPr>
+          <w:rFonts w:ascii="Courier New" w:eastAsia="Times New Roman" w:hAnsi="Courier New" w:cs="Courier New"/>
+          <w:color w:val="000000"/>
+          <w:sz w:val="23"/>
+          <w:szCs w:val="23"/>
+        </w:rPr>
+        <w:t xml:space="preserve">               </w:t>
+      </w:r>
+      <w:proofErr w:type="spellStart"/>
+      <w:r>
+        <w:rPr>
+          <w:rFonts w:ascii="Courier New" w:eastAsia="Times New Roman" w:hAnsi="Courier New" w:cs="Courier New"/>
+          <w:color w:val="000000"/>
+          <w:sz w:val="23"/>
+          <w:szCs w:val="23"/>
+        </w:rPr>
+        <w:t>tmp</w:t>
+      </w:r>
+      <w:proofErr w:type="spellEnd"/>
+      <w:r>
+        <w:rPr>
+          <w:rFonts w:ascii="Courier New" w:eastAsia="Times New Roman" w:hAnsi="Courier New" w:cs="Courier New"/>
+          <w:color w:val="000000"/>
+          <w:sz w:val="23"/>
+          <w:szCs w:val="23"/>
+        </w:rPr>
+        <w:t xml:space="preserve"> </w:t>
+      </w:r>
+      <w:r>
+        <w:rPr>
+          <w:rFonts w:ascii="Courier New" w:eastAsia="Times New Roman" w:hAnsi="Courier New" w:cs="Courier New"/>
+          <w:color w:val="666600"/>
+          <w:sz w:val="23"/>
+          <w:szCs w:val="23"/>
+        </w:rPr>
+        <w:t>=</w:t>
+      </w:r>
+      <w:r>
+        <w:rPr>
+          <w:rFonts w:ascii="Courier New" w:eastAsia="Times New Roman" w:hAnsi="Courier New" w:cs="Courier New"/>
+          <w:color w:val="000000"/>
+          <w:sz w:val="23"/>
+          <w:szCs w:val="23"/>
+        </w:rPr>
+        <w:t xml:space="preserve"> </w:t>
+      </w:r>
+      <w:proofErr w:type="spellStart"/>
+      <w:r>
+        <w:rPr>
+          <w:rFonts w:ascii="Courier New" w:eastAsia="Times New Roman" w:hAnsi="Courier New" w:cs="Courier New"/>
+          <w:color w:val="000000"/>
+          <w:sz w:val="23"/>
+          <w:szCs w:val="23"/>
+        </w:rPr>
+        <w:t>namelist</w:t>
+      </w:r>
+      <w:proofErr w:type="spellEnd"/>
+      <w:r>
+        <w:rPr>
+          <w:rFonts w:ascii="Courier New" w:eastAsia="Times New Roman" w:hAnsi="Courier New" w:cs="Courier New"/>
+          <w:color w:val="666600"/>
+          <w:sz w:val="23"/>
+          <w:szCs w:val="23"/>
+        </w:rPr>
+        <w:t>[</w:t>
+      </w:r>
+      <w:r>
+        <w:rPr>
+          <w:rFonts w:ascii="Courier New" w:eastAsia="Times New Roman" w:hAnsi="Courier New" w:cs="Courier New"/>
+          <w:color w:val="000000"/>
+          <w:sz w:val="23"/>
+          <w:szCs w:val="23"/>
+        </w:rPr>
+        <w:t>index</w:t>
+      </w:r>
+      <w:r>
+        <w:rPr>
+          <w:rFonts w:ascii="Courier New" w:eastAsia="Times New Roman" w:hAnsi="Courier New" w:cs="Courier New"/>
+          <w:color w:val="666600"/>
+          <w:sz w:val="23"/>
+          <w:szCs w:val="23"/>
+        </w:rPr>
+        <w:t>];</w:t>
+      </w:r>
+    </w:p>
+    <w:p>
+      <w:pPr>
+        <w:pBdr>
+          <w:top w:val="single" w:sz="6" w:space="2" w:color="888888"/>
+          <w:left w:val="single" w:sz="6" w:space="2" w:color="888888"/>
+          <w:bottom w:val="single" w:sz="6" w:space="2" w:color="888888"/>
+          <w:right w:val="single" w:sz="6" w:space="2" w:color="888888"/>
+        </w:pBdr>
+        <w:tabs>
+          <w:tab w:val="left" w:pos="916"/>
+          <w:tab w:val="left" w:pos="1832"/>
+          <w:tab w:val="left" w:pos="2748"/>
+          <w:tab w:val="left" w:pos="3664"/>
+          <w:tab w:val="left" w:pos="4580"/>
+          <w:tab w:val="left" w:pos="5496"/>
+          <w:tab w:val="left" w:pos="6412"/>
+          <w:tab w:val="left" w:pos="7328"/>
+          <w:tab w:val="left" w:pos="8244"/>
+          <w:tab w:val="left" w:pos="9160"/>
+          <w:tab w:val="left" w:pos="10076"/>
+          <w:tab w:val="left" w:pos="10992"/>
+          <w:tab w:val="left" w:pos="11908"/>
+          <w:tab w:val="left" w:pos="12824"/>
+          <w:tab w:val="left" w:pos="13740"/>
+          <w:tab w:val="left" w:pos="14656"/>
+        </w:tabs>
+        <w:spacing w:after="0" w:line="240" w:lineRule="auto"/>
+        <w:rPr>
+          <w:rFonts w:ascii="Courier New" w:eastAsia="Times New Roman" w:hAnsi="Courier New" w:cs="Courier New"/>
+          <w:color w:val="000000"/>
+          <w:sz w:val="23"/>
+          <w:szCs w:val="23"/>
+        </w:rPr>
+      </w:pPr>
+      <w:r>
+        <w:rPr>
+          <w:rFonts w:ascii="Courier New" w:eastAsia="Times New Roman" w:hAnsi="Courier New" w:cs="Courier New"/>
+          <w:color w:val="000000"/>
+          <w:sz w:val="23"/>
+          <w:szCs w:val="23"/>
+        </w:rPr>
+        <w:t xml:space="preserve">            </w:t>
+      </w:r>
+      <w:r>
+        <w:rPr>
+          <w:rFonts w:ascii="Courier New" w:eastAsia="Times New Roman" w:hAnsi="Courier New" w:cs="Courier New"/>
+          <w:color w:val="666600"/>
+          <w:sz w:val="23"/>
+          <w:szCs w:val="23"/>
+        </w:rPr>
+        <w:t>}</w:t>
+      </w:r>
+      <w:r>
+        <w:rPr>
+          <w:rFonts w:ascii="Courier New" w:eastAsia="Times New Roman" w:hAnsi="Courier New" w:cs="Courier New"/>
+          <w:color w:val="000000"/>
+          <w:sz w:val="23"/>
+          <w:szCs w:val="23"/>
+        </w:rPr>
+        <w:t xml:space="preserve"> </w:t>
+      </w:r>
+      <w:r>
+        <w:rPr>
+          <w:rFonts w:ascii="Courier New" w:eastAsia="Times New Roman" w:hAnsi="Courier New" w:cs="Courier New"/>
+          <w:color w:val="000088"/>
+          <w:sz w:val="23"/>
+          <w:szCs w:val="23"/>
+        </w:rPr>
+        <w:t>else</w:t>
+      </w:r>
+      <w:r>
+        <w:rPr>
+          <w:rFonts w:ascii="Courier New" w:eastAsia="Times New Roman" w:hAnsi="Courier New" w:cs="Courier New"/>
+          <w:color w:val="000000"/>
+          <w:sz w:val="23"/>
+          <w:szCs w:val="23"/>
+        </w:rPr>
+        <w:t xml:space="preserve"> </w:t>
+      </w:r>
+      <w:r>
+        <w:rPr>
+          <w:rFonts w:ascii="Courier New" w:eastAsia="Times New Roman" w:hAnsi="Courier New" w:cs="Courier New"/>
+          <w:color w:val="666600"/>
+          <w:sz w:val="23"/>
+          <w:szCs w:val="23"/>
+        </w:rPr>
+        <w:t>{</w:t>
+      </w:r>
+    </w:p>
+    <w:p>
+      <w:pPr>
+        <w:pBdr>
+          <w:top w:val="single" w:sz="6" w:space="2" w:color="888888"/>
+          <w:left w:val="single" w:sz="6" w:space="2" w:color="888888"/>
+          <w:bottom w:val="single" w:sz="6" w:space="2" w:color="888888"/>
+          <w:right w:val="single" w:sz="6" w:space="2" w:color="888888"/>
+        </w:pBdr>
+        <w:tabs>
+          <w:tab w:val="left" w:pos="916"/>
+          <w:tab w:val="left" w:pos="1832"/>
+          <w:tab w:val="left" w:pos="2748"/>
+          <w:tab w:val="left" w:pos="3664"/>
+          <w:tab w:val="left" w:pos="4580"/>
+          <w:tab w:val="left" w:pos="5496"/>
+          <w:tab w:val="left" w:pos="6412"/>
+          <w:tab w:val="left" w:pos="7328"/>
+          <w:tab w:val="left" w:pos="8244"/>
+          <w:tab w:val="left" w:pos="9160"/>
+          <w:tab w:val="left" w:pos="10076"/>
+          <w:tab w:val="left" w:pos="10992"/>
+          <w:tab w:val="left" w:pos="11908"/>
+          <w:tab w:val="left" w:pos="12824"/>
+          <w:tab w:val="left" w:pos="13740"/>
+          <w:tab w:val="left" w:pos="14656"/>
+        </w:tabs>
+        <w:spacing w:after="0" w:line="240" w:lineRule="auto"/>
+        <w:rPr>
+          <w:rFonts w:ascii="Courier New" w:eastAsia="Times New Roman" w:hAnsi="Courier New" w:cs="Courier New"/>
+          <w:color w:val="000000"/>
+          <w:sz w:val="23"/>
+          <w:szCs w:val="23"/>
+        </w:rPr>
+      </w:pPr>
+      <w:r>
+        <w:rPr>
+          <w:rFonts w:ascii="Courier New" w:eastAsia="Times New Roman" w:hAnsi="Courier New" w:cs="Courier New"/>
+          <w:color w:val="000000"/>
+          <w:sz w:val="23"/>
+          <w:szCs w:val="23"/>
+        </w:rPr>
+        <w:lastRenderedPageBreak/>
+        <w:t xml:space="preserve">               </w:t>
+      </w:r>
+      <w:proofErr w:type="spellStart"/>
+      <w:r>
+        <w:rPr>
+          <w:rFonts w:ascii="Courier New" w:eastAsia="Times New Roman" w:hAnsi="Courier New" w:cs="Courier New"/>
+          <w:color w:val="000000"/>
+          <w:sz w:val="23"/>
+          <w:szCs w:val="23"/>
+        </w:rPr>
+        <w:t>tmp</w:t>
+      </w:r>
+      <w:proofErr w:type="spellEnd"/>
+      <w:r>
+        <w:rPr>
+          <w:rFonts w:ascii="Courier New" w:eastAsia="Times New Roman" w:hAnsi="Courier New" w:cs="Courier New"/>
+          <w:color w:val="000000"/>
+          <w:sz w:val="23"/>
+          <w:szCs w:val="23"/>
+        </w:rPr>
+        <w:t xml:space="preserve"> </w:t>
+      </w:r>
+      <w:r>
+        <w:rPr>
+          <w:rFonts w:ascii="Courier New" w:eastAsia="Times New Roman" w:hAnsi="Courier New" w:cs="Courier New"/>
+          <w:color w:val="666600"/>
+          <w:sz w:val="23"/>
+          <w:szCs w:val="23"/>
+        </w:rPr>
+        <w:t>=</w:t>
+      </w:r>
+      <w:r>
+        <w:rPr>
+          <w:rFonts w:ascii="Courier New" w:eastAsia="Times New Roman" w:hAnsi="Courier New" w:cs="Courier New"/>
+          <w:color w:val="000000"/>
+          <w:sz w:val="23"/>
+          <w:szCs w:val="23"/>
+        </w:rPr>
+        <w:t xml:space="preserve"> </w:t>
+      </w:r>
+      <w:r>
+        <w:rPr>
+          <w:rFonts w:ascii="Courier New" w:eastAsia="Times New Roman" w:hAnsi="Courier New" w:cs="Courier New"/>
+          <w:color w:val="008800"/>
+          <w:sz w:val="23"/>
+          <w:szCs w:val="23"/>
+        </w:rPr>
+        <w:t>""</w:t>
+      </w:r>
+      <w:r>
+        <w:rPr>
+          <w:rFonts w:ascii="Courier New" w:eastAsia="Times New Roman" w:hAnsi="Courier New" w:cs="Courier New"/>
+          <w:color w:val="666600"/>
+          <w:sz w:val="23"/>
+          <w:szCs w:val="23"/>
+        </w:rPr>
+        <w:t>;</w:t>
+      </w:r>
+    </w:p>
+    <w:p>
+      <w:pPr>
+        <w:pBdr>
+          <w:top w:val="single" w:sz="6" w:space="2" w:color="888888"/>
+          <w:left w:val="single" w:sz="6" w:space="2" w:color="888888"/>
+          <w:bottom w:val="single" w:sz="6" w:space="2" w:color="888888"/>
+          <w:right w:val="single" w:sz="6" w:space="2" w:color="888888"/>
+        </w:pBdr>
+        <w:tabs>
+          <w:tab w:val="left" w:pos="916"/>
+          <w:tab w:val="left" w:pos="1832"/>
+          <w:tab w:val="left" w:pos="2748"/>
+          <w:tab w:val="left" w:pos="3664"/>
+          <w:tab w:val="left" w:pos="4580"/>
+          <w:tab w:val="left" w:pos="5496"/>
+          <w:tab w:val="left" w:pos="6412"/>
+          <w:tab w:val="left" w:pos="7328"/>
+          <w:tab w:val="left" w:pos="8244"/>
+          <w:tab w:val="left" w:pos="9160"/>
+          <w:tab w:val="left" w:pos="10076"/>
+          <w:tab w:val="left" w:pos="10992"/>
+          <w:tab w:val="left" w:pos="11908"/>
+          <w:tab w:val="left" w:pos="12824"/>
+          <w:tab w:val="left" w:pos="13740"/>
+          <w:tab w:val="left" w:pos="14656"/>
+        </w:tabs>
+        <w:spacing w:after="0" w:line="240" w:lineRule="auto"/>
+        <w:rPr>
+          <w:rFonts w:ascii="Courier New" w:eastAsia="Times New Roman" w:hAnsi="Courier New" w:cs="Courier New"/>
+          <w:color w:val="000000"/>
+          <w:sz w:val="23"/>
+          <w:szCs w:val="23"/>
+        </w:rPr>
+      </w:pPr>
+      <w:r>
+        <w:rPr>
+          <w:rFonts w:ascii="Courier New" w:eastAsia="Times New Roman" w:hAnsi="Courier New" w:cs="Courier New"/>
+          <w:color w:val="000000"/>
+          <w:sz w:val="23"/>
+          <w:szCs w:val="23"/>
+        </w:rPr>
+        <w:t xml:space="preserve">            </w:t>
+      </w:r>
+      <w:r>
+        <w:rPr>
+          <w:rFonts w:ascii="Courier New" w:eastAsia="Times New Roman" w:hAnsi="Courier New" w:cs="Courier New"/>
+          <w:color w:val="666600"/>
+          <w:sz w:val="23"/>
+          <w:szCs w:val="23"/>
+        </w:rPr>
+        <w:t>}</w:t>
+      </w:r>
+    </w:p>
+    <w:p>
+      <w:pPr>
+        <w:pBdr>
+          <w:top w:val="single" w:sz="6" w:space="2" w:color="888888"/>
+          <w:left w:val="single" w:sz="6" w:space="2" w:color="888888"/>
+          <w:bottom w:val="single" w:sz="6" w:space="2" w:color="888888"/>
+          <w:right w:val="single" w:sz="6" w:space="2" w:color="888888"/>
+        </w:pBdr>
+        <w:tabs>
+          <w:tab w:val="left" w:pos="916"/>
+          <w:tab w:val="left" w:pos="1832"/>
+          <w:tab w:val="left" w:pos="2748"/>
+          <w:tab w:val="left" w:pos="3664"/>
+          <w:tab w:val="left" w:pos="4580"/>
+          <w:tab w:val="left" w:pos="5496"/>
+          <w:tab w:val="left" w:pos="6412"/>
+          <w:tab w:val="left" w:pos="7328"/>
+          <w:tab w:val="left" w:pos="8244"/>
+          <w:tab w:val="left" w:pos="9160"/>
+          <w:tab w:val="left" w:pos="10076"/>
+          <w:tab w:val="left" w:pos="10992"/>
+          <w:tab w:val="left" w:pos="11908"/>
+          <w:tab w:val="left" w:pos="12824"/>
+          <w:tab w:val="left" w:pos="13740"/>
+          <w:tab w:val="left" w:pos="14656"/>
+        </w:tabs>
+        <w:spacing w:after="0" w:line="240" w:lineRule="auto"/>
+        <w:rPr>
+          <w:rFonts w:ascii="Courier New" w:eastAsia="Times New Roman" w:hAnsi="Courier New" w:cs="Courier New"/>
+          <w:color w:val="000000"/>
+          <w:sz w:val="23"/>
+          <w:szCs w:val="23"/>
+        </w:rPr>
+      </w:pPr>
+      <w:r>
+        <w:rPr>
+          <w:rFonts w:ascii="Courier New" w:eastAsia="Times New Roman" w:hAnsi="Courier New" w:cs="Courier New"/>
+          <w:color w:val="000000"/>
+          <w:sz w:val="23"/>
+          <w:szCs w:val="23"/>
+        </w:rPr>
+        <w:t xml:space="preserve">            </w:t>
+      </w:r>
+    </w:p>
+    <w:p>
+      <w:pPr>
+        <w:pBdr>
+          <w:top w:val="single" w:sz="6" w:space="2" w:color="888888"/>
+          <w:left w:val="single" w:sz="6" w:space="2" w:color="888888"/>
+          <w:bottom w:val="single" w:sz="6" w:space="2" w:color="888888"/>
+          <w:right w:val="single" w:sz="6" w:space="2" w:color="888888"/>
+        </w:pBdr>
+        <w:tabs>
+          <w:tab w:val="left" w:pos="916"/>
+          <w:tab w:val="left" w:pos="1832"/>
+          <w:tab w:val="left" w:pos="2748"/>
+          <w:tab w:val="left" w:pos="3664"/>
+          <w:tab w:val="left" w:pos="4580"/>
+          <w:tab w:val="left" w:pos="5496"/>
+          <w:tab w:val="left" w:pos="6412"/>
+          <w:tab w:val="left" w:pos="7328"/>
+          <w:tab w:val="left" w:pos="8244"/>
+          <w:tab w:val="left" w:pos="9160"/>
+          <w:tab w:val="left" w:pos="10076"/>
+          <w:tab w:val="left" w:pos="10992"/>
+          <w:tab w:val="left" w:pos="11908"/>
+          <w:tab w:val="left" w:pos="12824"/>
+          <w:tab w:val="left" w:pos="13740"/>
+          <w:tab w:val="left" w:pos="14656"/>
+        </w:tabs>
+        <w:spacing w:after="0" w:line="240" w:lineRule="auto"/>
+        <w:rPr>
+          <w:rFonts w:ascii="Courier New" w:eastAsia="Times New Roman" w:hAnsi="Courier New" w:cs="Courier New"/>
+          <w:color w:val="000000"/>
+          <w:sz w:val="23"/>
+          <w:szCs w:val="23"/>
+        </w:rPr>
+      </w:pPr>
+      <w:r>
+        <w:rPr>
+          <w:rFonts w:ascii="Courier New" w:eastAsia="Times New Roman" w:hAnsi="Courier New" w:cs="Courier New"/>
+          <w:color w:val="000000"/>
+          <w:sz w:val="23"/>
+          <w:szCs w:val="23"/>
+        </w:rPr>
+        <w:t xml:space="preserve">            </w:t>
+      </w:r>
+      <w:r>
+        <w:rPr>
+          <w:rFonts w:ascii="Courier New" w:eastAsia="Times New Roman" w:hAnsi="Courier New" w:cs="Courier New"/>
+          <w:color w:val="000088"/>
+          <w:sz w:val="23"/>
+          <w:szCs w:val="23"/>
+        </w:rPr>
+        <w:t>return</w:t>
+      </w:r>
+      <w:r>
+        <w:rPr>
+          <w:rFonts w:ascii="Courier New" w:eastAsia="Times New Roman" w:hAnsi="Courier New" w:cs="Courier New"/>
+          <w:color w:val="000000"/>
+          <w:sz w:val="23"/>
+          <w:szCs w:val="23"/>
+        </w:rPr>
+        <w:t xml:space="preserve"> </w:t>
+      </w:r>
+      <w:r>
+        <w:rPr>
+          <w:rFonts w:ascii="Courier New" w:eastAsia="Times New Roman" w:hAnsi="Courier New" w:cs="Courier New"/>
+          <w:color w:val="666600"/>
+          <w:sz w:val="23"/>
+          <w:szCs w:val="23"/>
+        </w:rPr>
+        <w:t>(</w:t>
+      </w:r>
+      <w:r>
+        <w:rPr>
+          <w:rFonts w:ascii="Courier New" w:eastAsia="Times New Roman" w:hAnsi="Courier New" w:cs="Courier New"/>
+          <w:color w:val="000000"/>
+          <w:sz w:val="23"/>
+          <w:szCs w:val="23"/>
+        </w:rPr>
+        <w:t xml:space="preserve"> </w:t>
+      </w:r>
+      <w:proofErr w:type="spellStart"/>
+      <w:r>
+        <w:rPr>
+          <w:rFonts w:ascii="Courier New" w:eastAsia="Times New Roman" w:hAnsi="Courier New" w:cs="Courier New"/>
+          <w:color w:val="000000"/>
+          <w:sz w:val="23"/>
+          <w:szCs w:val="23"/>
+        </w:rPr>
+        <w:t>tmp</w:t>
+      </w:r>
+      <w:proofErr w:type="spellEnd"/>
+      <w:r>
+        <w:rPr>
+          <w:rFonts w:ascii="Courier New" w:eastAsia="Times New Roman" w:hAnsi="Courier New" w:cs="Courier New"/>
+          <w:color w:val="000000"/>
+          <w:sz w:val="23"/>
+          <w:szCs w:val="23"/>
+        </w:rPr>
+        <w:t xml:space="preserve"> </w:t>
+      </w:r>
+      <w:r>
+        <w:rPr>
+          <w:rFonts w:ascii="Courier New" w:eastAsia="Times New Roman" w:hAnsi="Courier New" w:cs="Courier New"/>
+          <w:color w:val="666600"/>
+          <w:sz w:val="23"/>
+          <w:szCs w:val="23"/>
+        </w:rPr>
+        <w:t>);</w:t>
+      </w:r>
+    </w:p>
+    <w:p>
+      <w:pPr>
+        <w:pBdr>
+          <w:top w:val="single" w:sz="6" w:space="2" w:color="888888"/>
+          <w:left w:val="single" w:sz="6" w:space="2" w:color="888888"/>
+          <w:bottom w:val="single" w:sz="6" w:space="2" w:color="888888"/>
+          <w:right w:val="single" w:sz="6" w:space="2" w:color="888888"/>
+        </w:pBdr>
+        <w:tabs>
+          <w:tab w:val="left" w:pos="916"/>
+          <w:tab w:val="left" w:pos="1832"/>
+          <w:tab w:val="left" w:pos="2748"/>
+          <w:tab w:val="left" w:pos="3664"/>
+          <w:tab w:val="left" w:pos="4580"/>
+          <w:tab w:val="left" w:pos="5496"/>
+          <w:tab w:val="left" w:pos="6412"/>
+          <w:tab w:val="left" w:pos="7328"/>
+          <w:tab w:val="left" w:pos="8244"/>
+          <w:tab w:val="left" w:pos="9160"/>
+          <w:tab w:val="left" w:pos="10076"/>
+          <w:tab w:val="left" w:pos="10992"/>
+          <w:tab w:val="left" w:pos="11908"/>
+          <w:tab w:val="left" w:pos="12824"/>
+          <w:tab w:val="left" w:pos="13740"/>
+          <w:tab w:val="left" w:pos="14656"/>
+        </w:tabs>
+        <w:spacing w:after="0" w:line="240" w:lineRule="auto"/>
+        <w:rPr>
+          <w:rFonts w:ascii="Courier New" w:eastAsia="Times New Roman" w:hAnsi="Courier New" w:cs="Courier New"/>
+          <w:color w:val="000000"/>
+          <w:sz w:val="23"/>
+          <w:szCs w:val="23"/>
+        </w:rPr>
+      </w:pPr>
+      <w:r>
+        <w:rPr>
+          <w:rFonts w:ascii="Courier New" w:eastAsia="Times New Roman" w:hAnsi="Courier New" w:cs="Courier New"/>
+          <w:color w:val="000000"/>
+          <w:sz w:val="23"/>
+          <w:szCs w:val="23"/>
+        </w:rPr>
+        <w:t xml:space="preserve">         </w:t>
+      </w:r>
+      <w:r>
+        <w:rPr>
+          <w:rFonts w:ascii="Courier New" w:eastAsia="Times New Roman" w:hAnsi="Courier New" w:cs="Courier New"/>
+          <w:color w:val="666600"/>
+          <w:sz w:val="23"/>
+          <w:szCs w:val="23"/>
+        </w:rPr>
+        <w:t>}</w:t>
+      </w:r>
+    </w:p>
+    <w:p>
+      <w:pPr>
+        <w:pBdr>
+          <w:top w:val="single" w:sz="6" w:space="2" w:color="888888"/>
+          <w:left w:val="single" w:sz="6" w:space="2" w:color="888888"/>
+          <w:bottom w:val="single" w:sz="6" w:space="2" w:color="888888"/>
+          <w:right w:val="single" w:sz="6" w:space="2" w:color="888888"/>
+        </w:pBdr>
+        <w:tabs>
+          <w:tab w:val="left" w:pos="916"/>
+          <w:tab w:val="left" w:pos="1832"/>
+          <w:tab w:val="left" w:pos="2748"/>
+          <w:tab w:val="left" w:pos="3664"/>
+          <w:tab w:val="left" w:pos="4580"/>
+          <w:tab w:val="left" w:pos="5496"/>
+          <w:tab w:val="left" w:pos="6412"/>
+          <w:tab w:val="left" w:pos="7328"/>
+          <w:tab w:val="left" w:pos="8244"/>
+          <w:tab w:val="left" w:pos="9160"/>
+          <w:tab w:val="left" w:pos="10076"/>
+          <w:tab w:val="left" w:pos="10992"/>
+          <w:tab w:val="left" w:pos="11908"/>
+          <w:tab w:val="left" w:pos="12824"/>
+          <w:tab w:val="left" w:pos="13740"/>
+          <w:tab w:val="left" w:pos="14656"/>
+        </w:tabs>
+        <w:spacing w:after="0" w:line="240" w:lineRule="auto"/>
+        <w:rPr>
+          <w:rFonts w:ascii="Courier New" w:eastAsia="Times New Roman" w:hAnsi="Courier New" w:cs="Courier New"/>
+          <w:color w:val="000000"/>
+          <w:sz w:val="23"/>
+          <w:szCs w:val="23"/>
+        </w:rPr>
+      </w:pPr>
+      <w:r>
+        <w:rPr>
+          <w:rFonts w:ascii="Courier New" w:eastAsia="Times New Roman" w:hAnsi="Courier New" w:cs="Courier New"/>
+          <w:color w:val="000000"/>
+          <w:sz w:val="23"/>
+          <w:szCs w:val="23"/>
+        </w:rPr>
+        <w:t xml:space="preserve">         </w:t>
+      </w:r>
+      <w:r>
+        <w:rPr>
+          <w:rFonts w:ascii="Courier New" w:eastAsia="Times New Roman" w:hAnsi="Courier New" w:cs="Courier New"/>
+          <w:color w:val="000088"/>
+          <w:sz w:val="23"/>
+          <w:szCs w:val="23"/>
+        </w:rPr>
+        <w:t>set</w:t>
+      </w:r>
+      <w:r>
+        <w:rPr>
+          <w:rFonts w:ascii="Courier New" w:eastAsia="Times New Roman" w:hAnsi="Courier New" w:cs="Courier New"/>
+          <w:color w:val="000000"/>
+          <w:sz w:val="23"/>
+          <w:szCs w:val="23"/>
+        </w:rPr>
+        <w:t xml:space="preserve"> </w:t>
+      </w:r>
+      <w:r>
+        <w:rPr>
+          <w:rFonts w:ascii="Courier New" w:eastAsia="Times New Roman" w:hAnsi="Courier New" w:cs="Courier New"/>
+          <w:color w:val="666600"/>
+          <w:sz w:val="23"/>
+          <w:szCs w:val="23"/>
+        </w:rPr>
+        <w:t>{</w:t>
+      </w:r>
+    </w:p>
+    <w:p>
+      <w:pPr>
+        <w:pBdr>
+          <w:top w:val="single" w:sz="6" w:space="2" w:color="888888"/>
+          <w:left w:val="single" w:sz="6" w:space="2" w:color="888888"/>
+          <w:bottom w:val="single" w:sz="6" w:space="2" w:color="888888"/>
+          <w:right w:val="single" w:sz="6" w:space="2" w:color="888888"/>
+        </w:pBdr>
+        <w:tabs>
+          <w:tab w:val="left" w:pos="916"/>
+          <w:tab w:val="left" w:pos="1832"/>
+          <w:tab w:val="left" w:pos="2748"/>
+          <w:tab w:val="left" w:pos="3664"/>
+          <w:tab w:val="left" w:pos="4580"/>
+          <w:tab w:val="left" w:pos="5496"/>
+          <w:tab w:val="left" w:pos="6412"/>
+          <w:tab w:val="left" w:pos="7328"/>
+          <w:tab w:val="left" w:pos="8244"/>
+          <w:tab w:val="left" w:pos="9160"/>
+          <w:tab w:val="left" w:pos="10076"/>
+          <w:tab w:val="left" w:pos="10992"/>
+          <w:tab w:val="left" w:pos="11908"/>
+          <w:tab w:val="left" w:pos="12824"/>
+          <w:tab w:val="left" w:pos="13740"/>
+          <w:tab w:val="left" w:pos="14656"/>
+        </w:tabs>
+        <w:spacing w:after="0" w:line="240" w:lineRule="auto"/>
+        <w:rPr>
+          <w:rFonts w:ascii="Courier New" w:eastAsia="Times New Roman" w:hAnsi="Courier New" w:cs="Courier New"/>
+          <w:color w:val="000000"/>
+          <w:sz w:val="23"/>
+          <w:szCs w:val="23"/>
+        </w:rPr>
+      </w:pPr>
+      <w:r>
+        <w:rPr>
+          <w:rFonts w:ascii="Courier New" w:eastAsia="Times New Roman" w:hAnsi="Courier New" w:cs="Courier New"/>
+          <w:color w:val="000000"/>
+          <w:sz w:val="23"/>
+          <w:szCs w:val="23"/>
+        </w:rPr>
+        <w:t xml:space="preserve">            </w:t>
+      </w:r>
+      <w:r>
+        <w:rPr>
+          <w:rFonts w:ascii="Courier New" w:eastAsia="Times New Roman" w:hAnsi="Courier New" w:cs="Courier New"/>
+          <w:color w:val="000088"/>
+          <w:sz w:val="23"/>
+          <w:szCs w:val="23"/>
+        </w:rPr>
+        <w:t>if</w:t>
+      </w:r>
+      <w:r>
+        <w:rPr>
+          <w:rFonts w:ascii="Courier New" w:eastAsia="Times New Roman" w:hAnsi="Courier New" w:cs="Courier New"/>
+          <w:color w:val="666600"/>
+          <w:sz w:val="23"/>
+          <w:szCs w:val="23"/>
+        </w:rPr>
+        <w:t>(</w:t>
+      </w:r>
+      <w:r>
+        <w:rPr>
+          <w:rFonts w:ascii="Courier New" w:eastAsia="Times New Roman" w:hAnsi="Courier New" w:cs="Courier New"/>
+          <w:color w:val="000000"/>
+          <w:sz w:val="23"/>
+          <w:szCs w:val="23"/>
+        </w:rPr>
+        <w:t xml:space="preserve"> index </w:t>
+      </w:r>
+      <w:r>
+        <w:rPr>
+          <w:rFonts w:ascii="Courier New" w:eastAsia="Times New Roman" w:hAnsi="Courier New" w:cs="Courier New"/>
+          <w:color w:val="666600"/>
+          <w:sz w:val="23"/>
+          <w:szCs w:val="23"/>
+        </w:rPr>
+        <w:t>&gt;=</w:t>
+      </w:r>
+      <w:r>
+        <w:rPr>
+          <w:rFonts w:ascii="Courier New" w:eastAsia="Times New Roman" w:hAnsi="Courier New" w:cs="Courier New"/>
+          <w:color w:val="000000"/>
+          <w:sz w:val="23"/>
+          <w:szCs w:val="23"/>
+        </w:rPr>
+        <w:t xml:space="preserve"> </w:t>
+      </w:r>
+      <w:r>
+        <w:rPr>
+          <w:rFonts w:ascii="Courier New" w:eastAsia="Times New Roman" w:hAnsi="Courier New" w:cs="Courier New"/>
+          <w:color w:val="006666"/>
+          <w:sz w:val="23"/>
+          <w:szCs w:val="23"/>
+        </w:rPr>
+        <w:t>0</w:t>
+      </w:r>
+      <w:r>
+        <w:rPr>
+          <w:rFonts w:ascii="Courier New" w:eastAsia="Times New Roman" w:hAnsi="Courier New" w:cs="Courier New"/>
+          <w:color w:val="000000"/>
+          <w:sz w:val="23"/>
+          <w:szCs w:val="23"/>
+        </w:rPr>
+        <w:t xml:space="preserve"> </w:t>
+      </w:r>
+      <w:r>
+        <w:rPr>
+          <w:rFonts w:ascii="Courier New" w:eastAsia="Times New Roman" w:hAnsi="Courier New" w:cs="Courier New"/>
+          <w:color w:val="666600"/>
+          <w:sz w:val="23"/>
+          <w:szCs w:val="23"/>
+        </w:rPr>
+        <w:t>&amp;&amp;</w:t>
+      </w:r>
+      <w:r>
+        <w:rPr>
+          <w:rFonts w:ascii="Courier New" w:eastAsia="Times New Roman" w:hAnsi="Courier New" w:cs="Courier New"/>
+          <w:color w:val="000000"/>
+          <w:sz w:val="23"/>
+          <w:szCs w:val="23"/>
+        </w:rPr>
+        <w:t xml:space="preserve"> index </w:t>
+      </w:r>
+      <w:r>
+        <w:rPr>
+          <w:rFonts w:ascii="Courier New" w:eastAsia="Times New Roman" w:hAnsi="Courier New" w:cs="Courier New"/>
+          <w:color w:val="666600"/>
+          <w:sz w:val="23"/>
+          <w:szCs w:val="23"/>
+        </w:rPr>
+        <w:t>&lt;=</w:t>
+      </w:r>
+      <w:r>
+        <w:rPr>
+          <w:rFonts w:ascii="Courier New" w:eastAsia="Times New Roman" w:hAnsi="Courier New" w:cs="Courier New"/>
+          <w:color w:val="000000"/>
+          <w:sz w:val="23"/>
+          <w:szCs w:val="23"/>
+        </w:rPr>
+        <w:t xml:space="preserve"> size</w:t>
+      </w:r>
+      <w:r>
+        <w:rPr>
+          <w:rFonts w:ascii="Courier New" w:eastAsia="Times New Roman" w:hAnsi="Courier New" w:cs="Courier New"/>
+          <w:color w:val="666600"/>
+          <w:sz w:val="23"/>
+          <w:szCs w:val="23"/>
+        </w:rPr>
+        <w:t>-</w:t>
+      </w:r>
+      <w:r>
+        <w:rPr>
+          <w:rFonts w:ascii="Courier New" w:eastAsia="Times New Roman" w:hAnsi="Courier New" w:cs="Courier New"/>
+          <w:color w:val="006666"/>
+          <w:sz w:val="23"/>
+          <w:szCs w:val="23"/>
+        </w:rPr>
+        <w:t>1</w:t>
+      </w:r>
+      <w:r>
+        <w:rPr>
+          <w:rFonts w:ascii="Courier New" w:eastAsia="Times New Roman" w:hAnsi="Courier New" w:cs="Courier New"/>
+          <w:color w:val="000000"/>
+          <w:sz w:val="23"/>
+          <w:szCs w:val="23"/>
+        </w:rPr>
+        <w:t xml:space="preserve"> </w:t>
+      </w:r>
+      <w:r>
+        <w:rPr>
+          <w:rFonts w:ascii="Courier New" w:eastAsia="Times New Roman" w:hAnsi="Courier New" w:cs="Courier New"/>
+          <w:color w:val="666600"/>
+          <w:sz w:val="23"/>
+          <w:szCs w:val="23"/>
+        </w:rPr>
+        <w:t>)</w:t>
+      </w:r>
+      <w:r>
+        <w:rPr>
+          <w:rFonts w:ascii="Courier New" w:eastAsia="Times New Roman" w:hAnsi="Courier New" w:cs="Courier New"/>
+          <w:color w:val="000000"/>
+          <w:sz w:val="23"/>
+          <w:szCs w:val="23"/>
+        </w:rPr>
+        <w:t xml:space="preserve"> </w:t>
+      </w:r>
+      <w:r>
+        <w:rPr>
+          <w:rFonts w:ascii="Courier New" w:eastAsia="Times New Roman" w:hAnsi="Courier New" w:cs="Courier New"/>
+          <w:color w:val="666600"/>
+          <w:sz w:val="23"/>
+          <w:szCs w:val="23"/>
+        </w:rPr>
+        <w:t>{</w:t>
+      </w:r>
+    </w:p>
+    <w:p>
+      <w:pPr>
+        <w:pBdr>
+          <w:top w:val="single" w:sz="6" w:space="2" w:color="888888"/>
+          <w:left w:val="single" w:sz="6" w:space="2" w:color="888888"/>
+          <w:bottom w:val="single" w:sz="6" w:space="2" w:color="888888"/>
+          <w:right w:val="single" w:sz="6" w:space="2" w:color="888888"/>
+        </w:pBdr>
+        <w:tabs>
+          <w:tab w:val="left" w:pos="916"/>
+          <w:tab w:val="left" w:pos="1832"/>
+          <w:tab w:val="left" w:pos="2748"/>
+          <w:tab w:val="left" w:pos="3664"/>
+          <w:tab w:val="left" w:pos="4580"/>
+          <w:tab w:val="left" w:pos="5496"/>
+          <w:tab w:val="left" w:pos="6412"/>
+          <w:tab w:val="left" w:pos="7328"/>
+          <w:tab w:val="left" w:pos="8244"/>
+          <w:tab w:val="left" w:pos="9160"/>
+          <w:tab w:val="left" w:pos="10076"/>
+          <w:tab w:val="left" w:pos="10992"/>
+          <w:tab w:val="left" w:pos="11908"/>
+          <w:tab w:val="left" w:pos="12824"/>
+          <w:tab w:val="left" w:pos="13740"/>
+          <w:tab w:val="left" w:pos="14656"/>
+        </w:tabs>
+        <w:spacing w:after="0" w:line="240" w:lineRule="auto"/>
+        <w:rPr>
+          <w:rFonts w:ascii="Courier New" w:eastAsia="Times New Roman" w:hAnsi="Courier New" w:cs="Courier New"/>
+          <w:color w:val="000000"/>
+          <w:sz w:val="23"/>
+          <w:szCs w:val="23"/>
+        </w:rPr>
+      </w:pPr>
+      <w:r>
+        <w:rPr>
+          <w:rFonts w:ascii="Courier New" w:eastAsia="Times New Roman" w:hAnsi="Courier New" w:cs="Courier New"/>
+          <w:color w:val="000000"/>
+          <w:sz w:val="23"/>
+          <w:szCs w:val="23"/>
+        </w:rPr>
+        <w:t xml:space="preserve">               </w:t>
+      </w:r>
+      <w:proofErr w:type="spellStart"/>
+      <w:r>
+        <w:rPr>
+          <w:rFonts w:ascii="Courier New" w:eastAsia="Times New Roman" w:hAnsi="Courier New" w:cs="Courier New"/>
+          <w:color w:val="000000"/>
+          <w:sz w:val="23"/>
+          <w:szCs w:val="23"/>
+        </w:rPr>
+        <w:t>namelist</w:t>
+      </w:r>
+      <w:proofErr w:type="spellEnd"/>
+      <w:r>
+        <w:rPr>
+          <w:rFonts w:ascii="Courier New" w:eastAsia="Times New Roman" w:hAnsi="Courier New" w:cs="Courier New"/>
+          <w:color w:val="666600"/>
+          <w:sz w:val="23"/>
+          <w:szCs w:val="23"/>
+        </w:rPr>
+        <w:t>[</w:t>
+      </w:r>
+      <w:r>
+        <w:rPr>
+          <w:rFonts w:ascii="Courier New" w:eastAsia="Times New Roman" w:hAnsi="Courier New" w:cs="Courier New"/>
+          <w:color w:val="000000"/>
+          <w:sz w:val="23"/>
+          <w:szCs w:val="23"/>
+        </w:rPr>
+        <w:t>index</w:t>
+      </w:r>
+      <w:r>
+        <w:rPr>
+          <w:rFonts w:ascii="Courier New" w:eastAsia="Times New Roman" w:hAnsi="Courier New" w:cs="Courier New"/>
+          <w:color w:val="666600"/>
+          <w:sz w:val="23"/>
+          <w:szCs w:val="23"/>
+        </w:rPr>
+        <w:t>]</w:t>
+      </w:r>
+      <w:r>
+        <w:rPr>
+          <w:rFonts w:ascii="Courier New" w:eastAsia="Times New Roman" w:hAnsi="Courier New" w:cs="Courier New"/>
+          <w:color w:val="000000"/>
+          <w:sz w:val="23"/>
+          <w:szCs w:val="23"/>
+        </w:rPr>
+        <w:t xml:space="preserve"> </w:t>
+      </w:r>
+      <w:r>
+        <w:rPr>
+          <w:rFonts w:ascii="Courier New" w:eastAsia="Times New Roman" w:hAnsi="Courier New" w:cs="Courier New"/>
+          <w:color w:val="666600"/>
+          <w:sz w:val="23"/>
+          <w:szCs w:val="23"/>
+        </w:rPr>
+        <w:t>=</w:t>
+      </w:r>
+      <w:r>
+        <w:rPr>
+          <w:rFonts w:ascii="Courier New" w:eastAsia="Times New Roman" w:hAnsi="Courier New" w:cs="Courier New"/>
+          <w:color w:val="000000"/>
+          <w:sz w:val="23"/>
+          <w:szCs w:val="23"/>
+        </w:rPr>
+        <w:t xml:space="preserve"> </w:t>
+      </w:r>
+      <w:r>
+        <w:rPr>
+          <w:rFonts w:ascii="Courier New" w:eastAsia="Times New Roman" w:hAnsi="Courier New" w:cs="Courier New"/>
+          <w:color w:val="000088"/>
+          <w:sz w:val="23"/>
+          <w:szCs w:val="23"/>
+        </w:rPr>
+        <w:t>value</w:t>
+      </w:r>
+      <w:r>
+        <w:rPr>
+          <w:rFonts w:ascii="Courier New" w:eastAsia="Times New Roman" w:hAnsi="Courier New" w:cs="Courier New"/>
+          <w:color w:val="666600"/>
+          <w:sz w:val="23"/>
+          <w:szCs w:val="23"/>
+        </w:rPr>
+        <w:t>;</w:t>
+      </w:r>
+    </w:p>
+    <w:p>
+      <w:pPr>
+        <w:pBdr>
+          <w:top w:val="single" w:sz="6" w:space="2" w:color="888888"/>
+          <w:left w:val="single" w:sz="6" w:space="2" w:color="888888"/>
+          <w:bottom w:val="single" w:sz="6" w:space="2" w:color="888888"/>
+          <w:right w:val="single" w:sz="6" w:space="2" w:color="888888"/>
+        </w:pBdr>
+        <w:tabs>
+          <w:tab w:val="left" w:pos="916"/>
+          <w:tab w:val="left" w:pos="1832"/>
+          <w:tab w:val="left" w:pos="2748"/>
+          <w:tab w:val="left" w:pos="3664"/>
+          <w:tab w:val="left" w:pos="4580"/>
+          <w:tab w:val="left" w:pos="5496"/>
+          <w:tab w:val="left" w:pos="6412"/>
+          <w:tab w:val="left" w:pos="7328"/>
+          <w:tab w:val="left" w:pos="8244"/>
+          <w:tab w:val="left" w:pos="9160"/>
+          <w:tab w:val="left" w:pos="10076"/>
+          <w:tab w:val="left" w:pos="10992"/>
+          <w:tab w:val="left" w:pos="11908"/>
+          <w:tab w:val="left" w:pos="12824"/>
+          <w:tab w:val="left" w:pos="13740"/>
+          <w:tab w:val="left" w:pos="14656"/>
+        </w:tabs>
+        <w:spacing w:after="0" w:line="240" w:lineRule="auto"/>
+        <w:rPr>
+          <w:rFonts w:ascii="Courier New" w:eastAsia="Times New Roman" w:hAnsi="Courier New" w:cs="Courier New"/>
+          <w:color w:val="000000"/>
+          <w:sz w:val="23"/>
+          <w:szCs w:val="23"/>
+        </w:rPr>
+      </w:pPr>
+      <w:r>
+        <w:rPr>
+          <w:rFonts w:ascii="Courier New" w:eastAsia="Times New Roman" w:hAnsi="Courier New" w:cs="Courier New"/>
+          <w:color w:val="000000"/>
+          <w:sz w:val="23"/>
+          <w:szCs w:val="23"/>
+        </w:rPr>
+        <w:t xml:space="preserve">            </w:t>
+      </w:r>
+      <w:r>
+        <w:rPr>
+          <w:rFonts w:ascii="Courier New" w:eastAsia="Times New Roman" w:hAnsi="Courier New" w:cs="Courier New"/>
+          <w:color w:val="666600"/>
+          <w:sz w:val="23"/>
+          <w:szCs w:val="23"/>
+        </w:rPr>
+        <w:t>}</w:t>
+      </w:r>
+    </w:p>
+    <w:p>
+      <w:pPr>
+        <w:pBdr>
+          <w:top w:val="single" w:sz="6" w:space="2" w:color="888888"/>
+          <w:left w:val="single" w:sz="6" w:space="2" w:color="888888"/>
+          <w:bottom w:val="single" w:sz="6" w:space="2" w:color="888888"/>
+          <w:right w:val="single" w:sz="6" w:space="2" w:color="888888"/>
+        </w:pBdr>
+        <w:tabs>
+          <w:tab w:val="left" w:pos="916"/>
+          <w:tab w:val="left" w:pos="1832"/>
+          <w:tab w:val="left" w:pos="2748"/>
+          <w:tab w:val="left" w:pos="3664"/>
+          <w:tab w:val="left" w:pos="4580"/>
+          <w:tab w:val="left" w:pos="5496"/>
+          <w:tab w:val="left" w:pos="6412"/>
+          <w:tab w:val="left" w:pos="7328"/>
+          <w:tab w:val="left" w:pos="8244"/>
+          <w:tab w:val="left" w:pos="9160"/>
+          <w:tab w:val="left" w:pos="10076"/>
+          <w:tab w:val="left" w:pos="10992"/>
+          <w:tab w:val="left" w:pos="11908"/>
+          <w:tab w:val="left" w:pos="12824"/>
+          <w:tab w:val="left" w:pos="13740"/>
+          <w:tab w:val="left" w:pos="14656"/>
+        </w:tabs>
+        <w:spacing w:after="0" w:line="240" w:lineRule="auto"/>
+        <w:rPr>
+          <w:rFonts w:ascii="Courier New" w:eastAsia="Times New Roman" w:hAnsi="Courier New" w:cs="Courier New"/>
+          <w:color w:val="000000"/>
+          <w:sz w:val="23"/>
+          <w:szCs w:val="23"/>
+        </w:rPr>
+      </w:pPr>
+      <w:r>
+        <w:rPr>
+          <w:rFonts w:ascii="Courier New" w:eastAsia="Times New Roman" w:hAnsi="Courier New" w:cs="Courier New"/>
+          <w:color w:val="000000"/>
+          <w:sz w:val="23"/>
+          <w:szCs w:val="23"/>
+        </w:rPr>
+        <w:t xml:space="preserve">         </w:t>
+      </w:r>
+      <w:r>
+        <w:rPr>
+          <w:rFonts w:ascii="Courier New" w:eastAsia="Times New Roman" w:hAnsi="Courier New" w:cs="Courier New"/>
+          <w:color w:val="666600"/>
+          <w:sz w:val="23"/>
+          <w:szCs w:val="23"/>
+        </w:rPr>
+        <w:t>}</w:t>
+      </w:r>
+    </w:p>
+    <w:p>
+      <w:pPr>
+        <w:pBdr>
+          <w:top w:val="single" w:sz="6" w:space="2" w:color="888888"/>
+          <w:left w:val="single" w:sz="6" w:space="2" w:color="888888"/>
+          <w:bottom w:val="single" w:sz="6" w:space="2" w:color="888888"/>
+          <w:right w:val="single" w:sz="6" w:space="2" w:color="888888"/>
+        </w:pBdr>
+        <w:tabs>
+          <w:tab w:val="left" w:pos="916"/>
+          <w:tab w:val="left" w:pos="1832"/>
+          <w:tab w:val="left" w:pos="2748"/>
+          <w:tab w:val="left" w:pos="3664"/>
+          <w:tab w:val="left" w:pos="4580"/>
+          <w:tab w:val="left" w:pos="5496"/>
+          <w:tab w:val="left" w:pos="6412"/>
+          <w:tab w:val="left" w:pos="7328"/>
+          <w:tab w:val="left" w:pos="8244"/>
+          <w:tab w:val="left" w:pos="9160"/>
+          <w:tab w:val="left" w:pos="10076"/>
+          <w:tab w:val="left" w:pos="10992"/>
+          <w:tab w:val="left" w:pos="11908"/>
+          <w:tab w:val="left" w:pos="12824"/>
+          <w:tab w:val="left" w:pos="13740"/>
+          <w:tab w:val="left" w:pos="14656"/>
+        </w:tabs>
+        <w:spacing w:after="0" w:line="240" w:lineRule="auto"/>
+        <w:rPr>
+          <w:rFonts w:ascii="Courier New" w:eastAsia="Times New Roman" w:hAnsi="Courier New" w:cs="Courier New"/>
+          <w:color w:val="000000"/>
+          <w:sz w:val="23"/>
+          <w:szCs w:val="23"/>
+        </w:rPr>
+      </w:pPr>
+      <w:r>
+        <w:rPr>
+          <w:rFonts w:ascii="Courier New" w:eastAsia="Times New Roman" w:hAnsi="Courier New" w:cs="Courier New"/>
+          <w:color w:val="000000"/>
+          <w:sz w:val="23"/>
+          <w:szCs w:val="23"/>
+        </w:rPr>
+        <w:t xml:space="preserve">      </w:t>
+      </w:r>
+      <w:r>
+        <w:rPr>
+          <w:rFonts w:ascii="Courier New" w:eastAsia="Times New Roman" w:hAnsi="Courier New" w:cs="Courier New"/>
+          <w:color w:val="666600"/>
+          <w:sz w:val="23"/>
+          <w:szCs w:val="23"/>
+        </w:rPr>
+        <w:t>}</w:t>
+      </w:r>
+    </w:p>
+    <w:p>
+      <w:pPr>
+        <w:pBdr>
+          <w:top w:val="single" w:sz="6" w:space="2" w:color="888888"/>
+          <w:left w:val="single" w:sz="6" w:space="2" w:color="888888"/>
+          <w:bottom w:val="single" w:sz="6" w:space="2" w:color="888888"/>
+          <w:right w:val="single" w:sz="6" w:space="2" w:color="888888"/>
+        </w:pBdr>
+        <w:tabs>
+          <w:tab w:val="left" w:pos="916"/>
+          <w:tab w:val="left" w:pos="1832"/>
+          <w:tab w:val="left" w:pos="2748"/>
+          <w:tab w:val="left" w:pos="3664"/>
+          <w:tab w:val="left" w:pos="4580"/>
+          <w:tab w:val="left" w:pos="5496"/>
+          <w:tab w:val="left" w:pos="6412"/>
+          <w:tab w:val="left" w:pos="7328"/>
+          <w:tab w:val="left" w:pos="8244"/>
+          <w:tab w:val="left" w:pos="9160"/>
+          <w:tab w:val="left" w:pos="10076"/>
+          <w:tab w:val="left" w:pos="10992"/>
+          <w:tab w:val="left" w:pos="11908"/>
+          <w:tab w:val="left" w:pos="12824"/>
+          <w:tab w:val="left" w:pos="13740"/>
+          <w:tab w:val="left" w:pos="14656"/>
+        </w:tabs>
+        <w:spacing w:after="0" w:line="240" w:lineRule="auto"/>
+        <w:rPr>
+          <w:rFonts w:ascii="Courier New" w:eastAsia="Times New Roman" w:hAnsi="Courier New" w:cs="Courier New"/>
+          <w:color w:val="000000"/>
+          <w:sz w:val="23"/>
+          <w:szCs w:val="23"/>
+        </w:rPr>
+      </w:pPr>
+      <w:r>
+        <w:rPr>
+          <w:rFonts w:ascii="Courier New" w:eastAsia="Times New Roman" w:hAnsi="Courier New" w:cs="Courier New"/>
+          <w:color w:val="000000"/>
+          <w:sz w:val="23"/>
+          <w:szCs w:val="23"/>
+        </w:rPr>
+        <w:t xml:space="preserve">      </w:t>
+      </w:r>
+      <w:r>
+        <w:rPr>
+          <w:rFonts w:ascii="Courier New" w:eastAsia="Times New Roman" w:hAnsi="Courier New" w:cs="Courier New"/>
+          <w:color w:val="000088"/>
+          <w:sz w:val="23"/>
+          <w:szCs w:val="23"/>
+        </w:rPr>
+        <w:t>static</w:t>
+      </w:r>
+      <w:r>
+        <w:rPr>
+          <w:rFonts w:ascii="Courier New" w:eastAsia="Times New Roman" w:hAnsi="Courier New" w:cs="Courier New"/>
+          <w:color w:val="000000"/>
+          <w:sz w:val="23"/>
+          <w:szCs w:val="23"/>
+        </w:rPr>
+        <w:t xml:space="preserve"> </w:t>
+      </w:r>
+      <w:r>
+        <w:rPr>
+          <w:rFonts w:ascii="Courier New" w:eastAsia="Times New Roman" w:hAnsi="Courier New" w:cs="Courier New"/>
+          <w:color w:val="000088"/>
+          <w:sz w:val="23"/>
+          <w:szCs w:val="23"/>
+        </w:rPr>
+        <w:t>void</w:t>
+      </w:r>
+      <w:r>
+        <w:rPr>
+          <w:rFonts w:ascii="Courier New" w:eastAsia="Times New Roman" w:hAnsi="Courier New" w:cs="Courier New"/>
+          <w:color w:val="000000"/>
+          <w:sz w:val="23"/>
+          <w:szCs w:val="23"/>
+        </w:rPr>
+        <w:t xml:space="preserve"> </w:t>
+      </w:r>
+      <w:r>
+        <w:rPr>
+          <w:rFonts w:ascii="Courier New" w:eastAsia="Times New Roman" w:hAnsi="Courier New" w:cs="Courier New"/>
+          <w:color w:val="660066"/>
+          <w:sz w:val="23"/>
+          <w:szCs w:val="23"/>
+        </w:rPr>
+        <w:t>Main</w:t>
+      </w:r>
+      <w:r>
+        <w:rPr>
+          <w:rFonts w:ascii="Courier New" w:eastAsia="Times New Roman" w:hAnsi="Courier New" w:cs="Courier New"/>
+          <w:color w:val="666600"/>
+          <w:sz w:val="23"/>
+          <w:szCs w:val="23"/>
+        </w:rPr>
+        <w:t>(</w:t>
+      </w:r>
+      <w:r>
+        <w:rPr>
+          <w:rFonts w:ascii="Courier New" w:eastAsia="Times New Roman" w:hAnsi="Courier New" w:cs="Courier New"/>
+          <w:color w:val="000088"/>
+          <w:sz w:val="23"/>
+          <w:szCs w:val="23"/>
+        </w:rPr>
+        <w:t>string</w:t>
+      </w:r>
+      <w:r>
+        <w:rPr>
+          <w:rFonts w:ascii="Courier New" w:eastAsia="Times New Roman" w:hAnsi="Courier New" w:cs="Courier New"/>
+          <w:color w:val="666600"/>
+          <w:sz w:val="23"/>
+          <w:szCs w:val="23"/>
+        </w:rPr>
+        <w:t>[]</w:t>
+      </w:r>
+      <w:r>
+        <w:rPr>
+          <w:rFonts w:ascii="Courier New" w:eastAsia="Times New Roman" w:hAnsi="Courier New" w:cs="Courier New"/>
+          <w:color w:val="000000"/>
+          <w:sz w:val="23"/>
+          <w:szCs w:val="23"/>
+        </w:rPr>
+        <w:t xml:space="preserve"> </w:t>
+      </w:r>
+      <w:proofErr w:type="spellStart"/>
+      <w:r>
+        <w:rPr>
+          <w:rFonts w:ascii="Courier New" w:eastAsia="Times New Roman" w:hAnsi="Courier New" w:cs="Courier New"/>
+          <w:color w:val="000000"/>
+          <w:sz w:val="23"/>
+          <w:szCs w:val="23"/>
+        </w:rPr>
+        <w:t>args</w:t>
+      </w:r>
+      <w:proofErr w:type="spellEnd"/>
+      <w:r>
+        <w:rPr>
+          <w:rFonts w:ascii="Courier New" w:eastAsia="Times New Roman" w:hAnsi="Courier New" w:cs="Courier New"/>
+          <w:color w:val="666600"/>
+          <w:sz w:val="23"/>
+          <w:szCs w:val="23"/>
+        </w:rPr>
+        <w:t>)</w:t>
+      </w:r>
+      <w:r>
+        <w:rPr>
+          <w:rFonts w:ascii="Courier New" w:eastAsia="Times New Roman" w:hAnsi="Courier New" w:cs="Courier New"/>
+          <w:color w:val="000000"/>
+          <w:sz w:val="23"/>
+          <w:szCs w:val="23"/>
+        </w:rPr>
+        <w:t xml:space="preserve"> </w:t>
+      </w:r>
+      <w:r>
+        <w:rPr>
+          <w:rFonts w:ascii="Courier New" w:eastAsia="Times New Roman" w:hAnsi="Courier New" w:cs="Courier New"/>
+          <w:color w:val="666600"/>
+          <w:sz w:val="23"/>
+          <w:szCs w:val="23"/>
+        </w:rPr>
+        <w:t>{</w:t>
+      </w:r>
+    </w:p>
+    <w:p>
+      <w:pPr>
+        <w:pBdr>
+          <w:top w:val="single" w:sz="6" w:space="2" w:color="888888"/>
+          <w:left w:val="single" w:sz="6" w:space="2" w:color="888888"/>
+          <w:bottom w:val="single" w:sz="6" w:space="2" w:color="888888"/>
+          <w:right w:val="single" w:sz="6" w:space="2" w:color="888888"/>
+        </w:pBdr>
+        <w:tabs>
+          <w:tab w:val="left" w:pos="916"/>
+          <w:tab w:val="left" w:pos="1832"/>
+          <w:tab w:val="left" w:pos="2748"/>
+          <w:tab w:val="left" w:pos="3664"/>
+          <w:tab w:val="left" w:pos="4580"/>
+          <w:tab w:val="left" w:pos="5496"/>
+          <w:tab w:val="left" w:pos="6412"/>
+          <w:tab w:val="left" w:pos="7328"/>
+          <w:tab w:val="left" w:pos="8244"/>
+          <w:tab w:val="left" w:pos="9160"/>
+          <w:tab w:val="left" w:pos="10076"/>
+          <w:tab w:val="left" w:pos="10992"/>
+          <w:tab w:val="left" w:pos="11908"/>
+          <w:tab w:val="left" w:pos="12824"/>
+          <w:tab w:val="left" w:pos="13740"/>
+          <w:tab w:val="left" w:pos="14656"/>
+        </w:tabs>
+        <w:spacing w:after="0" w:line="240" w:lineRule="auto"/>
+        <w:rPr>
+          <w:rFonts w:ascii="Courier New" w:eastAsia="Times New Roman" w:hAnsi="Courier New" w:cs="Courier New"/>
+          <w:color w:val="000000"/>
+          <w:sz w:val="23"/>
+          <w:szCs w:val="23"/>
+        </w:rPr>
+      </w:pPr>
+      <w:r>
+        <w:rPr>
+          <w:rFonts w:ascii="Courier New" w:eastAsia="Times New Roman" w:hAnsi="Courier New" w:cs="Courier New"/>
+          <w:color w:val="000000"/>
+          <w:sz w:val="23"/>
+          <w:szCs w:val="23"/>
+        </w:rPr>
+        <w:t xml:space="preserve">         </w:t>
+      </w:r>
+      <w:proofErr w:type="spellStart"/>
+      <w:r>
+        <w:rPr>
+          <w:rFonts w:ascii="Courier New" w:eastAsia="Times New Roman" w:hAnsi="Courier New" w:cs="Courier New"/>
+          <w:color w:val="660066"/>
+          <w:sz w:val="23"/>
+          <w:szCs w:val="23"/>
+        </w:rPr>
+        <w:t>IndexedNames</w:t>
+      </w:r>
+      <w:proofErr w:type="spellEnd"/>
+      <w:r>
+        <w:rPr>
+          <w:rFonts w:ascii="Courier New" w:eastAsia="Times New Roman" w:hAnsi="Courier New" w:cs="Courier New"/>
+          <w:color w:val="000000"/>
+          <w:sz w:val="23"/>
+          <w:szCs w:val="23"/>
+        </w:rPr>
+        <w:t xml:space="preserve"> names </w:t>
+      </w:r>
+      <w:r>
+        <w:rPr>
+          <w:rFonts w:ascii="Courier New" w:eastAsia="Times New Roman" w:hAnsi="Courier New" w:cs="Courier New"/>
+          <w:color w:val="666600"/>
+          <w:sz w:val="23"/>
+          <w:szCs w:val="23"/>
+        </w:rPr>
+        <w:t>=</w:t>
+      </w:r>
+      <w:r>
+        <w:rPr>
+          <w:rFonts w:ascii="Courier New" w:eastAsia="Times New Roman" w:hAnsi="Courier New" w:cs="Courier New"/>
+          <w:color w:val="000000"/>
+          <w:sz w:val="23"/>
+          <w:szCs w:val="23"/>
+        </w:rPr>
+        <w:t xml:space="preserve"> </w:t>
+      </w:r>
+      <w:r>
+        <w:rPr>
+          <w:rFonts w:ascii="Courier New" w:eastAsia="Times New Roman" w:hAnsi="Courier New" w:cs="Courier New"/>
+          <w:color w:val="000088"/>
+          <w:sz w:val="23"/>
+          <w:szCs w:val="23"/>
+        </w:rPr>
+        <w:t>new</w:t>
+      </w:r>
+      <w:r>
+        <w:rPr>
+          <w:rFonts w:ascii="Courier New" w:eastAsia="Times New Roman" w:hAnsi="Courier New" w:cs="Courier New"/>
+          <w:color w:val="000000"/>
+          <w:sz w:val="23"/>
+          <w:szCs w:val="23"/>
+        </w:rPr>
+        <w:t xml:space="preserve"> </w:t>
+      </w:r>
+      <w:proofErr w:type="spellStart"/>
+      <w:r>
+        <w:rPr>
+          <w:rFonts w:ascii="Courier New" w:eastAsia="Times New Roman" w:hAnsi="Courier New" w:cs="Courier New"/>
+          <w:color w:val="660066"/>
+          <w:sz w:val="23"/>
+          <w:szCs w:val="23"/>
+        </w:rPr>
+        <w:t>IndexedNames</w:t>
+      </w:r>
+      <w:proofErr w:type="spellEnd"/>
+      <w:r>
+        <w:rPr>
+          <w:rFonts w:ascii="Courier New" w:eastAsia="Times New Roman" w:hAnsi="Courier New" w:cs="Courier New"/>
+          <w:color w:val="666600"/>
+          <w:sz w:val="23"/>
+          <w:szCs w:val="23"/>
+        </w:rPr>
+        <w:t>();</w:t>
+      </w:r>
+    </w:p>
+    <w:p>
+      <w:pPr>
+        <w:pBdr>
+          <w:top w:val="single" w:sz="6" w:space="2" w:color="888888"/>
+          <w:left w:val="single" w:sz="6" w:space="2" w:color="888888"/>
+          <w:bottom w:val="single" w:sz="6" w:space="2" w:color="888888"/>
+          <w:right w:val="single" w:sz="6" w:space="2" w:color="888888"/>
+        </w:pBdr>
+        <w:tabs>
+          <w:tab w:val="left" w:pos="916"/>
+          <w:tab w:val="left" w:pos="1832"/>
+          <w:tab w:val="left" w:pos="2748"/>
+          <w:tab w:val="left" w:pos="3664"/>
+          <w:tab w:val="left" w:pos="4580"/>
+          <w:tab w:val="left" w:pos="5496"/>
+          <w:tab w:val="left" w:pos="6412"/>
+          <w:tab w:val="left" w:pos="7328"/>
+          <w:tab w:val="left" w:pos="8244"/>
+          <w:tab w:val="left" w:pos="9160"/>
+          <w:tab w:val="left" w:pos="10076"/>
+          <w:tab w:val="left" w:pos="10992"/>
+          <w:tab w:val="left" w:pos="11908"/>
+          <w:tab w:val="left" w:pos="12824"/>
+          <w:tab w:val="left" w:pos="13740"/>
+          <w:tab w:val="left" w:pos="14656"/>
+        </w:tabs>
+        <w:spacing w:after="0" w:line="240" w:lineRule="auto"/>
+        <w:rPr>
+          <w:rFonts w:ascii="Courier New" w:eastAsia="Times New Roman" w:hAnsi="Courier New" w:cs="Courier New"/>
+          <w:color w:val="000000"/>
+          <w:sz w:val="23"/>
+          <w:szCs w:val="23"/>
+        </w:rPr>
+      </w:pPr>
+      <w:r>
+        <w:rPr>
+          <w:rFonts w:ascii="Courier New" w:eastAsia="Times New Roman" w:hAnsi="Courier New" w:cs="Courier New"/>
+          <w:color w:val="000000"/>
+          <w:sz w:val="23"/>
+          <w:szCs w:val="23"/>
+        </w:rPr>
+        <w:t xml:space="preserve">         names</w:t>
+      </w:r>
+      <w:r>
+        <w:rPr>
+          <w:rFonts w:ascii="Courier New" w:eastAsia="Times New Roman" w:hAnsi="Courier New" w:cs="Courier New"/>
+          <w:color w:val="666600"/>
+          <w:sz w:val="23"/>
+          <w:szCs w:val="23"/>
+        </w:rPr>
+        <w:t>[</w:t>
+      </w:r>
+      <w:r>
+        <w:rPr>
+          <w:rFonts w:ascii="Courier New" w:eastAsia="Times New Roman" w:hAnsi="Courier New" w:cs="Courier New"/>
+          <w:color w:val="006666"/>
+          <w:sz w:val="23"/>
+          <w:szCs w:val="23"/>
+        </w:rPr>
+        <w:t>0</w:t>
+      </w:r>
+      <w:r>
+        <w:rPr>
+          <w:rFonts w:ascii="Courier New" w:eastAsia="Times New Roman" w:hAnsi="Courier New" w:cs="Courier New"/>
+          <w:color w:val="666600"/>
+          <w:sz w:val="23"/>
+          <w:szCs w:val="23"/>
+        </w:rPr>
+        <w:t>]</w:t>
+      </w:r>
+      <w:r>
+        <w:rPr>
+          <w:rFonts w:ascii="Courier New" w:eastAsia="Times New Roman" w:hAnsi="Courier New" w:cs="Courier New"/>
+          <w:color w:val="000000"/>
+          <w:sz w:val="23"/>
+          <w:szCs w:val="23"/>
+        </w:rPr>
+        <w:t xml:space="preserve"> </w:t>
+      </w:r>
+      <w:r>
+        <w:rPr>
+          <w:rFonts w:ascii="Courier New" w:eastAsia="Times New Roman" w:hAnsi="Courier New" w:cs="Courier New"/>
+          <w:color w:val="666600"/>
+          <w:sz w:val="23"/>
+          <w:szCs w:val="23"/>
+        </w:rPr>
+        <w:t>=</w:t>
+      </w:r>
+      <w:r>
+        <w:rPr>
+          <w:rFonts w:ascii="Courier New" w:eastAsia="Times New Roman" w:hAnsi="Courier New" w:cs="Courier New"/>
+          <w:color w:val="000000"/>
+          <w:sz w:val="23"/>
+          <w:szCs w:val="23"/>
+        </w:rPr>
+        <w:t xml:space="preserve"> </w:t>
+      </w:r>
+      <w:r>
+        <w:rPr>
+          <w:rFonts w:ascii="Courier New" w:eastAsia="Times New Roman" w:hAnsi="Courier New" w:cs="Courier New"/>
+          <w:color w:val="008800"/>
+          <w:sz w:val="23"/>
+          <w:szCs w:val="23"/>
+        </w:rPr>
+        <w:t>"Zara"</w:t>
+      </w:r>
+      <w:r>
+        <w:rPr>
+          <w:rFonts w:ascii="Courier New" w:eastAsia="Times New Roman" w:hAnsi="Courier New" w:cs="Courier New"/>
+          <w:color w:val="666600"/>
+          <w:sz w:val="23"/>
+          <w:szCs w:val="23"/>
+        </w:rPr>
+        <w:t>;</w:t>
+      </w:r>
+    </w:p>
+    <w:p>
+      <w:pPr>
+        <w:pBdr>
+          <w:top w:val="single" w:sz="6" w:space="2" w:color="888888"/>
+          <w:left w:val="single" w:sz="6" w:space="2" w:color="888888"/>
+          <w:bottom w:val="single" w:sz="6" w:space="2" w:color="888888"/>
+          <w:right w:val="single" w:sz="6" w:space="2" w:color="888888"/>
+        </w:pBdr>
+        <w:tabs>
+          <w:tab w:val="left" w:pos="916"/>
+          <w:tab w:val="left" w:pos="1832"/>
+          <w:tab w:val="left" w:pos="2748"/>
+          <w:tab w:val="left" w:pos="3664"/>
+          <w:tab w:val="left" w:pos="4580"/>
+          <w:tab w:val="left" w:pos="5496"/>
+          <w:tab w:val="left" w:pos="6412"/>
+          <w:tab w:val="left" w:pos="7328"/>
+          <w:tab w:val="left" w:pos="8244"/>
+          <w:tab w:val="left" w:pos="9160"/>
+          <w:tab w:val="left" w:pos="10076"/>
+          <w:tab w:val="left" w:pos="10992"/>
+          <w:tab w:val="left" w:pos="11908"/>
+          <w:tab w:val="left" w:pos="12824"/>
+          <w:tab w:val="left" w:pos="13740"/>
+          <w:tab w:val="left" w:pos="14656"/>
+        </w:tabs>
+        <w:spacing w:after="0" w:line="240" w:lineRule="auto"/>
+        <w:rPr>
+          <w:rFonts w:ascii="Courier New" w:eastAsia="Times New Roman" w:hAnsi="Courier New" w:cs="Courier New"/>
+          <w:color w:val="000000"/>
+          <w:sz w:val="23"/>
+          <w:szCs w:val="23"/>
+        </w:rPr>
+      </w:pPr>
+      <w:r>
+        <w:rPr>
+          <w:rFonts w:ascii="Courier New" w:eastAsia="Times New Roman" w:hAnsi="Courier New" w:cs="Courier New"/>
+          <w:color w:val="000000"/>
+          <w:sz w:val="23"/>
+          <w:szCs w:val="23"/>
+        </w:rPr>
+        <w:t xml:space="preserve">         names</w:t>
+      </w:r>
+      <w:r>
+        <w:rPr>
+          <w:rFonts w:ascii="Courier New" w:eastAsia="Times New Roman" w:hAnsi="Courier New" w:cs="Courier New"/>
+          <w:color w:val="666600"/>
+          <w:sz w:val="23"/>
+          <w:szCs w:val="23"/>
+        </w:rPr>
+        <w:t>[</w:t>
+      </w:r>
+      <w:r>
+        <w:rPr>
+          <w:rFonts w:ascii="Courier New" w:eastAsia="Times New Roman" w:hAnsi="Courier New" w:cs="Courier New"/>
+          <w:color w:val="006666"/>
+          <w:sz w:val="23"/>
+          <w:szCs w:val="23"/>
+        </w:rPr>
+        <w:t>1</w:t>
+      </w:r>
+      <w:r>
+        <w:rPr>
+          <w:rFonts w:ascii="Courier New" w:eastAsia="Times New Roman" w:hAnsi="Courier New" w:cs="Courier New"/>
+          <w:color w:val="666600"/>
+          <w:sz w:val="23"/>
+          <w:szCs w:val="23"/>
+        </w:rPr>
+        <w:t>]</w:t>
+      </w:r>
+      <w:r>
+        <w:rPr>
+          <w:rFonts w:ascii="Courier New" w:eastAsia="Times New Roman" w:hAnsi="Courier New" w:cs="Courier New"/>
+          <w:color w:val="000000"/>
+          <w:sz w:val="23"/>
+          <w:szCs w:val="23"/>
+        </w:rPr>
+        <w:t xml:space="preserve"> </w:t>
+      </w:r>
+      <w:r>
+        <w:rPr>
+          <w:rFonts w:ascii="Courier New" w:eastAsia="Times New Roman" w:hAnsi="Courier New" w:cs="Courier New"/>
+          <w:color w:val="666600"/>
+          <w:sz w:val="23"/>
+          <w:szCs w:val="23"/>
+        </w:rPr>
+        <w:t>=</w:t>
+      </w:r>
+      <w:r>
+        <w:rPr>
+          <w:rFonts w:ascii="Courier New" w:eastAsia="Times New Roman" w:hAnsi="Courier New" w:cs="Courier New"/>
+          <w:color w:val="000000"/>
+          <w:sz w:val="23"/>
+          <w:szCs w:val="23"/>
+        </w:rPr>
+        <w:t xml:space="preserve"> </w:t>
+      </w:r>
+      <w:r>
+        <w:rPr>
+          <w:rFonts w:ascii="Courier New" w:eastAsia="Times New Roman" w:hAnsi="Courier New" w:cs="Courier New"/>
+          <w:color w:val="008800"/>
+          <w:sz w:val="23"/>
+          <w:szCs w:val="23"/>
+        </w:rPr>
+        <w:t>"</w:t>
+      </w:r>
+      <w:proofErr w:type="spellStart"/>
+      <w:r>
+        <w:rPr>
+          <w:rFonts w:ascii="Courier New" w:eastAsia="Times New Roman" w:hAnsi="Courier New" w:cs="Courier New"/>
+          <w:color w:val="008800"/>
+          <w:sz w:val="23"/>
+          <w:szCs w:val="23"/>
+        </w:rPr>
+        <w:t>Riz</w:t>
+      </w:r>
+      <w:proofErr w:type="spellEnd"/>
+      <w:r>
+        <w:rPr>
+          <w:rFonts w:ascii="Courier New" w:eastAsia="Times New Roman" w:hAnsi="Courier New" w:cs="Courier New"/>
+          <w:color w:val="008800"/>
+          <w:sz w:val="23"/>
+          <w:szCs w:val="23"/>
+        </w:rPr>
+        <w:t>"</w:t>
+      </w:r>
+      <w:r>
+        <w:rPr>
+          <w:rFonts w:ascii="Courier New" w:eastAsia="Times New Roman" w:hAnsi="Courier New" w:cs="Courier New"/>
+          <w:color w:val="666600"/>
+          <w:sz w:val="23"/>
+          <w:szCs w:val="23"/>
+        </w:rPr>
+        <w:t>;</w:t>
+      </w:r>
+    </w:p>
+    <w:p>
+      <w:pPr>
+        <w:pBdr>
+          <w:top w:val="single" w:sz="6" w:space="2" w:color="888888"/>
+          <w:left w:val="single" w:sz="6" w:space="2" w:color="888888"/>
+          <w:bottom w:val="single" w:sz="6" w:space="2" w:color="888888"/>
+          <w:right w:val="single" w:sz="6" w:space="2" w:color="888888"/>
+        </w:pBdr>
+        <w:tabs>
+          <w:tab w:val="left" w:pos="916"/>
+          <w:tab w:val="left" w:pos="1832"/>
+          <w:tab w:val="left" w:pos="2748"/>
+          <w:tab w:val="left" w:pos="3664"/>
+          <w:tab w:val="left" w:pos="4580"/>
+          <w:tab w:val="left" w:pos="5496"/>
+          <w:tab w:val="left" w:pos="6412"/>
+          <w:tab w:val="left" w:pos="7328"/>
+          <w:tab w:val="left" w:pos="8244"/>
+          <w:tab w:val="left" w:pos="9160"/>
+          <w:tab w:val="left" w:pos="10076"/>
+          <w:tab w:val="left" w:pos="10992"/>
+          <w:tab w:val="left" w:pos="11908"/>
+          <w:tab w:val="left" w:pos="12824"/>
+          <w:tab w:val="left" w:pos="13740"/>
+          <w:tab w:val="left" w:pos="14656"/>
+        </w:tabs>
+        <w:spacing w:after="0" w:line="240" w:lineRule="auto"/>
+        <w:rPr>
+          <w:rFonts w:ascii="Courier New" w:eastAsia="Times New Roman" w:hAnsi="Courier New" w:cs="Courier New"/>
+          <w:color w:val="000000"/>
+          <w:sz w:val="23"/>
+          <w:szCs w:val="23"/>
+        </w:rPr>
+      </w:pPr>
+      <w:r>
+        <w:rPr>
+          <w:rFonts w:ascii="Courier New" w:eastAsia="Times New Roman" w:hAnsi="Courier New" w:cs="Courier New"/>
+          <w:color w:val="000000"/>
+          <w:sz w:val="23"/>
+          <w:szCs w:val="23"/>
+        </w:rPr>
+        <w:t xml:space="preserve">         names</w:t>
+      </w:r>
+      <w:r>
+        <w:rPr>
+          <w:rFonts w:ascii="Courier New" w:eastAsia="Times New Roman" w:hAnsi="Courier New" w:cs="Courier New"/>
+          <w:color w:val="666600"/>
+          <w:sz w:val="23"/>
+          <w:szCs w:val="23"/>
+        </w:rPr>
+        <w:t>[</w:t>
+      </w:r>
+      <w:r>
+        <w:rPr>
+          <w:rFonts w:ascii="Courier New" w:eastAsia="Times New Roman" w:hAnsi="Courier New" w:cs="Courier New"/>
+          <w:color w:val="006666"/>
+          <w:sz w:val="23"/>
+          <w:szCs w:val="23"/>
+        </w:rPr>
+        <w:t>2</w:t>
+      </w:r>
+      <w:r>
+        <w:rPr>
+          <w:rFonts w:ascii="Courier New" w:eastAsia="Times New Roman" w:hAnsi="Courier New" w:cs="Courier New"/>
+          <w:color w:val="666600"/>
+          <w:sz w:val="23"/>
+          <w:szCs w:val="23"/>
+        </w:rPr>
+        <w:t>]</w:t>
+      </w:r>
+      <w:r>
+        <w:rPr>
+          <w:rFonts w:ascii="Courier New" w:eastAsia="Times New Roman" w:hAnsi="Courier New" w:cs="Courier New"/>
+          <w:color w:val="000000"/>
+          <w:sz w:val="23"/>
+          <w:szCs w:val="23"/>
+        </w:rPr>
+        <w:t xml:space="preserve"> </w:t>
+      </w:r>
+      <w:r>
+        <w:rPr>
+          <w:rFonts w:ascii="Courier New" w:eastAsia="Times New Roman" w:hAnsi="Courier New" w:cs="Courier New"/>
+          <w:color w:val="666600"/>
+          <w:sz w:val="23"/>
+          <w:szCs w:val="23"/>
+        </w:rPr>
+        <w:t>=</w:t>
+      </w:r>
+      <w:r>
+        <w:rPr>
+          <w:rFonts w:ascii="Courier New" w:eastAsia="Times New Roman" w:hAnsi="Courier New" w:cs="Courier New"/>
+          <w:color w:val="000000"/>
+          <w:sz w:val="23"/>
+          <w:szCs w:val="23"/>
+        </w:rPr>
+        <w:t xml:space="preserve"> </w:t>
+      </w:r>
+      <w:r>
+        <w:rPr>
+          <w:rFonts w:ascii="Courier New" w:eastAsia="Times New Roman" w:hAnsi="Courier New" w:cs="Courier New"/>
+          <w:color w:val="008800"/>
+          <w:sz w:val="23"/>
+          <w:szCs w:val="23"/>
+        </w:rPr>
+        <w:t>"</w:t>
+      </w:r>
+      <w:proofErr w:type="spellStart"/>
+      <w:r>
+        <w:rPr>
+          <w:rFonts w:ascii="Courier New" w:eastAsia="Times New Roman" w:hAnsi="Courier New" w:cs="Courier New"/>
+          <w:color w:val="008800"/>
+          <w:sz w:val="23"/>
+          <w:szCs w:val="23"/>
+        </w:rPr>
+        <w:t>Nuha</w:t>
+      </w:r>
+      <w:proofErr w:type="spellEnd"/>
+      <w:r>
+        <w:rPr>
+          <w:rFonts w:ascii="Courier New" w:eastAsia="Times New Roman" w:hAnsi="Courier New" w:cs="Courier New"/>
+          <w:color w:val="008800"/>
+          <w:sz w:val="23"/>
+          <w:szCs w:val="23"/>
+        </w:rPr>
+        <w:t>"</w:t>
+      </w:r>
+      <w:r>
+        <w:rPr>
+          <w:rFonts w:ascii="Courier New" w:eastAsia="Times New Roman" w:hAnsi="Courier New" w:cs="Courier New"/>
+          <w:color w:val="666600"/>
+          <w:sz w:val="23"/>
+          <w:szCs w:val="23"/>
+        </w:rPr>
+        <w:t>;</w:t>
+      </w:r>
+    </w:p>
+    <w:p>
+      <w:pPr>
+        <w:pBdr>
+          <w:top w:val="single" w:sz="6" w:space="2" w:color="888888"/>
+          <w:left w:val="single" w:sz="6" w:space="2" w:color="888888"/>
+          <w:bottom w:val="single" w:sz="6" w:space="2" w:color="888888"/>
+          <w:right w:val="single" w:sz="6" w:space="2" w:color="888888"/>
+        </w:pBdr>
+        <w:tabs>
+          <w:tab w:val="left" w:pos="916"/>
+          <w:tab w:val="left" w:pos="1832"/>
+          <w:tab w:val="left" w:pos="2748"/>
+          <w:tab w:val="left" w:pos="3664"/>
+          <w:tab w:val="left" w:pos="4580"/>
+          <w:tab w:val="left" w:pos="5496"/>
+          <w:tab w:val="left" w:pos="6412"/>
+          <w:tab w:val="left" w:pos="7328"/>
+          <w:tab w:val="left" w:pos="8244"/>
+          <w:tab w:val="left" w:pos="9160"/>
+          <w:tab w:val="left" w:pos="10076"/>
+          <w:tab w:val="left" w:pos="10992"/>
+          <w:tab w:val="left" w:pos="11908"/>
+          <w:tab w:val="left" w:pos="12824"/>
+          <w:tab w:val="left" w:pos="13740"/>
+          <w:tab w:val="left" w:pos="14656"/>
+        </w:tabs>
+        <w:spacing w:after="0" w:line="240" w:lineRule="auto"/>
+        <w:rPr>
+          <w:rFonts w:ascii="Courier New" w:eastAsia="Times New Roman" w:hAnsi="Courier New" w:cs="Courier New"/>
+          <w:color w:val="000000"/>
+          <w:sz w:val="23"/>
+          <w:szCs w:val="23"/>
+        </w:rPr>
+      </w:pPr>
+      <w:r>
+        <w:rPr>
+          <w:rFonts w:ascii="Courier New" w:eastAsia="Times New Roman" w:hAnsi="Courier New" w:cs="Courier New"/>
+          <w:color w:val="000000"/>
+          <w:sz w:val="23"/>
+          <w:szCs w:val="23"/>
+        </w:rPr>
+        <w:t xml:space="preserve">         names</w:t>
+      </w:r>
+      <w:r>
+        <w:rPr>
+          <w:rFonts w:ascii="Courier New" w:eastAsia="Times New Roman" w:hAnsi="Courier New" w:cs="Courier New"/>
+          <w:color w:val="666600"/>
+          <w:sz w:val="23"/>
+          <w:szCs w:val="23"/>
+        </w:rPr>
+        <w:t>[</w:t>
+      </w:r>
+      <w:r>
+        <w:rPr>
+          <w:rFonts w:ascii="Courier New" w:eastAsia="Times New Roman" w:hAnsi="Courier New" w:cs="Courier New"/>
+          <w:color w:val="006666"/>
+          <w:sz w:val="23"/>
+          <w:szCs w:val="23"/>
+        </w:rPr>
+        <w:t>3</w:t>
+      </w:r>
+      <w:r>
+        <w:rPr>
+          <w:rFonts w:ascii="Courier New" w:eastAsia="Times New Roman" w:hAnsi="Courier New" w:cs="Courier New"/>
+          <w:color w:val="666600"/>
+          <w:sz w:val="23"/>
+          <w:szCs w:val="23"/>
+        </w:rPr>
+        <w:t>]</w:t>
+      </w:r>
+      <w:r>
+        <w:rPr>
+          <w:rFonts w:ascii="Courier New" w:eastAsia="Times New Roman" w:hAnsi="Courier New" w:cs="Courier New"/>
+          <w:color w:val="000000"/>
+          <w:sz w:val="23"/>
+          <w:szCs w:val="23"/>
+        </w:rPr>
+        <w:t xml:space="preserve"> </w:t>
+      </w:r>
+      <w:r>
+        <w:rPr>
+          <w:rFonts w:ascii="Courier New" w:eastAsia="Times New Roman" w:hAnsi="Courier New" w:cs="Courier New"/>
+          <w:color w:val="666600"/>
+          <w:sz w:val="23"/>
+          <w:szCs w:val="23"/>
+        </w:rPr>
+        <w:t>=</w:t>
+      </w:r>
+      <w:r>
+        <w:rPr>
+          <w:rFonts w:ascii="Courier New" w:eastAsia="Times New Roman" w:hAnsi="Courier New" w:cs="Courier New"/>
+          <w:color w:val="000000"/>
+          <w:sz w:val="23"/>
+          <w:szCs w:val="23"/>
+        </w:rPr>
+        <w:t xml:space="preserve"> </w:t>
+      </w:r>
+      <w:r>
+        <w:rPr>
+          <w:rFonts w:ascii="Courier New" w:eastAsia="Times New Roman" w:hAnsi="Courier New" w:cs="Courier New"/>
+          <w:color w:val="008800"/>
+          <w:sz w:val="23"/>
+          <w:szCs w:val="23"/>
+        </w:rPr>
+        <w:t>"Asif"</w:t>
+      </w:r>
+      <w:r>
+        <w:rPr>
+          <w:rFonts w:ascii="Courier New" w:eastAsia="Times New Roman" w:hAnsi="Courier New" w:cs="Courier New"/>
+          <w:color w:val="666600"/>
+          <w:sz w:val="23"/>
+          <w:szCs w:val="23"/>
+        </w:rPr>
+        <w:t>;</w:t>
+      </w:r>
+    </w:p>
+    <w:p>
+      <w:pPr>
+        <w:pBdr>
+          <w:top w:val="single" w:sz="6" w:space="2" w:color="888888"/>
+          <w:left w:val="single" w:sz="6" w:space="2" w:color="888888"/>
+          <w:bottom w:val="single" w:sz="6" w:space="2" w:color="888888"/>
+          <w:right w:val="single" w:sz="6" w:space="2" w:color="888888"/>
+        </w:pBdr>
+        <w:tabs>
+          <w:tab w:val="left" w:pos="916"/>
+          <w:tab w:val="left" w:pos="1832"/>
+          <w:tab w:val="left" w:pos="2748"/>
+          <w:tab w:val="left" w:pos="3664"/>
+          <w:tab w:val="left" w:pos="4580"/>
+          <w:tab w:val="left" w:pos="5496"/>
+          <w:tab w:val="left" w:pos="6412"/>
+          <w:tab w:val="left" w:pos="7328"/>
+          <w:tab w:val="left" w:pos="8244"/>
+          <w:tab w:val="left" w:pos="9160"/>
+          <w:tab w:val="left" w:pos="10076"/>
+          <w:tab w:val="left" w:pos="10992"/>
+          <w:tab w:val="left" w:pos="11908"/>
+          <w:tab w:val="left" w:pos="12824"/>
+          <w:tab w:val="left" w:pos="13740"/>
+          <w:tab w:val="left" w:pos="14656"/>
+        </w:tabs>
+        <w:spacing w:after="0" w:line="240" w:lineRule="auto"/>
+        <w:rPr>
+          <w:rFonts w:ascii="Courier New" w:eastAsia="Times New Roman" w:hAnsi="Courier New" w:cs="Courier New"/>
+          <w:color w:val="000000"/>
+          <w:sz w:val="23"/>
+          <w:szCs w:val="23"/>
+        </w:rPr>
+      </w:pPr>
+      <w:r>
+        <w:rPr>
+          <w:rFonts w:ascii="Courier New" w:eastAsia="Times New Roman" w:hAnsi="Courier New" w:cs="Courier New"/>
+          <w:color w:val="000000"/>
+          <w:sz w:val="23"/>
+          <w:szCs w:val="23"/>
+        </w:rPr>
+        <w:t xml:space="preserve">         names</w:t>
+      </w:r>
+      <w:r>
+        <w:rPr>
+          <w:rFonts w:ascii="Courier New" w:eastAsia="Times New Roman" w:hAnsi="Courier New" w:cs="Courier New"/>
+          <w:color w:val="666600"/>
+          <w:sz w:val="23"/>
+          <w:szCs w:val="23"/>
+        </w:rPr>
+        <w:t>[</w:t>
+      </w:r>
+      <w:r>
+        <w:rPr>
+          <w:rFonts w:ascii="Courier New" w:eastAsia="Times New Roman" w:hAnsi="Courier New" w:cs="Courier New"/>
+          <w:color w:val="006666"/>
+          <w:sz w:val="23"/>
+          <w:szCs w:val="23"/>
+        </w:rPr>
+        <w:t>4</w:t>
+      </w:r>
+      <w:r>
+        <w:rPr>
+          <w:rFonts w:ascii="Courier New" w:eastAsia="Times New Roman" w:hAnsi="Courier New" w:cs="Courier New"/>
+          <w:color w:val="666600"/>
+          <w:sz w:val="23"/>
+          <w:szCs w:val="23"/>
+        </w:rPr>
+        <w:t>]</w:t>
+      </w:r>
+      <w:r>
+        <w:rPr>
+          <w:rFonts w:ascii="Courier New" w:eastAsia="Times New Roman" w:hAnsi="Courier New" w:cs="Courier New"/>
+          <w:color w:val="000000"/>
+          <w:sz w:val="23"/>
+          <w:szCs w:val="23"/>
+        </w:rPr>
+        <w:t xml:space="preserve"> </w:t>
+      </w:r>
+      <w:r>
+        <w:rPr>
+          <w:rFonts w:ascii="Courier New" w:eastAsia="Times New Roman" w:hAnsi="Courier New" w:cs="Courier New"/>
+          <w:color w:val="666600"/>
+          <w:sz w:val="23"/>
+          <w:szCs w:val="23"/>
+        </w:rPr>
+        <w:t>=</w:t>
+      </w:r>
+      <w:r>
+        <w:rPr>
+          <w:rFonts w:ascii="Courier New" w:eastAsia="Times New Roman" w:hAnsi="Courier New" w:cs="Courier New"/>
+          <w:color w:val="000000"/>
+          <w:sz w:val="23"/>
+          <w:szCs w:val="23"/>
+        </w:rPr>
+        <w:t xml:space="preserve"> </w:t>
+      </w:r>
+      <w:r>
+        <w:rPr>
+          <w:rFonts w:ascii="Courier New" w:eastAsia="Times New Roman" w:hAnsi="Courier New" w:cs="Courier New"/>
+          <w:color w:val="008800"/>
+          <w:sz w:val="23"/>
+          <w:szCs w:val="23"/>
+        </w:rPr>
+        <w:t>"Davinder"</w:t>
+      </w:r>
+      <w:r>
+        <w:rPr>
+          <w:rFonts w:ascii="Courier New" w:eastAsia="Times New Roman" w:hAnsi="Courier New" w:cs="Courier New"/>
+          <w:color w:val="666600"/>
+          <w:sz w:val="23"/>
+          <w:szCs w:val="23"/>
+        </w:rPr>
+        <w:t>;</w:t>
+      </w:r>
+    </w:p>
+    <w:p>
+      <w:pPr>
+        <w:pBdr>
+          <w:top w:val="single" w:sz="6" w:space="2" w:color="888888"/>
+          <w:left w:val="single" w:sz="6" w:space="2" w:color="888888"/>
+          <w:bottom w:val="single" w:sz="6" w:space="2" w:color="888888"/>
+          <w:right w:val="single" w:sz="6" w:space="2" w:color="888888"/>
+        </w:pBdr>
+        <w:tabs>
+          <w:tab w:val="left" w:pos="916"/>
+          <w:tab w:val="left" w:pos="1832"/>
+          <w:tab w:val="left" w:pos="2748"/>
+          <w:tab w:val="left" w:pos="3664"/>
+          <w:tab w:val="left" w:pos="4580"/>
+          <w:tab w:val="left" w:pos="5496"/>
+          <w:tab w:val="left" w:pos="6412"/>
+          <w:tab w:val="left" w:pos="7328"/>
+          <w:tab w:val="left" w:pos="8244"/>
+          <w:tab w:val="left" w:pos="9160"/>
+          <w:tab w:val="left" w:pos="10076"/>
+          <w:tab w:val="left" w:pos="10992"/>
+          <w:tab w:val="left" w:pos="11908"/>
+          <w:tab w:val="left" w:pos="12824"/>
+          <w:tab w:val="left" w:pos="13740"/>
+          <w:tab w:val="left" w:pos="14656"/>
+        </w:tabs>
+        <w:spacing w:after="0" w:line="240" w:lineRule="auto"/>
+        <w:rPr>
+          <w:rFonts w:ascii="Courier New" w:eastAsia="Times New Roman" w:hAnsi="Courier New" w:cs="Courier New"/>
+          <w:color w:val="000000"/>
+          <w:sz w:val="23"/>
+          <w:szCs w:val="23"/>
+        </w:rPr>
+      </w:pPr>
+      <w:r>
+        <w:rPr>
+          <w:rFonts w:ascii="Courier New" w:eastAsia="Times New Roman" w:hAnsi="Courier New" w:cs="Courier New"/>
+          <w:color w:val="000000"/>
+          <w:sz w:val="23"/>
+          <w:szCs w:val="23"/>
+        </w:rPr>
+        <w:t xml:space="preserve">         names</w:t>
+      </w:r>
+      <w:r>
+        <w:rPr>
+          <w:rFonts w:ascii="Courier New" w:eastAsia="Times New Roman" w:hAnsi="Courier New" w:cs="Courier New"/>
+          <w:color w:val="666600"/>
+          <w:sz w:val="23"/>
+          <w:szCs w:val="23"/>
+        </w:rPr>
+        <w:t>[</w:t>
+      </w:r>
+      <w:r>
+        <w:rPr>
+          <w:rFonts w:ascii="Courier New" w:eastAsia="Times New Roman" w:hAnsi="Courier New" w:cs="Courier New"/>
+          <w:color w:val="006666"/>
+          <w:sz w:val="23"/>
+          <w:szCs w:val="23"/>
+        </w:rPr>
+        <w:t>5</w:t>
+      </w:r>
+      <w:r>
+        <w:rPr>
+          <w:rFonts w:ascii="Courier New" w:eastAsia="Times New Roman" w:hAnsi="Courier New" w:cs="Courier New"/>
+          <w:color w:val="666600"/>
+          <w:sz w:val="23"/>
+          <w:szCs w:val="23"/>
+        </w:rPr>
+        <w:t>]</w:t>
+      </w:r>
+      <w:r>
+        <w:rPr>
+          <w:rFonts w:ascii="Courier New" w:eastAsia="Times New Roman" w:hAnsi="Courier New" w:cs="Courier New"/>
+          <w:color w:val="000000"/>
+          <w:sz w:val="23"/>
+          <w:szCs w:val="23"/>
+        </w:rPr>
+        <w:t xml:space="preserve"> </w:t>
+      </w:r>
+      <w:r>
+        <w:rPr>
+          <w:rFonts w:ascii="Courier New" w:eastAsia="Times New Roman" w:hAnsi="Courier New" w:cs="Courier New"/>
+          <w:color w:val="666600"/>
+          <w:sz w:val="23"/>
+          <w:szCs w:val="23"/>
+        </w:rPr>
+        <w:t>=</w:t>
+      </w:r>
+      <w:r>
+        <w:rPr>
+          <w:rFonts w:ascii="Courier New" w:eastAsia="Times New Roman" w:hAnsi="Courier New" w:cs="Courier New"/>
+          <w:color w:val="000000"/>
+          <w:sz w:val="23"/>
+          <w:szCs w:val="23"/>
+        </w:rPr>
+        <w:t xml:space="preserve"> </w:t>
+      </w:r>
+      <w:r>
+        <w:rPr>
+          <w:rFonts w:ascii="Courier New" w:eastAsia="Times New Roman" w:hAnsi="Courier New" w:cs="Courier New"/>
+          <w:color w:val="008800"/>
+          <w:sz w:val="23"/>
+          <w:szCs w:val="23"/>
+        </w:rPr>
+        <w:t>"Sunil"</w:t>
+      </w:r>
+      <w:r>
+        <w:rPr>
+          <w:rFonts w:ascii="Courier New" w:eastAsia="Times New Roman" w:hAnsi="Courier New" w:cs="Courier New"/>
+          <w:color w:val="666600"/>
+          <w:sz w:val="23"/>
+          <w:szCs w:val="23"/>
+        </w:rPr>
+        <w:t>;</w:t>
+      </w:r>
+    </w:p>
+    <w:p>
+      <w:pPr>
+        <w:pBdr>
+          <w:top w:val="single" w:sz="6" w:space="2" w:color="888888"/>
+          <w:left w:val="single" w:sz="6" w:space="2" w:color="888888"/>
+          <w:bottom w:val="single" w:sz="6" w:space="2" w:color="888888"/>
+          <w:right w:val="single" w:sz="6" w:space="2" w:color="888888"/>
+        </w:pBdr>
+        <w:tabs>
+          <w:tab w:val="left" w:pos="916"/>
+          <w:tab w:val="left" w:pos="1832"/>
+          <w:tab w:val="left" w:pos="2748"/>
+          <w:tab w:val="left" w:pos="3664"/>
+          <w:tab w:val="left" w:pos="4580"/>
+          <w:tab w:val="left" w:pos="5496"/>
+          <w:tab w:val="left" w:pos="6412"/>
+          <w:tab w:val="left" w:pos="7328"/>
+          <w:tab w:val="left" w:pos="8244"/>
+          <w:tab w:val="left" w:pos="9160"/>
+          <w:tab w:val="left" w:pos="10076"/>
+          <w:tab w:val="left" w:pos="10992"/>
+          <w:tab w:val="left" w:pos="11908"/>
+          <w:tab w:val="left" w:pos="12824"/>
+          <w:tab w:val="left" w:pos="13740"/>
+          <w:tab w:val="left" w:pos="14656"/>
+        </w:tabs>
+        <w:spacing w:after="0" w:line="240" w:lineRule="auto"/>
+        <w:rPr>
+          <w:rFonts w:ascii="Courier New" w:eastAsia="Times New Roman" w:hAnsi="Courier New" w:cs="Courier New"/>
+          <w:color w:val="000000"/>
+          <w:sz w:val="23"/>
+          <w:szCs w:val="23"/>
+        </w:rPr>
+      </w:pPr>
+      <w:r>
+        <w:rPr>
+          <w:rFonts w:ascii="Courier New" w:eastAsia="Times New Roman" w:hAnsi="Courier New" w:cs="Courier New"/>
+          <w:color w:val="000000"/>
+          <w:sz w:val="23"/>
+          <w:szCs w:val="23"/>
+        </w:rPr>
+        <w:t xml:space="preserve">         names</w:t>
+      </w:r>
+      <w:r>
+        <w:rPr>
+          <w:rFonts w:ascii="Courier New" w:eastAsia="Times New Roman" w:hAnsi="Courier New" w:cs="Courier New"/>
+          <w:color w:val="666600"/>
+          <w:sz w:val="23"/>
+          <w:szCs w:val="23"/>
+        </w:rPr>
+        <w:t>[</w:t>
+      </w:r>
+      <w:r>
+        <w:rPr>
+          <w:rFonts w:ascii="Courier New" w:eastAsia="Times New Roman" w:hAnsi="Courier New" w:cs="Courier New"/>
+          <w:color w:val="006666"/>
+          <w:sz w:val="23"/>
+          <w:szCs w:val="23"/>
+        </w:rPr>
+        <w:t>6</w:t>
+      </w:r>
+      <w:r>
+        <w:rPr>
+          <w:rFonts w:ascii="Courier New" w:eastAsia="Times New Roman" w:hAnsi="Courier New" w:cs="Courier New"/>
+          <w:color w:val="666600"/>
+          <w:sz w:val="23"/>
+          <w:szCs w:val="23"/>
+        </w:rPr>
+        <w:t>]</w:t>
+      </w:r>
+      <w:r>
+        <w:rPr>
+          <w:rFonts w:ascii="Courier New" w:eastAsia="Times New Roman" w:hAnsi="Courier New" w:cs="Courier New"/>
+          <w:color w:val="000000"/>
+          <w:sz w:val="23"/>
+          <w:szCs w:val="23"/>
+        </w:rPr>
+        <w:t xml:space="preserve"> </w:t>
+      </w:r>
+      <w:r>
+        <w:rPr>
+          <w:rFonts w:ascii="Courier New" w:eastAsia="Times New Roman" w:hAnsi="Courier New" w:cs="Courier New"/>
+          <w:color w:val="666600"/>
+          <w:sz w:val="23"/>
+          <w:szCs w:val="23"/>
+        </w:rPr>
+        <w:t>=</w:t>
+      </w:r>
+      <w:r>
+        <w:rPr>
+          <w:rFonts w:ascii="Courier New" w:eastAsia="Times New Roman" w:hAnsi="Courier New" w:cs="Courier New"/>
+          <w:color w:val="000000"/>
+          <w:sz w:val="23"/>
+          <w:szCs w:val="23"/>
+        </w:rPr>
+        <w:t xml:space="preserve"> </w:t>
+      </w:r>
+      <w:r>
+        <w:rPr>
+          <w:rFonts w:ascii="Courier New" w:eastAsia="Times New Roman" w:hAnsi="Courier New" w:cs="Courier New"/>
+          <w:color w:val="008800"/>
+          <w:sz w:val="23"/>
+          <w:szCs w:val="23"/>
+        </w:rPr>
+        <w:t>"</w:t>
+      </w:r>
+      <w:proofErr w:type="spellStart"/>
+      <w:r>
+        <w:rPr>
+          <w:rFonts w:ascii="Courier New" w:eastAsia="Times New Roman" w:hAnsi="Courier New" w:cs="Courier New"/>
+          <w:color w:val="008800"/>
+          <w:sz w:val="23"/>
+          <w:szCs w:val="23"/>
+        </w:rPr>
+        <w:t>Rubic</w:t>
+      </w:r>
+      <w:proofErr w:type="spellEnd"/>
+      <w:r>
+        <w:rPr>
+          <w:rFonts w:ascii="Courier New" w:eastAsia="Times New Roman" w:hAnsi="Courier New" w:cs="Courier New"/>
+          <w:color w:val="008800"/>
+          <w:sz w:val="23"/>
+          <w:szCs w:val="23"/>
+        </w:rPr>
+        <w:t>"</w:t>
+      </w:r>
+      <w:r>
+        <w:rPr>
+          <w:rFonts w:ascii="Courier New" w:eastAsia="Times New Roman" w:hAnsi="Courier New" w:cs="Courier New"/>
+          <w:color w:val="666600"/>
+          <w:sz w:val="23"/>
+          <w:szCs w:val="23"/>
+        </w:rPr>
+        <w:t>;</w:t>
+      </w:r>
+    </w:p>
+    <w:p>
+      <w:pPr>
+        <w:pBdr>
+          <w:top w:val="single" w:sz="6" w:space="2" w:color="888888"/>
+          <w:left w:val="single" w:sz="6" w:space="2" w:color="888888"/>
+          <w:bottom w:val="single" w:sz="6" w:space="2" w:color="888888"/>
+          <w:right w:val="single" w:sz="6" w:space="2" w:color="888888"/>
+        </w:pBdr>
+        <w:tabs>
+          <w:tab w:val="left" w:pos="916"/>
+          <w:tab w:val="left" w:pos="1832"/>
+          <w:tab w:val="left" w:pos="2748"/>
+          <w:tab w:val="left" w:pos="3664"/>
+          <w:tab w:val="left" w:pos="4580"/>
+          <w:tab w:val="left" w:pos="5496"/>
+          <w:tab w:val="left" w:pos="6412"/>
+          <w:tab w:val="left" w:pos="7328"/>
+          <w:tab w:val="left" w:pos="8244"/>
+          <w:tab w:val="left" w:pos="9160"/>
+          <w:tab w:val="left" w:pos="10076"/>
+          <w:tab w:val="left" w:pos="10992"/>
+          <w:tab w:val="left" w:pos="11908"/>
+          <w:tab w:val="left" w:pos="12824"/>
+          <w:tab w:val="left" w:pos="13740"/>
+          <w:tab w:val="left" w:pos="14656"/>
+        </w:tabs>
+        <w:spacing w:after="0" w:line="240" w:lineRule="auto"/>
+        <w:rPr>
+          <w:rFonts w:ascii="Courier New" w:eastAsia="Times New Roman" w:hAnsi="Courier New" w:cs="Courier New"/>
+          <w:color w:val="000000"/>
+          <w:sz w:val="23"/>
+          <w:szCs w:val="23"/>
+        </w:rPr>
+      </w:pPr>
+      <w:r>
+        <w:rPr>
+          <w:rFonts w:ascii="Courier New" w:eastAsia="Times New Roman" w:hAnsi="Courier New" w:cs="Courier New"/>
+          <w:color w:val="000000"/>
+          <w:sz w:val="23"/>
+          <w:szCs w:val="23"/>
+        </w:rPr>
+        <w:t xml:space="preserve">         </w:t>
+      </w:r>
+    </w:p>
+    <w:p>
+      <w:pPr>
+        <w:pBdr>
+          <w:top w:val="single" w:sz="6" w:space="2" w:color="888888"/>
+          <w:left w:val="single" w:sz="6" w:space="2" w:color="888888"/>
+          <w:bottom w:val="single" w:sz="6" w:space="2" w:color="888888"/>
+          <w:right w:val="single" w:sz="6" w:space="2" w:color="888888"/>
+        </w:pBdr>
+        <w:tabs>
+          <w:tab w:val="left" w:pos="916"/>
+          <w:tab w:val="left" w:pos="1832"/>
+          <w:tab w:val="left" w:pos="2748"/>
+          <w:tab w:val="left" w:pos="3664"/>
+          <w:tab w:val="left" w:pos="4580"/>
+          <w:tab w:val="left" w:pos="5496"/>
+          <w:tab w:val="left" w:pos="6412"/>
+          <w:tab w:val="left" w:pos="7328"/>
+          <w:tab w:val="left" w:pos="8244"/>
+          <w:tab w:val="left" w:pos="9160"/>
+          <w:tab w:val="left" w:pos="10076"/>
+          <w:tab w:val="left" w:pos="10992"/>
+          <w:tab w:val="left" w:pos="11908"/>
+          <w:tab w:val="left" w:pos="12824"/>
+          <w:tab w:val="left" w:pos="13740"/>
+          <w:tab w:val="left" w:pos="14656"/>
+        </w:tabs>
+        <w:spacing w:after="0" w:line="240" w:lineRule="auto"/>
+        <w:rPr>
+          <w:rFonts w:ascii="Courier New" w:eastAsia="Times New Roman" w:hAnsi="Courier New" w:cs="Courier New"/>
+          <w:color w:val="000000"/>
+          <w:sz w:val="23"/>
+          <w:szCs w:val="23"/>
+        </w:rPr>
+      </w:pPr>
+      <w:r>
+        <w:rPr>
+          <w:rFonts w:ascii="Courier New" w:eastAsia="Times New Roman" w:hAnsi="Courier New" w:cs="Courier New"/>
+          <w:color w:val="000000"/>
+          <w:sz w:val="23"/>
+          <w:szCs w:val="23"/>
+        </w:rPr>
+        <w:t xml:space="preserve">         </w:t>
+      </w:r>
+      <w:r>
+        <w:rPr>
+          <w:rFonts w:ascii="Courier New" w:eastAsia="Times New Roman" w:hAnsi="Courier New" w:cs="Courier New"/>
+          <w:color w:val="000088"/>
+          <w:sz w:val="23"/>
+          <w:szCs w:val="23"/>
+        </w:rPr>
+        <w:t>for</w:t>
+      </w:r>
+      <w:r>
+        <w:rPr>
+          <w:rFonts w:ascii="Courier New" w:eastAsia="Times New Roman" w:hAnsi="Courier New" w:cs="Courier New"/>
+          <w:color w:val="000000"/>
+          <w:sz w:val="23"/>
+          <w:szCs w:val="23"/>
+        </w:rPr>
+        <w:t xml:space="preserve"> </w:t>
+      </w:r>
+      <w:r>
+        <w:rPr>
+          <w:rFonts w:ascii="Courier New" w:eastAsia="Times New Roman" w:hAnsi="Courier New" w:cs="Courier New"/>
+          <w:color w:val="666600"/>
+          <w:sz w:val="23"/>
+          <w:szCs w:val="23"/>
+        </w:rPr>
+        <w:t>(</w:t>
+      </w:r>
+      <w:r>
+        <w:rPr>
+          <w:rFonts w:ascii="Courier New" w:eastAsia="Times New Roman" w:hAnsi="Courier New" w:cs="Courier New"/>
+          <w:color w:val="000000"/>
+          <w:sz w:val="23"/>
+          <w:szCs w:val="23"/>
+        </w:rPr>
+        <w:t xml:space="preserve"> </w:t>
+      </w:r>
+      <w:r>
+        <w:rPr>
+          <w:rFonts w:ascii="Courier New" w:eastAsia="Times New Roman" w:hAnsi="Courier New" w:cs="Courier New"/>
+          <w:color w:val="000088"/>
+          <w:sz w:val="23"/>
+          <w:szCs w:val="23"/>
+        </w:rPr>
+        <w:t>int</w:t>
+      </w:r>
+      <w:r>
+        <w:rPr>
+          <w:rFonts w:ascii="Courier New" w:eastAsia="Times New Roman" w:hAnsi="Courier New" w:cs="Courier New"/>
+          <w:color w:val="000000"/>
+          <w:sz w:val="23"/>
+          <w:szCs w:val="23"/>
+        </w:rPr>
+        <w:t xml:space="preserve"> i </w:t>
+      </w:r>
+      <w:r>
+        <w:rPr>
+          <w:rFonts w:ascii="Courier New" w:eastAsia="Times New Roman" w:hAnsi="Courier New" w:cs="Courier New"/>
+          <w:color w:val="666600"/>
+          <w:sz w:val="23"/>
+          <w:szCs w:val="23"/>
+        </w:rPr>
+        <w:t>=</w:t>
+      </w:r>
+      <w:r>
+        <w:rPr>
+          <w:rFonts w:ascii="Courier New" w:eastAsia="Times New Roman" w:hAnsi="Courier New" w:cs="Courier New"/>
+          <w:color w:val="000000"/>
+          <w:sz w:val="23"/>
+          <w:szCs w:val="23"/>
+        </w:rPr>
+        <w:t xml:space="preserve"> </w:t>
+      </w:r>
+      <w:r>
+        <w:rPr>
+          <w:rFonts w:ascii="Courier New" w:eastAsia="Times New Roman" w:hAnsi="Courier New" w:cs="Courier New"/>
+          <w:color w:val="006666"/>
+          <w:sz w:val="23"/>
+          <w:szCs w:val="23"/>
+        </w:rPr>
+        <w:t>0</w:t>
+      </w:r>
+      <w:r>
+        <w:rPr>
+          <w:rFonts w:ascii="Courier New" w:eastAsia="Times New Roman" w:hAnsi="Courier New" w:cs="Courier New"/>
+          <w:color w:val="666600"/>
+          <w:sz w:val="23"/>
+          <w:szCs w:val="23"/>
+        </w:rPr>
+        <w:t>;</w:t>
+      </w:r>
+      <w:r>
+        <w:rPr>
+          <w:rFonts w:ascii="Courier New" w:eastAsia="Times New Roman" w:hAnsi="Courier New" w:cs="Courier New"/>
+          <w:color w:val="000000"/>
+          <w:sz w:val="23"/>
+          <w:szCs w:val="23"/>
+        </w:rPr>
+        <w:t xml:space="preserve"> i </w:t>
+      </w:r>
+      <w:r>
+        <w:rPr>
+          <w:rFonts w:ascii="Courier New" w:eastAsia="Times New Roman" w:hAnsi="Courier New" w:cs="Courier New"/>
+          <w:color w:val="666600"/>
+          <w:sz w:val="23"/>
+          <w:szCs w:val="23"/>
+        </w:rPr>
+        <w:t>&lt;</w:t>
+      </w:r>
+      <w:r>
+        <w:rPr>
+          <w:rFonts w:ascii="Courier New" w:eastAsia="Times New Roman" w:hAnsi="Courier New" w:cs="Courier New"/>
+          <w:color w:val="000000"/>
+          <w:sz w:val="23"/>
+          <w:szCs w:val="23"/>
+        </w:rPr>
+        <w:t xml:space="preserve"> </w:t>
+      </w:r>
+      <w:proofErr w:type="spellStart"/>
+      <w:r>
+        <w:rPr>
+          <w:rFonts w:ascii="Courier New" w:eastAsia="Times New Roman" w:hAnsi="Courier New" w:cs="Courier New"/>
+          <w:color w:val="660066"/>
+          <w:sz w:val="23"/>
+          <w:szCs w:val="23"/>
+        </w:rPr>
+        <w:t>IndexedNames</w:t>
+      </w:r>
+      <w:r>
+        <w:rPr>
+          <w:rFonts w:ascii="Courier New" w:eastAsia="Times New Roman" w:hAnsi="Courier New" w:cs="Courier New"/>
+          <w:color w:val="666600"/>
+          <w:sz w:val="23"/>
+          <w:szCs w:val="23"/>
+        </w:rPr>
+        <w:t>.</w:t>
+      </w:r>
+      <w:r>
+        <w:rPr>
+          <w:rFonts w:ascii="Courier New" w:eastAsia="Times New Roman" w:hAnsi="Courier New" w:cs="Courier New"/>
+          <w:color w:val="000000"/>
+          <w:sz w:val="23"/>
+          <w:szCs w:val="23"/>
+        </w:rPr>
+        <w:t>size</w:t>
+      </w:r>
+      <w:proofErr w:type="spellEnd"/>
+      <w:r>
+        <w:rPr>
+          <w:rFonts w:ascii="Courier New" w:eastAsia="Times New Roman" w:hAnsi="Courier New" w:cs="Courier New"/>
+          <w:color w:val="666600"/>
+          <w:sz w:val="23"/>
+          <w:szCs w:val="23"/>
+        </w:rPr>
+        <w:t>;</w:t>
+      </w:r>
+      <w:r>
+        <w:rPr>
+          <w:rFonts w:ascii="Courier New" w:eastAsia="Times New Roman" w:hAnsi="Courier New" w:cs="Courier New"/>
+          <w:color w:val="000000"/>
+          <w:sz w:val="23"/>
+          <w:szCs w:val="23"/>
+        </w:rPr>
+        <w:t xml:space="preserve"> i</w:t>
+      </w:r>
+      <w:r>
+        <w:rPr>
+          <w:rFonts w:ascii="Courier New" w:eastAsia="Times New Roman" w:hAnsi="Courier New" w:cs="Courier New"/>
+          <w:color w:val="666600"/>
+          <w:sz w:val="23"/>
+          <w:szCs w:val="23"/>
+        </w:rPr>
+        <w:t>++</w:t>
+      </w:r>
+      <w:r>
+        <w:rPr>
+          <w:rFonts w:ascii="Courier New" w:eastAsia="Times New Roman" w:hAnsi="Courier New" w:cs="Courier New"/>
+          <w:color w:val="000000"/>
+          <w:sz w:val="23"/>
+          <w:szCs w:val="23"/>
+        </w:rPr>
+        <w:t xml:space="preserve"> </w:t>
+      </w:r>
+      <w:r>
+        <w:rPr>
+          <w:rFonts w:ascii="Courier New" w:eastAsia="Times New Roman" w:hAnsi="Courier New" w:cs="Courier New"/>
+          <w:color w:val="666600"/>
+          <w:sz w:val="23"/>
+          <w:szCs w:val="23"/>
+        </w:rPr>
+        <w:t>)</w:t>
+      </w:r>
+      <w:r>
+        <w:rPr>
+          <w:rFonts w:ascii="Courier New" w:eastAsia="Times New Roman" w:hAnsi="Courier New" w:cs="Courier New"/>
+          <w:color w:val="000000"/>
+          <w:sz w:val="23"/>
+          <w:szCs w:val="23"/>
+        </w:rPr>
+        <w:t xml:space="preserve"> </w:t>
+      </w:r>
+      <w:r>
+        <w:rPr>
+          <w:rFonts w:ascii="Courier New" w:eastAsia="Times New Roman" w:hAnsi="Courier New" w:cs="Courier New"/>
+          <w:color w:val="666600"/>
+          <w:sz w:val="23"/>
+          <w:szCs w:val="23"/>
+        </w:rPr>
+        <w:t>{</w:t>
+      </w:r>
+    </w:p>
+    <w:p>
+      <w:pPr>
+        <w:pBdr>
+          <w:top w:val="single" w:sz="6" w:space="2" w:color="888888"/>
+          <w:left w:val="single" w:sz="6" w:space="2" w:color="888888"/>
+          <w:bottom w:val="single" w:sz="6" w:space="2" w:color="888888"/>
+          <w:right w:val="single" w:sz="6" w:space="2" w:color="888888"/>
+        </w:pBdr>
+        <w:tabs>
+          <w:tab w:val="left" w:pos="916"/>
+          <w:tab w:val="left" w:pos="1832"/>
+          <w:tab w:val="left" w:pos="2748"/>
+          <w:tab w:val="left" w:pos="3664"/>
+          <w:tab w:val="left" w:pos="4580"/>
+          <w:tab w:val="left" w:pos="5496"/>
+          <w:tab w:val="left" w:pos="6412"/>
+          <w:tab w:val="left" w:pos="7328"/>
+          <w:tab w:val="left" w:pos="8244"/>
+          <w:tab w:val="left" w:pos="9160"/>
+          <w:tab w:val="left" w:pos="10076"/>
+          <w:tab w:val="left" w:pos="10992"/>
+          <w:tab w:val="left" w:pos="11908"/>
+          <w:tab w:val="left" w:pos="12824"/>
+          <w:tab w:val="left" w:pos="13740"/>
+          <w:tab w:val="left" w:pos="14656"/>
+        </w:tabs>
+        <w:spacing w:after="0" w:line="240" w:lineRule="auto"/>
+        <w:rPr>
+          <w:rFonts w:ascii="Courier New" w:eastAsia="Times New Roman" w:hAnsi="Courier New" w:cs="Courier New"/>
+          <w:color w:val="000000"/>
+          <w:sz w:val="23"/>
+          <w:szCs w:val="23"/>
+        </w:rPr>
+      </w:pPr>
+      <w:r>
+        <w:rPr>
+          <w:rFonts w:ascii="Courier New" w:eastAsia="Times New Roman" w:hAnsi="Courier New" w:cs="Courier New"/>
+          <w:color w:val="000000"/>
+          <w:sz w:val="23"/>
+          <w:szCs w:val="23"/>
+        </w:rPr>
+        <w:t xml:space="preserve">            </w:t>
+      </w:r>
+      <w:proofErr w:type="spellStart"/>
+      <w:r>
+        <w:rPr>
+          <w:rFonts w:ascii="Courier New" w:eastAsia="Times New Roman" w:hAnsi="Courier New" w:cs="Courier New"/>
+          <w:color w:val="660066"/>
+          <w:sz w:val="23"/>
+          <w:szCs w:val="23"/>
+        </w:rPr>
+        <w:t>Console</w:t>
+      </w:r>
+      <w:r>
+        <w:rPr>
+          <w:rFonts w:ascii="Courier New" w:eastAsia="Times New Roman" w:hAnsi="Courier New" w:cs="Courier New"/>
+          <w:color w:val="666600"/>
+          <w:sz w:val="23"/>
+          <w:szCs w:val="23"/>
+        </w:rPr>
+        <w:t>.</w:t>
+      </w:r>
+      <w:r>
+        <w:rPr>
+          <w:rFonts w:ascii="Courier New" w:eastAsia="Times New Roman" w:hAnsi="Courier New" w:cs="Courier New"/>
+          <w:color w:val="660066"/>
+          <w:sz w:val="23"/>
+          <w:szCs w:val="23"/>
+        </w:rPr>
+        <w:t>WriteLine</w:t>
+      </w:r>
+      <w:proofErr w:type="spellEnd"/>
+      <w:r>
+        <w:rPr>
+          <w:rFonts w:ascii="Courier New" w:eastAsia="Times New Roman" w:hAnsi="Courier New" w:cs="Courier New"/>
+          <w:color w:val="666600"/>
+          <w:sz w:val="23"/>
+          <w:szCs w:val="23"/>
+        </w:rPr>
+        <w:t>(</w:t>
+      </w:r>
+      <w:r>
+        <w:rPr>
+          <w:rFonts w:ascii="Courier New" w:eastAsia="Times New Roman" w:hAnsi="Courier New" w:cs="Courier New"/>
+          <w:color w:val="000000"/>
+          <w:sz w:val="23"/>
+          <w:szCs w:val="23"/>
+        </w:rPr>
+        <w:t>names</w:t>
+      </w:r>
+      <w:r>
+        <w:rPr>
+          <w:rFonts w:ascii="Courier New" w:eastAsia="Times New Roman" w:hAnsi="Courier New" w:cs="Courier New"/>
+          <w:color w:val="666600"/>
+          <w:sz w:val="23"/>
+          <w:szCs w:val="23"/>
+        </w:rPr>
+        <w:t>[</w:t>
+      </w:r>
+      <w:r>
+        <w:rPr>
+          <w:rFonts w:ascii="Courier New" w:eastAsia="Times New Roman" w:hAnsi="Courier New" w:cs="Courier New"/>
+          <w:color w:val="000000"/>
+          <w:sz w:val="23"/>
+          <w:szCs w:val="23"/>
+        </w:rPr>
+        <w:t>i</w:t>
+      </w:r>
+      <w:r>
+        <w:rPr>
+          <w:rFonts w:ascii="Courier New" w:eastAsia="Times New Roman" w:hAnsi="Courier New" w:cs="Courier New"/>
+          <w:color w:val="666600"/>
+          <w:sz w:val="23"/>
+          <w:szCs w:val="23"/>
+        </w:rPr>
+        <w:t>]);</w:t>
+      </w:r>
+    </w:p>
+    <w:p>
+      <w:pPr>
+        <w:pBdr>
+          <w:top w:val="single" w:sz="6" w:space="2" w:color="888888"/>
+          <w:left w:val="single" w:sz="6" w:space="2" w:color="888888"/>
+          <w:bottom w:val="single" w:sz="6" w:space="2" w:color="888888"/>
+          <w:right w:val="single" w:sz="6" w:space="2" w:color="888888"/>
+        </w:pBdr>
+        <w:tabs>
+          <w:tab w:val="left" w:pos="916"/>
+          <w:tab w:val="left" w:pos="1832"/>
+          <w:tab w:val="left" w:pos="2748"/>
+          <w:tab w:val="left" w:pos="3664"/>
+          <w:tab w:val="left" w:pos="4580"/>
+          <w:tab w:val="left" w:pos="5496"/>
+          <w:tab w:val="left" w:pos="6412"/>
+          <w:tab w:val="left" w:pos="7328"/>
+          <w:tab w:val="left" w:pos="8244"/>
+          <w:tab w:val="left" w:pos="9160"/>
+          <w:tab w:val="left" w:pos="10076"/>
+          <w:tab w:val="left" w:pos="10992"/>
+          <w:tab w:val="left" w:pos="11908"/>
+          <w:tab w:val="left" w:pos="12824"/>
+          <w:tab w:val="left" w:pos="13740"/>
+          <w:tab w:val="left" w:pos="14656"/>
+        </w:tabs>
+        <w:spacing w:after="0" w:line="240" w:lineRule="auto"/>
+        <w:rPr>
+          <w:rFonts w:ascii="Courier New" w:eastAsia="Times New Roman" w:hAnsi="Courier New" w:cs="Courier New"/>
+          <w:color w:val="000000"/>
+          <w:sz w:val="23"/>
+          <w:szCs w:val="23"/>
+        </w:rPr>
+      </w:pPr>
+      <w:r>
+        <w:rPr>
+          <w:rFonts w:ascii="Courier New" w:eastAsia="Times New Roman" w:hAnsi="Courier New" w:cs="Courier New"/>
+          <w:color w:val="000000"/>
+          <w:sz w:val="23"/>
+          <w:szCs w:val="23"/>
+        </w:rPr>
+        <w:t xml:space="preserve">         </w:t>
+      </w:r>
+      <w:r>
+        <w:rPr>
+          <w:rFonts w:ascii="Courier New" w:eastAsia="Times New Roman" w:hAnsi="Courier New" w:cs="Courier New"/>
+          <w:color w:val="666600"/>
+          <w:sz w:val="23"/>
+          <w:szCs w:val="23"/>
+        </w:rPr>
+        <w:t>}</w:t>
+      </w:r>
+    </w:p>
+    <w:p>
+      <w:pPr>
+        <w:pBdr>
+          <w:top w:val="single" w:sz="6" w:space="2" w:color="888888"/>
+          <w:left w:val="single" w:sz="6" w:space="2" w:color="888888"/>
+          <w:bottom w:val="single" w:sz="6" w:space="2" w:color="888888"/>
+          <w:right w:val="single" w:sz="6" w:space="2" w:color="888888"/>
+        </w:pBdr>
+        <w:tabs>
+          <w:tab w:val="left" w:pos="916"/>
+          <w:tab w:val="left" w:pos="1832"/>
+          <w:tab w:val="left" w:pos="2748"/>
+          <w:tab w:val="left" w:pos="3664"/>
+          <w:tab w:val="left" w:pos="4580"/>
+          <w:tab w:val="left" w:pos="5496"/>
+          <w:tab w:val="left" w:pos="6412"/>
+          <w:tab w:val="left" w:pos="7328"/>
+          <w:tab w:val="left" w:pos="8244"/>
+          <w:tab w:val="left" w:pos="9160"/>
+          <w:tab w:val="left" w:pos="10076"/>
+          <w:tab w:val="left" w:pos="10992"/>
+          <w:tab w:val="left" w:pos="11908"/>
+          <w:tab w:val="left" w:pos="12824"/>
+          <w:tab w:val="left" w:pos="13740"/>
+          <w:tab w:val="left" w:pos="14656"/>
+        </w:tabs>
+        <w:spacing w:after="0" w:line="240" w:lineRule="auto"/>
+        <w:rPr>
+          <w:rFonts w:ascii="Courier New" w:eastAsia="Times New Roman" w:hAnsi="Courier New" w:cs="Courier New"/>
+          <w:color w:val="000000"/>
+          <w:sz w:val="23"/>
+          <w:szCs w:val="23"/>
+        </w:rPr>
+      </w:pPr>
+      <w:r>
+        <w:rPr>
+          <w:rFonts w:ascii="Courier New" w:eastAsia="Times New Roman" w:hAnsi="Courier New" w:cs="Courier New"/>
+          <w:color w:val="000000"/>
+          <w:sz w:val="23"/>
+          <w:szCs w:val="23"/>
+        </w:rPr>
+        <w:t xml:space="preserve">         </w:t>
+      </w:r>
+      <w:proofErr w:type="spellStart"/>
+      <w:r>
+        <w:rPr>
+          <w:rFonts w:ascii="Courier New" w:eastAsia="Times New Roman" w:hAnsi="Courier New" w:cs="Courier New"/>
+          <w:color w:val="660066"/>
+          <w:sz w:val="23"/>
+          <w:szCs w:val="23"/>
+        </w:rPr>
+        <w:t>Console</w:t>
+      </w:r>
+      <w:r>
+        <w:rPr>
+          <w:rFonts w:ascii="Courier New" w:eastAsia="Times New Roman" w:hAnsi="Courier New" w:cs="Courier New"/>
+          <w:color w:val="666600"/>
+          <w:sz w:val="23"/>
+          <w:szCs w:val="23"/>
+        </w:rPr>
+        <w:t>.</w:t>
+      </w:r>
+      <w:r>
+        <w:rPr>
+          <w:rFonts w:ascii="Courier New" w:eastAsia="Times New Roman" w:hAnsi="Courier New" w:cs="Courier New"/>
+          <w:color w:val="660066"/>
+          <w:sz w:val="23"/>
+          <w:szCs w:val="23"/>
+        </w:rPr>
+        <w:t>ReadKey</w:t>
+      </w:r>
+      <w:proofErr w:type="spellEnd"/>
+      <w:r>
+        <w:rPr>
+          <w:rFonts w:ascii="Courier New" w:eastAsia="Times New Roman" w:hAnsi="Courier New" w:cs="Courier New"/>
+          <w:color w:val="666600"/>
+          <w:sz w:val="23"/>
+          <w:szCs w:val="23"/>
+        </w:rPr>
+        <w:t>();</w:t>
+      </w:r>
+    </w:p>
+    <w:p>
+      <w:pPr>
+        <w:pBdr>
+          <w:top w:val="single" w:sz="6" w:space="2" w:color="888888"/>
+          <w:left w:val="single" w:sz="6" w:space="2" w:color="888888"/>
+          <w:bottom w:val="single" w:sz="6" w:space="2" w:color="888888"/>
+          <w:right w:val="single" w:sz="6" w:space="2" w:color="888888"/>
+        </w:pBdr>
+        <w:tabs>
+          <w:tab w:val="left" w:pos="916"/>
+          <w:tab w:val="left" w:pos="1832"/>
+          <w:tab w:val="left" w:pos="2748"/>
+          <w:tab w:val="left" w:pos="3664"/>
+          <w:tab w:val="left" w:pos="4580"/>
+          <w:tab w:val="left" w:pos="5496"/>
+          <w:tab w:val="left" w:pos="6412"/>
+          <w:tab w:val="left" w:pos="7328"/>
+          <w:tab w:val="left" w:pos="8244"/>
+          <w:tab w:val="left" w:pos="9160"/>
+          <w:tab w:val="left" w:pos="10076"/>
+          <w:tab w:val="left" w:pos="10992"/>
+          <w:tab w:val="left" w:pos="11908"/>
+          <w:tab w:val="left" w:pos="12824"/>
+          <w:tab w:val="left" w:pos="13740"/>
+          <w:tab w:val="left" w:pos="14656"/>
+        </w:tabs>
+        <w:spacing w:after="0" w:line="240" w:lineRule="auto"/>
+        <w:rPr>
+          <w:rFonts w:ascii="Courier New" w:eastAsia="Times New Roman" w:hAnsi="Courier New" w:cs="Courier New"/>
+          <w:color w:val="000000"/>
+          <w:sz w:val="23"/>
+          <w:szCs w:val="23"/>
+        </w:rPr>
+      </w:pPr>
+      <w:r>
+        <w:rPr>
+          <w:rFonts w:ascii="Courier New" w:eastAsia="Times New Roman" w:hAnsi="Courier New" w:cs="Courier New"/>
+          <w:color w:val="000000"/>
+          <w:sz w:val="23"/>
+          <w:szCs w:val="23"/>
+        </w:rPr>
+        <w:t xml:space="preserve">      </w:t>
+      </w:r>
+      <w:r>
+        <w:rPr>
+          <w:rFonts w:ascii="Courier New" w:eastAsia="Times New Roman" w:hAnsi="Courier New" w:cs="Courier New"/>
+          <w:color w:val="666600"/>
+          <w:sz w:val="23"/>
+          <w:szCs w:val="23"/>
+        </w:rPr>
+        <w:t>}</w:t>
+      </w:r>
+    </w:p>
+    <w:p>
+      <w:pPr>
+        <w:pBdr>
+          <w:top w:val="single" w:sz="6" w:space="2" w:color="888888"/>
+          <w:left w:val="single" w:sz="6" w:space="2" w:color="888888"/>
+          <w:bottom w:val="single" w:sz="6" w:space="2" w:color="888888"/>
+          <w:right w:val="single" w:sz="6" w:space="2" w:color="888888"/>
+        </w:pBdr>
+        <w:tabs>
+          <w:tab w:val="left" w:pos="916"/>
+          <w:tab w:val="left" w:pos="1832"/>
+          <w:tab w:val="left" w:pos="2748"/>
+          <w:tab w:val="left" w:pos="3664"/>
+          <w:tab w:val="left" w:pos="4580"/>
+          <w:tab w:val="left" w:pos="5496"/>
+          <w:tab w:val="left" w:pos="6412"/>
+          <w:tab w:val="left" w:pos="7328"/>
+          <w:tab w:val="left" w:pos="8244"/>
+          <w:tab w:val="left" w:pos="9160"/>
+          <w:tab w:val="left" w:pos="10076"/>
+          <w:tab w:val="left" w:pos="10992"/>
+          <w:tab w:val="left" w:pos="11908"/>
+          <w:tab w:val="left" w:pos="12824"/>
+          <w:tab w:val="left" w:pos="13740"/>
+          <w:tab w:val="left" w:pos="14656"/>
+        </w:tabs>
+        <w:spacing w:after="0" w:line="240" w:lineRule="auto"/>
+        <w:rPr>
+          <w:rFonts w:ascii="Courier New" w:eastAsia="Times New Roman" w:hAnsi="Courier New" w:cs="Courier New"/>
+          <w:color w:val="000000"/>
+          <w:sz w:val="23"/>
+          <w:szCs w:val="23"/>
+        </w:rPr>
+      </w:pPr>
+      <w:r>
+        <w:rPr>
+          <w:rFonts w:ascii="Courier New" w:eastAsia="Times New Roman" w:hAnsi="Courier New" w:cs="Courier New"/>
+          <w:color w:val="000000"/>
+          <w:sz w:val="23"/>
+          <w:szCs w:val="23"/>
+        </w:rPr>
+        <w:t xml:space="preserve">   </w:t>
+      </w:r>
+      <w:r>
+        <w:rPr>
+          <w:rFonts w:ascii="Courier New" w:eastAsia="Times New Roman" w:hAnsi="Courier New" w:cs="Courier New"/>
+          <w:color w:val="666600"/>
+          <w:sz w:val="23"/>
+          <w:szCs w:val="23"/>
+        </w:rPr>
+        <w:t>}</w:t>
+      </w:r>
+    </w:p>
+    <w:p>
+      <w:pPr>
+        <w:rPr>
+          <w:sz w:val="24"/>
+          <w:szCs w:val="24"/>
+        </w:rPr>
+      </w:pPr>
+    </w:p>
+    <w:p>
+      <w:pPr>
+        <w:rPr>
+          <w:b/>
+          <w:bCs/>
+          <w:sz w:val="24"/>
+          <w:szCs w:val="24"/>
+        </w:rPr>
+      </w:pPr>
+      <w:r>
+        <w:rPr>
+          <w:b/>
+          <w:bCs/>
+          <w:sz w:val="24"/>
+          <w:szCs w:val="24"/>
+        </w:rPr>
+        <w:t>Delegates:</w:t>
+      </w:r>
+    </w:p>
+    <w:p>
+      <w:pPr>
+        <w:rPr>
+          <w:b/>
+          <w:bCs/>
+          <w:sz w:val="24"/>
+          <w:szCs w:val="24"/>
+        </w:rPr>
+      </w:pPr>
+    </w:p>
+    <w:p>
+      <w:pPr>
+        <w:rPr>
+          <w:b/>
+          <w:bCs/>
+          <w:sz w:val="24"/>
+          <w:szCs w:val="24"/>
+        </w:rPr>
+      </w:pPr>
+      <w:r>
+        <w:rPr>
+          <w:b/>
+          <w:bCs/>
+          <w:sz w:val="24"/>
+          <w:szCs w:val="24"/>
+        </w:rPr>
+        <w:t>Events:</w:t>
+      </w:r>
+    </w:p>
+    <w:p>
+      <w:pPr>
+        <w:rPr>
+          <w:sz w:val="24"/>
+          <w:szCs w:val="24"/>
+        </w:rPr>
+      </w:pPr>
+    </w:p>
+    <w:p>
+      <w:pPr>
+        <w:rPr>
+          <w:sz w:val="24"/>
+          <w:szCs w:val="24"/>
+        </w:rPr>
+      </w:pPr>
+      <w:r>
+        <w:rPr>
+          <w:sz w:val="24"/>
+          <w:szCs w:val="24"/>
+        </w:rPr>
+        <w:t>Generics:</w:t>
+      </w:r>
+    </w:p>
+    <w:p>
+      <w:pPr>
+        <w:rPr>
+          <w:sz w:val="24"/>
+          <w:szCs w:val="24"/>
+        </w:rPr>
+      </w:pPr>
+      <w:r>
+        <w:rPr>
+          <w:sz w:val="24"/>
+          <w:szCs w:val="24"/>
+        </w:rPr>
+        <w:t xml:space="preserve"> </w:t>
+      </w:r>
+      <w:r>
+        <w:rPr>
+          <w:sz w:val="24"/>
+          <w:szCs w:val="24"/>
+        </w:rPr>
+        <w:t>List and dictionary a type of generic</w:t>
+      </w:r>
+    </w:p>
+    <w:p>
+      <w:pPr>
+        <w:rPr>
+          <w:sz w:val="24"/>
+          <w:szCs w:val="24"/>
+        </w:rPr>
+      </w:pPr>
     </w:p>
     <w:p>
       <w:pPr>
@@ -1708,6 +6875,84 @@
     <w:uiPriority w:val="99"/>
     <w:rsid w:val="00841439"/>
   </w:style>
+  <w:style w:type="paragraph" w:styleId="HTMLPreformatted">
+    <w:name w:val="HTML Preformatted"/>
+    <w:basedOn w:val="Normal"/>
+    <w:link w:val="HTMLPreformattedChar"/>
+    <w:uiPriority w:val="99"/>
+    <w:semiHidden/>
+    <w:unhideWhenUsed/>
+    <w:rsid w:val="00A758DD"/>
+    <w:pPr>
+      <w:tabs>
+        <w:tab w:val="left" w:pos="916"/>
+        <w:tab w:val="left" w:pos="1832"/>
+        <w:tab w:val="left" w:pos="2748"/>
+        <w:tab w:val="left" w:pos="3664"/>
+        <w:tab w:val="left" w:pos="4580"/>
+        <w:tab w:val="left" w:pos="5496"/>
+        <w:tab w:val="left" w:pos="6412"/>
+        <w:tab w:val="left" w:pos="7328"/>
+        <w:tab w:val="left" w:pos="8244"/>
+        <w:tab w:val="left" w:pos="9160"/>
+        <w:tab w:val="left" w:pos="10076"/>
+        <w:tab w:val="left" w:pos="10992"/>
+        <w:tab w:val="left" w:pos="11908"/>
+        <w:tab w:val="left" w:pos="12824"/>
+        <w:tab w:val="left" w:pos="13740"/>
+        <w:tab w:val="left" w:pos="14656"/>
+      </w:tabs>
+      <w:spacing w:after="0" w:line="240" w:lineRule="auto"/>
+    </w:pPr>
+    <w:rPr>
+      <w:rFonts w:ascii="Courier New" w:eastAsia="Times New Roman" w:hAnsi="Courier New" w:cs="Courier New"/>
+      <w:sz w:val="20"/>
+      <w:szCs w:val="20"/>
+    </w:rPr>
+  </w:style>
+  <w:style w:type="character" w:customStyle="1" w:styleId="HTMLPreformattedChar">
+    <w:name w:val="HTML Preformatted Char"/>
+    <w:basedOn w:val="DefaultParagraphFont"/>
+    <w:link w:val="HTMLPreformatted"/>
+    <w:uiPriority w:val="99"/>
+    <w:semiHidden/>
+    <w:rsid w:val="00A758DD"/>
+    <w:rPr>
+      <w:rFonts w:ascii="Courier New" w:eastAsia="Times New Roman" w:hAnsi="Courier New" w:cs="Courier New"/>
+      <w:sz w:val="20"/>
+      <w:szCs w:val="20"/>
+    </w:rPr>
+  </w:style>
+  <w:style w:type="character" w:customStyle="1" w:styleId="kwd">
+    <w:name w:val="kwd"/>
+    <w:basedOn w:val="DefaultParagraphFont"/>
+    <w:rsid w:val="00A758DD"/>
+  </w:style>
+  <w:style w:type="character" w:customStyle="1" w:styleId="pln">
+    <w:name w:val="pln"/>
+    <w:basedOn w:val="DefaultParagraphFont"/>
+    <w:rsid w:val="00A758DD"/>
+  </w:style>
+  <w:style w:type="character" w:customStyle="1" w:styleId="typ">
+    <w:name w:val="typ"/>
+    <w:basedOn w:val="DefaultParagraphFont"/>
+    <w:rsid w:val="00A758DD"/>
+  </w:style>
+  <w:style w:type="character" w:customStyle="1" w:styleId="pun">
+    <w:name w:val="pun"/>
+    <w:basedOn w:val="DefaultParagraphFont"/>
+    <w:rsid w:val="00A758DD"/>
+  </w:style>
+  <w:style w:type="character" w:customStyle="1" w:styleId="lit">
+    <w:name w:val="lit"/>
+    <w:basedOn w:val="DefaultParagraphFont"/>
+    <w:rsid w:val="00A758DD"/>
+  </w:style>
+  <w:style w:type="character" w:customStyle="1" w:styleId="str">
+    <w:name w:val="str"/>
+    <w:basedOn w:val="DefaultParagraphFont"/>
+    <w:rsid w:val="00A758DD"/>
+  </w:style>
 </w:styles>
 </file>
 
